--- a/Documents/Assignment2/Build tools.docx
+++ b/Documents/Assignment2/Build tools.docx
@@ -100,31 +100,82 @@
       <w:r>
         <w:t xml:space="preserve">Debug till Jenkins passes </w:t>
       </w:r>
+    </w:p>
+    <w:p/>
+    <w:p>
+      <w:pPr>
+        <w:pStyle w:val="Heading2"/>
+      </w:pPr>
+      <w:r>
+        <w:t>Maven</w:t>
+      </w:r>
+    </w:p>
+    <w:p>
+      <w:r>
+        <w:t xml:space="preserve">We use Maven as our build system. </w:t>
+      </w:r>
+    </w:p>
+    <w:p>
+      <w:r>
+        <w:t>We choose maven due to its dependency management and flexibility. Maven runs all of our unit tests and compiles and packages our project.</w:t>
+      </w:r>
+    </w:p>
+    <w:p/>
+    <w:p>
+      <w:r>
+        <w:t>Plugins</w:t>
+      </w:r>
+    </w:p>
+    <w:p>
+      <w:pPr>
+        <w:pStyle w:val="ListParagraph"/>
+        <w:numPr>
+          <w:ilvl w:val="0"/>
+          <w:numId w:val="3"/>
+        </w:numPr>
+      </w:pPr>
+      <w:r>
+        <w:t>Maven shade – to build executable jar</w:t>
+      </w:r>
+    </w:p>
+    <w:p>
+      <w:pPr>
+        <w:pStyle w:val="ListParagraph"/>
+        <w:numPr>
+          <w:ilvl w:val="0"/>
+          <w:numId w:val="3"/>
+        </w:numPr>
+      </w:pPr>
+      <w:r>
+        <w:t>Maven resources – to copy requires resources into the target folder</w:t>
+      </w:r>
+    </w:p>
+    <w:p>
+      <w:pPr>
+        <w:pStyle w:val="ListParagraph"/>
+        <w:numPr>
+          <w:ilvl w:val="0"/>
+          <w:numId w:val="3"/>
+        </w:numPr>
+      </w:pPr>
+      <w:r>
+        <w:t xml:space="preserve">Maven inbuilt </w:t>
+      </w:r>
+      <w:proofErr w:type="spellStart"/>
+      <w:r>
+        <w:t>junit</w:t>
+      </w:r>
+      <w:proofErr w:type="spellEnd"/>
+      <w:r>
+        <w:t xml:space="preserve"> </w:t>
+      </w:r>
+    </w:p>
+    <w:p>
       <w:bookmarkStart w:id="0" w:name="_GoBack"/>
       <w:bookmarkEnd w:id="0"/>
     </w:p>
     <w:p/>
     <w:p>
-      <w:pPr>
-        <w:pStyle w:val="Heading2"/>
-      </w:pPr>
-      <w:r>
-        <w:t>Maven</w:t>
-      </w:r>
-    </w:p>
-    <w:p>
-      <w:r>
-        <w:t xml:space="preserve">We use Maven as our build system. </w:t>
-      </w:r>
-    </w:p>
-    <w:p>
-      <w:r>
-        <w:t>We choose maven due to its dependency management and flexibility. Maven runs all of our unit tests and compiles and packages our project.</w:t>
-      </w:r>
-    </w:p>
-    <w:p/>
-    <w:p/>
-    <w:p>
       <w:r>
         <w:t>POM</w:t>
       </w:r>
@@ -1380,6 +1431,7 @@
           <w:sz w:val="20"/>
           <w:szCs w:val="20"/>
         </w:rPr>
+        <w:lastRenderedPageBreak/>
         <w:t xml:space="preserve">        </w:t>
       </w:r>
       <w:proofErr w:type="gramStart"/>
@@ -1753,265 +1805,2274 @@
           <w:sz w:val="20"/>
           <w:szCs w:val="20"/>
         </w:rPr>
+        <w:t xml:space="preserve">            </w:t>
+      </w:r>
+      <w:r>
+        <w:rPr>
+          <w:rFonts w:ascii="Courier New" w:eastAsia="Times New Roman" w:hAnsi="Courier New" w:cs="Courier New"/>
+          <w:color w:val="0000FF"/>
+          <w:sz w:val="20"/>
+          <w:szCs w:val="20"/>
+        </w:rPr>
+        <w:t>&lt;goals&gt;</w:t>
+      </w:r>
+    </w:p>
+    <w:p>
+      <w:pPr>
+        <w:shd w:val="clear" w:color="auto" w:fill="FFFFFF"/>
+        <w:rPr>
+          <w:rFonts w:ascii="Courier New" w:eastAsia="Times New Roman" w:hAnsi="Courier New" w:cs="Courier New"/>
+          <w:b/>
+          <w:bCs/>
+          <w:color w:val="000000"/>
+          <w:sz w:val="20"/>
+          <w:szCs w:val="20"/>
+        </w:rPr>
+      </w:pPr>
+      <w:r>
+        <w:rPr>
+          <w:rFonts w:ascii="Courier New" w:eastAsia="Times New Roman" w:hAnsi="Courier New" w:cs="Courier New"/>
+          <w:b/>
+          <w:bCs/>
+          <w:color w:val="000000"/>
+          <w:sz w:val="20"/>
+          <w:szCs w:val="20"/>
+        </w:rPr>
+        <w:t xml:space="preserve">              </w:t>
+      </w:r>
+      <w:r>
+        <w:rPr>
+          <w:rFonts w:ascii="Courier New" w:eastAsia="Times New Roman" w:hAnsi="Courier New" w:cs="Courier New"/>
+          <w:color w:val="0000FF"/>
+          <w:sz w:val="20"/>
+          <w:szCs w:val="20"/>
+        </w:rPr>
+        <w:t>&lt;goal&gt;</w:t>
+      </w:r>
+      <w:r>
+        <w:rPr>
+          <w:rFonts w:ascii="Courier New" w:eastAsia="Times New Roman" w:hAnsi="Courier New" w:cs="Courier New"/>
+          <w:b/>
+          <w:bCs/>
+          <w:color w:val="000000"/>
+          <w:sz w:val="20"/>
+          <w:szCs w:val="20"/>
+        </w:rPr>
+        <w:t>shade</w:t>
+      </w:r>
+      <w:r>
+        <w:rPr>
+          <w:rFonts w:ascii="Courier New" w:eastAsia="Times New Roman" w:hAnsi="Courier New" w:cs="Courier New"/>
+          <w:color w:val="0000FF"/>
+          <w:sz w:val="20"/>
+          <w:szCs w:val="20"/>
+        </w:rPr>
+        <w:t>&lt;/goal&gt;</w:t>
+      </w:r>
+    </w:p>
+    <w:p>
+      <w:pPr>
+        <w:shd w:val="clear" w:color="auto" w:fill="FFFFFF"/>
+        <w:rPr>
+          <w:rFonts w:ascii="Courier New" w:eastAsia="Times New Roman" w:hAnsi="Courier New" w:cs="Courier New"/>
+          <w:b/>
+          <w:bCs/>
+          <w:color w:val="000000"/>
+          <w:sz w:val="20"/>
+          <w:szCs w:val="20"/>
+        </w:rPr>
+      </w:pPr>
+      <w:r>
+        <w:rPr>
+          <w:rFonts w:ascii="Courier New" w:eastAsia="Times New Roman" w:hAnsi="Courier New" w:cs="Courier New"/>
+          <w:b/>
+          <w:bCs/>
+          <w:color w:val="000000"/>
+          <w:sz w:val="20"/>
+          <w:szCs w:val="20"/>
+        </w:rPr>
+        <w:t xml:space="preserve">            </w:t>
+      </w:r>
+      <w:r>
+        <w:rPr>
+          <w:rFonts w:ascii="Courier New" w:eastAsia="Times New Roman" w:hAnsi="Courier New" w:cs="Courier New"/>
+          <w:color w:val="0000FF"/>
+          <w:sz w:val="20"/>
+          <w:szCs w:val="20"/>
+        </w:rPr>
+        <w:t>&lt;/goals&gt;</w:t>
+      </w:r>
+    </w:p>
+    <w:p>
+      <w:pPr>
+        <w:shd w:val="clear" w:color="auto" w:fill="FFFFFF"/>
+        <w:rPr>
+          <w:rFonts w:ascii="Courier New" w:eastAsia="Times New Roman" w:hAnsi="Courier New" w:cs="Courier New"/>
+          <w:b/>
+          <w:bCs/>
+          <w:color w:val="000000"/>
+          <w:sz w:val="20"/>
+          <w:szCs w:val="20"/>
+        </w:rPr>
+      </w:pPr>
+      <w:r>
+        <w:rPr>
+          <w:rFonts w:ascii="Courier New" w:eastAsia="Times New Roman" w:hAnsi="Courier New" w:cs="Courier New"/>
+          <w:b/>
+          <w:bCs/>
+          <w:color w:val="000000"/>
+          <w:sz w:val="20"/>
+          <w:szCs w:val="20"/>
+        </w:rPr>
+        <w:t xml:space="preserve">            </w:t>
+      </w:r>
+      <w:r>
+        <w:rPr>
+          <w:rFonts w:ascii="Courier New" w:eastAsia="Times New Roman" w:hAnsi="Courier New" w:cs="Courier New"/>
+          <w:color w:val="0000FF"/>
+          <w:sz w:val="20"/>
+          <w:szCs w:val="20"/>
+        </w:rPr>
+        <w:t>&lt;configuration&gt;</w:t>
+      </w:r>
+    </w:p>
+    <w:p>
+      <w:pPr>
+        <w:shd w:val="clear" w:color="auto" w:fill="FFFFFF"/>
+        <w:rPr>
+          <w:rFonts w:ascii="Courier New" w:eastAsia="Times New Roman" w:hAnsi="Courier New" w:cs="Courier New"/>
+          <w:b/>
+          <w:bCs/>
+          <w:color w:val="000000"/>
+          <w:sz w:val="20"/>
+          <w:szCs w:val="20"/>
+        </w:rPr>
+      </w:pPr>
+      <w:r>
+        <w:rPr>
+          <w:rFonts w:ascii="Courier New" w:eastAsia="Times New Roman" w:hAnsi="Courier New" w:cs="Courier New"/>
+          <w:b/>
+          <w:bCs/>
+          <w:color w:val="000000"/>
+          <w:sz w:val="20"/>
+          <w:szCs w:val="20"/>
+        </w:rPr>
+        <w:t xml:space="preserve">              </w:t>
+      </w:r>
+      <w:r>
+        <w:rPr>
+          <w:rFonts w:ascii="Courier New" w:eastAsia="Times New Roman" w:hAnsi="Courier New" w:cs="Courier New"/>
+          <w:color w:val="0000FF"/>
+          <w:sz w:val="20"/>
+          <w:szCs w:val="20"/>
+        </w:rPr>
+        <w:t>&lt;transformers&gt;</w:t>
+      </w:r>
+    </w:p>
+    <w:p>
+      <w:pPr>
+        <w:shd w:val="clear" w:color="auto" w:fill="FFFFFF"/>
+        <w:rPr>
+          <w:rFonts w:ascii="Courier New" w:eastAsia="Times New Roman" w:hAnsi="Courier New" w:cs="Courier New"/>
+          <w:b/>
+          <w:bCs/>
+          <w:color w:val="000000"/>
+          <w:sz w:val="20"/>
+          <w:szCs w:val="20"/>
+        </w:rPr>
+      </w:pPr>
+      <w:r>
+        <w:rPr>
+          <w:rFonts w:ascii="Courier New" w:eastAsia="Times New Roman" w:hAnsi="Courier New" w:cs="Courier New"/>
+          <w:b/>
+          <w:bCs/>
+          <w:color w:val="000000"/>
+          <w:sz w:val="20"/>
+          <w:szCs w:val="20"/>
+        </w:rPr>
+        <w:t xml:space="preserve">                </w:t>
+      </w:r>
+      <w:r>
+        <w:rPr>
+          <w:rFonts w:ascii="Courier New" w:eastAsia="Times New Roman" w:hAnsi="Courier New" w:cs="Courier New"/>
+          <w:color w:val="0000FF"/>
+          <w:sz w:val="20"/>
+          <w:szCs w:val="20"/>
+        </w:rPr>
+        <w:t>&lt;transformer</w:t>
+      </w:r>
+      <w:r>
+        <w:rPr>
+          <w:rFonts w:ascii="Courier New" w:eastAsia="Times New Roman" w:hAnsi="Courier New" w:cs="Courier New"/>
+          <w:color w:val="000000"/>
+          <w:sz w:val="20"/>
+          <w:szCs w:val="20"/>
+        </w:rPr>
+        <w:t xml:space="preserve"> </w:t>
+      </w:r>
+      <w:r>
+        <w:rPr>
+          <w:rFonts w:ascii="Courier New" w:eastAsia="Times New Roman" w:hAnsi="Courier New" w:cs="Courier New"/>
+          <w:color w:val="FF0000"/>
+          <w:sz w:val="20"/>
+          <w:szCs w:val="20"/>
+        </w:rPr>
+        <w:t>implementation</w:t>
+      </w:r>
+      <w:r>
+        <w:rPr>
+          <w:rFonts w:ascii="Courier New" w:eastAsia="Times New Roman" w:hAnsi="Courier New" w:cs="Courier New"/>
+          <w:color w:val="000000"/>
+          <w:sz w:val="20"/>
+          <w:szCs w:val="20"/>
+        </w:rPr>
+        <w:t>=</w:t>
+      </w:r>
+      <w:r>
+        <w:rPr>
+          <w:rFonts w:ascii="Courier New" w:eastAsia="Times New Roman" w:hAnsi="Courier New" w:cs="Courier New"/>
+          <w:b/>
+          <w:bCs/>
+          <w:color w:val="8000FF"/>
+          <w:sz w:val="20"/>
+          <w:szCs w:val="20"/>
+        </w:rPr>
+        <w:t>"</w:t>
+      </w:r>
+      <w:proofErr w:type="gramStart"/>
+      <w:r>
+        <w:rPr>
+          <w:rFonts w:ascii="Courier New" w:eastAsia="Times New Roman" w:hAnsi="Courier New" w:cs="Courier New"/>
+          <w:b/>
+          <w:bCs/>
+          <w:color w:val="8000FF"/>
+          <w:sz w:val="20"/>
+          <w:szCs w:val="20"/>
+        </w:rPr>
+        <w:t>org.apache</w:t>
+      </w:r>
+      <w:proofErr w:type="gramEnd"/>
+      <w:r>
+        <w:rPr>
+          <w:rFonts w:ascii="Courier New" w:eastAsia="Times New Roman" w:hAnsi="Courier New" w:cs="Courier New"/>
+          <w:b/>
+          <w:bCs/>
+          <w:color w:val="8000FF"/>
+          <w:sz w:val="20"/>
+          <w:szCs w:val="20"/>
+        </w:rPr>
+        <w:t>.maven.plugins.shade.resource.ManifestResourceTransformer"</w:t>
+      </w:r>
+      <w:r>
+        <w:rPr>
+          <w:rFonts w:ascii="Courier New" w:eastAsia="Times New Roman" w:hAnsi="Courier New" w:cs="Courier New"/>
+          <w:color w:val="0000FF"/>
+          <w:sz w:val="20"/>
+          <w:szCs w:val="20"/>
+        </w:rPr>
+        <w:t>&gt;</w:t>
+      </w:r>
+    </w:p>
+    <w:p>
+      <w:pPr>
+        <w:shd w:val="clear" w:color="auto" w:fill="FFFFFF"/>
+        <w:rPr>
+          <w:rFonts w:ascii="Courier New" w:eastAsia="Times New Roman" w:hAnsi="Courier New" w:cs="Courier New"/>
+          <w:b/>
+          <w:bCs/>
+          <w:color w:val="000000"/>
+          <w:sz w:val="20"/>
+          <w:szCs w:val="20"/>
+        </w:rPr>
+      </w:pPr>
+      <w:r>
+        <w:rPr>
+          <w:rFonts w:ascii="Courier New" w:eastAsia="Times New Roman" w:hAnsi="Courier New" w:cs="Courier New"/>
+          <w:b/>
+          <w:bCs/>
+          <w:color w:val="000000"/>
+          <w:sz w:val="20"/>
+          <w:szCs w:val="20"/>
+        </w:rPr>
+        <w:t xml:space="preserve">                  </w:t>
+      </w:r>
+      <w:r>
+        <w:rPr>
+          <w:rFonts w:ascii="Courier New" w:eastAsia="Times New Roman" w:hAnsi="Courier New" w:cs="Courier New"/>
+          <w:color w:val="0000FF"/>
+          <w:sz w:val="20"/>
+          <w:szCs w:val="20"/>
+        </w:rPr>
+        <w:t>&lt;</w:t>
+      </w:r>
+      <w:proofErr w:type="spellStart"/>
+      <w:r>
+        <w:rPr>
+          <w:rFonts w:ascii="Courier New" w:eastAsia="Times New Roman" w:hAnsi="Courier New" w:cs="Courier New"/>
+          <w:color w:val="0000FF"/>
+          <w:sz w:val="20"/>
+          <w:szCs w:val="20"/>
+        </w:rPr>
+        <w:t>mainClass</w:t>
+      </w:r>
+      <w:proofErr w:type="spellEnd"/>
+      <w:r>
+        <w:rPr>
+          <w:rFonts w:ascii="Courier New" w:eastAsia="Times New Roman" w:hAnsi="Courier New" w:cs="Courier New"/>
+          <w:color w:val="0000FF"/>
+          <w:sz w:val="20"/>
+          <w:szCs w:val="20"/>
+        </w:rPr>
+        <w:t>&gt;</w:t>
+      </w:r>
+      <w:r>
+        <w:rPr>
+          <w:rFonts w:ascii="Courier New" w:eastAsia="Times New Roman" w:hAnsi="Courier New" w:cs="Courier New"/>
+          <w:b/>
+          <w:bCs/>
+          <w:color w:val="000000"/>
+          <w:sz w:val="20"/>
+          <w:szCs w:val="20"/>
+        </w:rPr>
+        <w:t>com.sept</w:t>
+      </w:r>
+      <w:proofErr w:type="gramStart"/>
+      <w:r>
+        <w:rPr>
+          <w:rFonts w:ascii="Courier New" w:eastAsia="Times New Roman" w:hAnsi="Courier New" w:cs="Courier New"/>
+          <w:b/>
+          <w:bCs/>
+          <w:color w:val="000000"/>
+          <w:sz w:val="20"/>
+          <w:szCs w:val="20"/>
+        </w:rPr>
+        <w:t>01.main</w:t>
+      </w:r>
+      <w:proofErr w:type="gramEnd"/>
+      <w:r>
+        <w:rPr>
+          <w:rFonts w:ascii="Courier New" w:eastAsia="Times New Roman" w:hAnsi="Courier New" w:cs="Courier New"/>
+          <w:b/>
+          <w:bCs/>
+          <w:color w:val="000000"/>
+          <w:sz w:val="20"/>
+          <w:szCs w:val="20"/>
+        </w:rPr>
+        <w:t>.WISApplication</w:t>
+      </w:r>
+      <w:r>
+        <w:rPr>
+          <w:rFonts w:ascii="Courier New" w:eastAsia="Times New Roman" w:hAnsi="Courier New" w:cs="Courier New"/>
+          <w:color w:val="0000FF"/>
+          <w:sz w:val="20"/>
+          <w:szCs w:val="20"/>
+        </w:rPr>
+        <w:t>&lt;/</w:t>
+      </w:r>
+      <w:proofErr w:type="spellStart"/>
+      <w:r>
+        <w:rPr>
+          <w:rFonts w:ascii="Courier New" w:eastAsia="Times New Roman" w:hAnsi="Courier New" w:cs="Courier New"/>
+          <w:color w:val="0000FF"/>
+          <w:sz w:val="20"/>
+          <w:szCs w:val="20"/>
+        </w:rPr>
+        <w:t>mainClass</w:t>
+      </w:r>
+      <w:proofErr w:type="spellEnd"/>
+      <w:r>
+        <w:rPr>
+          <w:rFonts w:ascii="Courier New" w:eastAsia="Times New Roman" w:hAnsi="Courier New" w:cs="Courier New"/>
+          <w:color w:val="0000FF"/>
+          <w:sz w:val="20"/>
+          <w:szCs w:val="20"/>
+        </w:rPr>
+        <w:t>&gt;</w:t>
+      </w:r>
+    </w:p>
+    <w:p>
+      <w:pPr>
+        <w:shd w:val="clear" w:color="auto" w:fill="FFFFFF"/>
+        <w:rPr>
+          <w:rFonts w:ascii="Courier New" w:eastAsia="Times New Roman" w:hAnsi="Courier New" w:cs="Courier New"/>
+          <w:b/>
+          <w:bCs/>
+          <w:color w:val="000000"/>
+          <w:sz w:val="20"/>
+          <w:szCs w:val="20"/>
+        </w:rPr>
+      </w:pPr>
+      <w:r>
+        <w:rPr>
+          <w:rFonts w:ascii="Courier New" w:eastAsia="Times New Roman" w:hAnsi="Courier New" w:cs="Courier New"/>
+          <w:b/>
+          <w:bCs/>
+          <w:color w:val="000000"/>
+          <w:sz w:val="20"/>
+          <w:szCs w:val="20"/>
+        </w:rPr>
+        <w:t xml:space="preserve">                </w:t>
+      </w:r>
+      <w:r>
+        <w:rPr>
+          <w:rFonts w:ascii="Courier New" w:eastAsia="Times New Roman" w:hAnsi="Courier New" w:cs="Courier New"/>
+          <w:color w:val="0000FF"/>
+          <w:sz w:val="20"/>
+          <w:szCs w:val="20"/>
+        </w:rPr>
+        <w:t>&lt;/transformer&gt;</w:t>
+      </w:r>
+    </w:p>
+    <w:p>
+      <w:pPr>
+        <w:shd w:val="clear" w:color="auto" w:fill="FFFFFF"/>
+        <w:rPr>
+          <w:rFonts w:ascii="Courier New" w:eastAsia="Times New Roman" w:hAnsi="Courier New" w:cs="Courier New"/>
+          <w:b/>
+          <w:bCs/>
+          <w:color w:val="000000"/>
+          <w:sz w:val="20"/>
+          <w:szCs w:val="20"/>
+        </w:rPr>
+      </w:pPr>
+      <w:r>
+        <w:rPr>
+          <w:rFonts w:ascii="Courier New" w:eastAsia="Times New Roman" w:hAnsi="Courier New" w:cs="Courier New"/>
+          <w:b/>
+          <w:bCs/>
+          <w:color w:val="000000"/>
+          <w:sz w:val="20"/>
+          <w:szCs w:val="20"/>
+        </w:rPr>
+        <w:t xml:space="preserve">              </w:t>
+      </w:r>
+      <w:r>
+        <w:rPr>
+          <w:rFonts w:ascii="Courier New" w:eastAsia="Times New Roman" w:hAnsi="Courier New" w:cs="Courier New"/>
+          <w:color w:val="0000FF"/>
+          <w:sz w:val="20"/>
+          <w:szCs w:val="20"/>
+        </w:rPr>
+        <w:t>&lt;/transformers&gt;</w:t>
+      </w:r>
+    </w:p>
+    <w:p>
+      <w:pPr>
+        <w:shd w:val="clear" w:color="auto" w:fill="FFFFFF"/>
+        <w:rPr>
+          <w:rFonts w:ascii="Courier New" w:eastAsia="Times New Roman" w:hAnsi="Courier New" w:cs="Courier New"/>
+          <w:b/>
+          <w:bCs/>
+          <w:color w:val="000000"/>
+          <w:sz w:val="20"/>
+          <w:szCs w:val="20"/>
+        </w:rPr>
+      </w:pPr>
+      <w:r>
+        <w:rPr>
+          <w:rFonts w:ascii="Courier New" w:eastAsia="Times New Roman" w:hAnsi="Courier New" w:cs="Courier New"/>
+          <w:b/>
+          <w:bCs/>
+          <w:color w:val="000000"/>
+          <w:sz w:val="20"/>
+          <w:szCs w:val="20"/>
+        </w:rPr>
+        <w:t xml:space="preserve">            </w:t>
+      </w:r>
+      <w:r>
+        <w:rPr>
+          <w:rFonts w:ascii="Courier New" w:eastAsia="Times New Roman" w:hAnsi="Courier New" w:cs="Courier New"/>
+          <w:color w:val="0000FF"/>
+          <w:sz w:val="20"/>
+          <w:szCs w:val="20"/>
+        </w:rPr>
+        <w:t>&lt;/configuration&gt;</w:t>
+      </w:r>
+    </w:p>
+    <w:p>
+      <w:pPr>
+        <w:shd w:val="clear" w:color="auto" w:fill="FFFFFF"/>
+        <w:rPr>
+          <w:rFonts w:ascii="Courier New" w:eastAsia="Times New Roman" w:hAnsi="Courier New" w:cs="Courier New"/>
+          <w:b/>
+          <w:bCs/>
+          <w:color w:val="000000"/>
+          <w:sz w:val="20"/>
+          <w:szCs w:val="20"/>
+        </w:rPr>
+      </w:pPr>
+      <w:r>
+        <w:rPr>
+          <w:rFonts w:ascii="Courier New" w:eastAsia="Times New Roman" w:hAnsi="Courier New" w:cs="Courier New"/>
+          <w:b/>
+          <w:bCs/>
+          <w:color w:val="000000"/>
+          <w:sz w:val="20"/>
+          <w:szCs w:val="20"/>
+        </w:rPr>
+        <w:t xml:space="preserve">          </w:t>
+      </w:r>
+      <w:r>
+        <w:rPr>
+          <w:rFonts w:ascii="Courier New" w:eastAsia="Times New Roman" w:hAnsi="Courier New" w:cs="Courier New"/>
+          <w:color w:val="0000FF"/>
+          <w:sz w:val="20"/>
+          <w:szCs w:val="20"/>
+        </w:rPr>
+        <w:t>&lt;/execution&gt;</w:t>
+      </w:r>
+    </w:p>
+    <w:p>
+      <w:pPr>
+        <w:shd w:val="clear" w:color="auto" w:fill="FFFFFF"/>
+        <w:rPr>
+          <w:rFonts w:ascii="Courier New" w:eastAsia="Times New Roman" w:hAnsi="Courier New" w:cs="Courier New"/>
+          <w:b/>
+          <w:bCs/>
+          <w:color w:val="000000"/>
+          <w:sz w:val="20"/>
+          <w:szCs w:val="20"/>
+        </w:rPr>
+      </w:pPr>
+      <w:r>
+        <w:rPr>
+          <w:rFonts w:ascii="Courier New" w:eastAsia="Times New Roman" w:hAnsi="Courier New" w:cs="Courier New"/>
+          <w:b/>
+          <w:bCs/>
+          <w:color w:val="000000"/>
+          <w:sz w:val="20"/>
+          <w:szCs w:val="20"/>
+        </w:rPr>
+        <w:t xml:space="preserve">        </w:t>
+      </w:r>
+      <w:r>
+        <w:rPr>
+          <w:rFonts w:ascii="Courier New" w:eastAsia="Times New Roman" w:hAnsi="Courier New" w:cs="Courier New"/>
+          <w:color w:val="0000FF"/>
+          <w:sz w:val="20"/>
+          <w:szCs w:val="20"/>
+        </w:rPr>
+        <w:t>&lt;/executions&gt;</w:t>
+      </w:r>
+    </w:p>
+    <w:p>
+      <w:pPr>
+        <w:shd w:val="clear" w:color="auto" w:fill="FFFFFF"/>
+        <w:rPr>
+          <w:rFonts w:ascii="Courier New" w:eastAsia="Times New Roman" w:hAnsi="Courier New" w:cs="Courier New"/>
+          <w:b/>
+          <w:bCs/>
+          <w:color w:val="000000"/>
+          <w:sz w:val="20"/>
+          <w:szCs w:val="20"/>
+        </w:rPr>
+      </w:pPr>
+      <w:r>
+        <w:rPr>
+          <w:rFonts w:ascii="Courier New" w:eastAsia="Times New Roman" w:hAnsi="Courier New" w:cs="Courier New"/>
+          <w:b/>
+          <w:bCs/>
+          <w:color w:val="000000"/>
+          <w:sz w:val="20"/>
+          <w:szCs w:val="20"/>
+        </w:rPr>
+        <w:t xml:space="preserve">      </w:t>
+      </w:r>
+      <w:r>
+        <w:rPr>
+          <w:rFonts w:ascii="Courier New" w:eastAsia="Times New Roman" w:hAnsi="Courier New" w:cs="Courier New"/>
+          <w:color w:val="0000FF"/>
+          <w:sz w:val="20"/>
+          <w:szCs w:val="20"/>
+        </w:rPr>
+        <w:t>&lt;/plugin&gt;</w:t>
+      </w:r>
+    </w:p>
+    <w:p>
+      <w:pPr>
+        <w:shd w:val="clear" w:color="auto" w:fill="FFFFFF"/>
+        <w:rPr>
+          <w:rFonts w:ascii="Courier New" w:eastAsia="Times New Roman" w:hAnsi="Courier New" w:cs="Courier New"/>
+          <w:b/>
+          <w:bCs/>
+          <w:color w:val="000000"/>
+          <w:sz w:val="20"/>
+          <w:szCs w:val="20"/>
+        </w:rPr>
+      </w:pPr>
+      <w:r>
+        <w:rPr>
+          <w:rFonts w:ascii="Courier New" w:eastAsia="Times New Roman" w:hAnsi="Courier New" w:cs="Courier New"/>
+          <w:b/>
+          <w:bCs/>
+          <w:color w:val="000000"/>
+          <w:sz w:val="20"/>
+          <w:szCs w:val="20"/>
+        </w:rPr>
+        <w:t xml:space="preserve">      </w:t>
+      </w:r>
+      <w:r>
+        <w:rPr>
+          <w:rFonts w:ascii="Courier New" w:eastAsia="Times New Roman" w:hAnsi="Courier New" w:cs="Courier New"/>
+          <w:color w:val="0000FF"/>
+          <w:sz w:val="20"/>
+          <w:szCs w:val="20"/>
+        </w:rPr>
+        <w:t>&lt;plugin&gt;</w:t>
+      </w:r>
+    </w:p>
+    <w:p>
+      <w:pPr>
+        <w:shd w:val="clear" w:color="auto" w:fill="FFFFFF"/>
+        <w:rPr>
+          <w:rFonts w:ascii="Courier New" w:eastAsia="Times New Roman" w:hAnsi="Courier New" w:cs="Courier New"/>
+          <w:b/>
+          <w:bCs/>
+          <w:color w:val="000000"/>
+          <w:sz w:val="20"/>
+          <w:szCs w:val="20"/>
+        </w:rPr>
+      </w:pPr>
+      <w:r>
+        <w:rPr>
+          <w:rFonts w:ascii="Courier New" w:eastAsia="Times New Roman" w:hAnsi="Courier New" w:cs="Courier New"/>
+          <w:b/>
+          <w:bCs/>
+          <w:color w:val="000000"/>
+          <w:sz w:val="20"/>
+          <w:szCs w:val="20"/>
+        </w:rPr>
+        <w:t xml:space="preserve">        </w:t>
+      </w:r>
+      <w:r>
+        <w:rPr>
+          <w:rFonts w:ascii="Courier New" w:eastAsia="Times New Roman" w:hAnsi="Courier New" w:cs="Courier New"/>
+          <w:color w:val="0000FF"/>
+          <w:sz w:val="20"/>
+          <w:szCs w:val="20"/>
+        </w:rPr>
+        <w:t>&lt;</w:t>
+      </w:r>
+      <w:proofErr w:type="spellStart"/>
+      <w:r>
+        <w:rPr>
+          <w:rFonts w:ascii="Courier New" w:eastAsia="Times New Roman" w:hAnsi="Courier New" w:cs="Courier New"/>
+          <w:color w:val="0000FF"/>
+          <w:sz w:val="20"/>
+          <w:szCs w:val="20"/>
+        </w:rPr>
+        <w:t>artifactId</w:t>
+      </w:r>
+      <w:proofErr w:type="spellEnd"/>
+      <w:r>
+        <w:rPr>
+          <w:rFonts w:ascii="Courier New" w:eastAsia="Times New Roman" w:hAnsi="Courier New" w:cs="Courier New"/>
+          <w:color w:val="0000FF"/>
+          <w:sz w:val="20"/>
+          <w:szCs w:val="20"/>
+        </w:rPr>
+        <w:t>&gt;</w:t>
+      </w:r>
+      <w:r>
+        <w:rPr>
+          <w:rFonts w:ascii="Courier New" w:eastAsia="Times New Roman" w:hAnsi="Courier New" w:cs="Courier New"/>
+          <w:b/>
+          <w:bCs/>
+          <w:color w:val="000000"/>
+          <w:sz w:val="20"/>
+          <w:szCs w:val="20"/>
+        </w:rPr>
+        <w:t>maven-resources-plugin</w:t>
+      </w:r>
+      <w:r>
+        <w:rPr>
+          <w:rFonts w:ascii="Courier New" w:eastAsia="Times New Roman" w:hAnsi="Courier New" w:cs="Courier New"/>
+          <w:color w:val="0000FF"/>
+          <w:sz w:val="20"/>
+          <w:szCs w:val="20"/>
+        </w:rPr>
+        <w:t>&lt;/</w:t>
+      </w:r>
+      <w:proofErr w:type="spellStart"/>
+      <w:r>
+        <w:rPr>
+          <w:rFonts w:ascii="Courier New" w:eastAsia="Times New Roman" w:hAnsi="Courier New" w:cs="Courier New"/>
+          <w:color w:val="0000FF"/>
+          <w:sz w:val="20"/>
+          <w:szCs w:val="20"/>
+        </w:rPr>
+        <w:t>artifactId</w:t>
+      </w:r>
+      <w:proofErr w:type="spellEnd"/>
+      <w:r>
+        <w:rPr>
+          <w:rFonts w:ascii="Courier New" w:eastAsia="Times New Roman" w:hAnsi="Courier New" w:cs="Courier New"/>
+          <w:color w:val="0000FF"/>
+          <w:sz w:val="20"/>
+          <w:szCs w:val="20"/>
+        </w:rPr>
+        <w:t>&gt;</w:t>
+      </w:r>
+    </w:p>
+    <w:p>
+      <w:pPr>
+        <w:shd w:val="clear" w:color="auto" w:fill="FFFFFF"/>
+        <w:rPr>
+          <w:rFonts w:ascii="Courier New" w:eastAsia="Times New Roman" w:hAnsi="Courier New" w:cs="Courier New"/>
+          <w:b/>
+          <w:bCs/>
+          <w:color w:val="000000"/>
+          <w:sz w:val="20"/>
+          <w:szCs w:val="20"/>
+        </w:rPr>
+      </w:pPr>
+      <w:r>
+        <w:rPr>
+          <w:rFonts w:ascii="Courier New" w:eastAsia="Times New Roman" w:hAnsi="Courier New" w:cs="Courier New"/>
+          <w:b/>
+          <w:bCs/>
+          <w:color w:val="000000"/>
+          <w:sz w:val="20"/>
+          <w:szCs w:val="20"/>
+        </w:rPr>
+        <w:t xml:space="preserve">        </w:t>
+      </w:r>
+      <w:r>
+        <w:rPr>
+          <w:rFonts w:ascii="Courier New" w:eastAsia="Times New Roman" w:hAnsi="Courier New" w:cs="Courier New"/>
+          <w:color w:val="0000FF"/>
+          <w:sz w:val="20"/>
+          <w:szCs w:val="20"/>
+        </w:rPr>
+        <w:t>&lt;version&gt;</w:t>
+      </w:r>
+      <w:r>
+        <w:rPr>
+          <w:rFonts w:ascii="Courier New" w:eastAsia="Times New Roman" w:hAnsi="Courier New" w:cs="Courier New"/>
+          <w:b/>
+          <w:bCs/>
+          <w:color w:val="000000"/>
+          <w:sz w:val="20"/>
+          <w:szCs w:val="20"/>
+        </w:rPr>
+        <w:t>3.0.0</w:t>
+      </w:r>
+      <w:r>
+        <w:rPr>
+          <w:rFonts w:ascii="Courier New" w:eastAsia="Times New Roman" w:hAnsi="Courier New" w:cs="Courier New"/>
+          <w:color w:val="0000FF"/>
+          <w:sz w:val="20"/>
+          <w:szCs w:val="20"/>
+        </w:rPr>
+        <w:t>&lt;/version&gt;</w:t>
+      </w:r>
+    </w:p>
+    <w:p>
+      <w:pPr>
+        <w:shd w:val="clear" w:color="auto" w:fill="FFFFFF"/>
+        <w:rPr>
+          <w:rFonts w:ascii="Courier New" w:eastAsia="Times New Roman" w:hAnsi="Courier New" w:cs="Courier New"/>
+          <w:b/>
+          <w:bCs/>
+          <w:color w:val="000000"/>
+          <w:sz w:val="20"/>
+          <w:szCs w:val="20"/>
+        </w:rPr>
+      </w:pPr>
+      <w:r>
+        <w:rPr>
+          <w:rFonts w:ascii="Courier New" w:eastAsia="Times New Roman" w:hAnsi="Courier New" w:cs="Courier New"/>
+          <w:b/>
+          <w:bCs/>
+          <w:color w:val="000000"/>
+          <w:sz w:val="20"/>
+          <w:szCs w:val="20"/>
+        </w:rPr>
+        <w:t xml:space="preserve">        </w:t>
+      </w:r>
+      <w:r>
+        <w:rPr>
+          <w:rFonts w:ascii="Courier New" w:eastAsia="Times New Roman" w:hAnsi="Courier New" w:cs="Courier New"/>
+          <w:color w:val="0000FF"/>
+          <w:sz w:val="20"/>
+          <w:szCs w:val="20"/>
+        </w:rPr>
+        <w:t>&lt;executions&gt;</w:t>
+      </w:r>
+    </w:p>
+    <w:p>
+      <w:pPr>
+        <w:shd w:val="clear" w:color="auto" w:fill="FFFFFF"/>
+        <w:rPr>
+          <w:rFonts w:ascii="Courier New" w:eastAsia="Times New Roman" w:hAnsi="Courier New" w:cs="Courier New"/>
+          <w:b/>
+          <w:bCs/>
+          <w:color w:val="000000"/>
+          <w:sz w:val="20"/>
+          <w:szCs w:val="20"/>
+        </w:rPr>
+      </w:pPr>
+      <w:r>
+        <w:rPr>
+          <w:rFonts w:ascii="Courier New" w:eastAsia="Times New Roman" w:hAnsi="Courier New" w:cs="Courier New"/>
+          <w:b/>
+          <w:bCs/>
+          <w:color w:val="000000"/>
+          <w:sz w:val="20"/>
+          <w:szCs w:val="20"/>
+        </w:rPr>
+        <w:t xml:space="preserve">          </w:t>
+      </w:r>
+      <w:r>
+        <w:rPr>
+          <w:rFonts w:ascii="Courier New" w:eastAsia="Times New Roman" w:hAnsi="Courier New" w:cs="Courier New"/>
+          <w:color w:val="0000FF"/>
+          <w:sz w:val="20"/>
+          <w:szCs w:val="20"/>
+        </w:rPr>
+        <w:t>&lt;execution&gt;</w:t>
+      </w:r>
+    </w:p>
+    <w:p>
+      <w:pPr>
+        <w:shd w:val="clear" w:color="auto" w:fill="FFFFFF"/>
+        <w:rPr>
+          <w:rFonts w:ascii="Courier New" w:eastAsia="Times New Roman" w:hAnsi="Courier New" w:cs="Courier New"/>
+          <w:b/>
+          <w:bCs/>
+          <w:color w:val="000000"/>
+          <w:sz w:val="20"/>
+          <w:szCs w:val="20"/>
+        </w:rPr>
+      </w:pPr>
+      <w:r>
+        <w:rPr>
+          <w:rFonts w:ascii="Courier New" w:eastAsia="Times New Roman" w:hAnsi="Courier New" w:cs="Courier New"/>
+          <w:b/>
+          <w:bCs/>
+          <w:color w:val="000000"/>
+          <w:sz w:val="20"/>
+          <w:szCs w:val="20"/>
+        </w:rPr>
+        <w:t xml:space="preserve">            </w:t>
+      </w:r>
+      <w:r>
+        <w:rPr>
+          <w:rFonts w:ascii="Courier New" w:eastAsia="Times New Roman" w:hAnsi="Courier New" w:cs="Courier New"/>
+          <w:color w:val="0000FF"/>
+          <w:sz w:val="20"/>
+          <w:szCs w:val="20"/>
+        </w:rPr>
+        <w:t>&lt;id&gt;</w:t>
+      </w:r>
+      <w:r>
+        <w:rPr>
+          <w:rFonts w:ascii="Courier New" w:eastAsia="Times New Roman" w:hAnsi="Courier New" w:cs="Courier New"/>
+          <w:b/>
+          <w:bCs/>
+          <w:color w:val="000000"/>
+          <w:sz w:val="20"/>
+          <w:szCs w:val="20"/>
+        </w:rPr>
+        <w:t>copy-resources</w:t>
+      </w:r>
+      <w:r>
+        <w:rPr>
+          <w:rFonts w:ascii="Courier New" w:eastAsia="Times New Roman" w:hAnsi="Courier New" w:cs="Courier New"/>
+          <w:color w:val="0000FF"/>
+          <w:sz w:val="20"/>
+          <w:szCs w:val="20"/>
+        </w:rPr>
+        <w:t>&lt;/id&gt;</w:t>
+      </w:r>
+    </w:p>
+    <w:p>
+      <w:pPr>
+        <w:shd w:val="clear" w:color="auto" w:fill="FFFFFF"/>
+        <w:rPr>
+          <w:rFonts w:ascii="Courier New" w:eastAsia="Times New Roman" w:hAnsi="Courier New" w:cs="Courier New"/>
+          <w:b/>
+          <w:bCs/>
+          <w:color w:val="000000"/>
+          <w:sz w:val="20"/>
+          <w:szCs w:val="20"/>
+        </w:rPr>
+      </w:pPr>
+      <w:r>
+        <w:rPr>
+          <w:rFonts w:ascii="Courier New" w:eastAsia="Times New Roman" w:hAnsi="Courier New" w:cs="Courier New"/>
+          <w:b/>
+          <w:bCs/>
+          <w:color w:val="000000"/>
+          <w:sz w:val="20"/>
+          <w:szCs w:val="20"/>
+        </w:rPr>
+        <w:t xml:space="preserve">            </w:t>
+      </w:r>
+      <w:proofErr w:type="gramStart"/>
+      <w:r>
+        <w:rPr>
+          <w:rFonts w:ascii="Courier New" w:eastAsia="Times New Roman" w:hAnsi="Courier New" w:cs="Courier New"/>
+          <w:color w:val="008000"/>
+          <w:sz w:val="20"/>
+          <w:szCs w:val="20"/>
+        </w:rPr>
+        <w:t>&lt;!--</w:t>
+      </w:r>
+      <w:proofErr w:type="gramEnd"/>
+      <w:r>
+        <w:rPr>
+          <w:rFonts w:ascii="Courier New" w:eastAsia="Times New Roman" w:hAnsi="Courier New" w:cs="Courier New"/>
+          <w:color w:val="008000"/>
+          <w:sz w:val="20"/>
+          <w:szCs w:val="20"/>
+        </w:rPr>
+        <w:t xml:space="preserve"> here the phase you need --&gt;</w:t>
+      </w:r>
+    </w:p>
+    <w:p>
+      <w:pPr>
+        <w:shd w:val="clear" w:color="auto" w:fill="FFFFFF"/>
+        <w:rPr>
+          <w:rFonts w:ascii="Courier New" w:eastAsia="Times New Roman" w:hAnsi="Courier New" w:cs="Courier New"/>
+          <w:b/>
+          <w:bCs/>
+          <w:color w:val="000000"/>
+          <w:sz w:val="20"/>
+          <w:szCs w:val="20"/>
+        </w:rPr>
+      </w:pPr>
+      <w:r>
+        <w:rPr>
+          <w:rFonts w:ascii="Courier New" w:eastAsia="Times New Roman" w:hAnsi="Courier New" w:cs="Courier New"/>
+          <w:b/>
+          <w:bCs/>
+          <w:color w:val="000000"/>
+          <w:sz w:val="20"/>
+          <w:szCs w:val="20"/>
+        </w:rPr>
+        <w:t xml:space="preserve">            </w:t>
+      </w:r>
+      <w:r>
+        <w:rPr>
+          <w:rFonts w:ascii="Courier New" w:eastAsia="Times New Roman" w:hAnsi="Courier New" w:cs="Courier New"/>
+          <w:color w:val="0000FF"/>
+          <w:sz w:val="20"/>
+          <w:szCs w:val="20"/>
+        </w:rPr>
+        <w:t>&lt;phase&gt;</w:t>
+      </w:r>
+      <w:r>
+        <w:rPr>
+          <w:rFonts w:ascii="Courier New" w:eastAsia="Times New Roman" w:hAnsi="Courier New" w:cs="Courier New"/>
+          <w:b/>
+          <w:bCs/>
+          <w:color w:val="000000"/>
+          <w:sz w:val="20"/>
+          <w:szCs w:val="20"/>
+        </w:rPr>
+        <w:t>validate</w:t>
+      </w:r>
+      <w:r>
+        <w:rPr>
+          <w:rFonts w:ascii="Courier New" w:eastAsia="Times New Roman" w:hAnsi="Courier New" w:cs="Courier New"/>
+          <w:color w:val="0000FF"/>
+          <w:sz w:val="20"/>
+          <w:szCs w:val="20"/>
+        </w:rPr>
+        <w:t>&lt;/phase&gt;</w:t>
+      </w:r>
+    </w:p>
+    <w:p>
+      <w:pPr>
+        <w:shd w:val="clear" w:color="auto" w:fill="FFFFFF"/>
+        <w:rPr>
+          <w:rFonts w:ascii="Courier New" w:eastAsia="Times New Roman" w:hAnsi="Courier New" w:cs="Courier New"/>
+          <w:b/>
+          <w:bCs/>
+          <w:color w:val="000000"/>
+          <w:sz w:val="20"/>
+          <w:szCs w:val="20"/>
+        </w:rPr>
+      </w:pPr>
+      <w:r>
+        <w:rPr>
+          <w:rFonts w:ascii="Courier New" w:eastAsia="Times New Roman" w:hAnsi="Courier New" w:cs="Courier New"/>
+          <w:b/>
+          <w:bCs/>
+          <w:color w:val="000000"/>
+          <w:sz w:val="20"/>
+          <w:szCs w:val="20"/>
+        </w:rPr>
+        <w:t xml:space="preserve">            </w:t>
+      </w:r>
+      <w:r>
+        <w:rPr>
+          <w:rFonts w:ascii="Courier New" w:eastAsia="Times New Roman" w:hAnsi="Courier New" w:cs="Courier New"/>
+          <w:color w:val="0000FF"/>
+          <w:sz w:val="20"/>
+          <w:szCs w:val="20"/>
+        </w:rPr>
+        <w:t>&lt;goals&gt;</w:t>
+      </w:r>
+    </w:p>
+    <w:p>
+      <w:pPr>
+        <w:shd w:val="clear" w:color="auto" w:fill="FFFFFF"/>
+        <w:rPr>
+          <w:rFonts w:ascii="Courier New" w:eastAsia="Times New Roman" w:hAnsi="Courier New" w:cs="Courier New"/>
+          <w:b/>
+          <w:bCs/>
+          <w:color w:val="000000"/>
+          <w:sz w:val="20"/>
+          <w:szCs w:val="20"/>
+        </w:rPr>
+      </w:pPr>
+      <w:r>
+        <w:rPr>
+          <w:rFonts w:ascii="Courier New" w:eastAsia="Times New Roman" w:hAnsi="Courier New" w:cs="Courier New"/>
+          <w:b/>
+          <w:bCs/>
+          <w:color w:val="000000"/>
+          <w:sz w:val="20"/>
+          <w:szCs w:val="20"/>
+        </w:rPr>
+        <w:t xml:space="preserve">              </w:t>
+      </w:r>
+      <w:r>
+        <w:rPr>
+          <w:rFonts w:ascii="Courier New" w:eastAsia="Times New Roman" w:hAnsi="Courier New" w:cs="Courier New"/>
+          <w:color w:val="0000FF"/>
+          <w:sz w:val="20"/>
+          <w:szCs w:val="20"/>
+        </w:rPr>
+        <w:t>&lt;goal&gt;</w:t>
+      </w:r>
+      <w:r>
+        <w:rPr>
+          <w:rFonts w:ascii="Courier New" w:eastAsia="Times New Roman" w:hAnsi="Courier New" w:cs="Courier New"/>
+          <w:b/>
+          <w:bCs/>
+          <w:color w:val="000000"/>
+          <w:sz w:val="20"/>
+          <w:szCs w:val="20"/>
+        </w:rPr>
+        <w:t>copy-resources</w:t>
+      </w:r>
+      <w:r>
+        <w:rPr>
+          <w:rFonts w:ascii="Courier New" w:eastAsia="Times New Roman" w:hAnsi="Courier New" w:cs="Courier New"/>
+          <w:color w:val="0000FF"/>
+          <w:sz w:val="20"/>
+          <w:szCs w:val="20"/>
+        </w:rPr>
+        <w:t>&lt;/goal&gt;</w:t>
+      </w:r>
+    </w:p>
+    <w:p>
+      <w:pPr>
+        <w:shd w:val="clear" w:color="auto" w:fill="FFFFFF"/>
+        <w:rPr>
+          <w:rFonts w:ascii="Courier New" w:eastAsia="Times New Roman" w:hAnsi="Courier New" w:cs="Courier New"/>
+          <w:b/>
+          <w:bCs/>
+          <w:color w:val="000000"/>
+          <w:sz w:val="20"/>
+          <w:szCs w:val="20"/>
+        </w:rPr>
+      </w:pPr>
+      <w:r>
+        <w:rPr>
+          <w:rFonts w:ascii="Courier New" w:eastAsia="Times New Roman" w:hAnsi="Courier New" w:cs="Courier New"/>
+          <w:b/>
+          <w:bCs/>
+          <w:color w:val="000000"/>
+          <w:sz w:val="20"/>
+          <w:szCs w:val="20"/>
+        </w:rPr>
+        <w:t xml:space="preserve">            </w:t>
+      </w:r>
+      <w:r>
+        <w:rPr>
+          <w:rFonts w:ascii="Courier New" w:eastAsia="Times New Roman" w:hAnsi="Courier New" w:cs="Courier New"/>
+          <w:color w:val="0000FF"/>
+          <w:sz w:val="20"/>
+          <w:szCs w:val="20"/>
+        </w:rPr>
+        <w:t>&lt;/goals&gt;</w:t>
+      </w:r>
+    </w:p>
+    <w:p>
+      <w:pPr>
+        <w:shd w:val="clear" w:color="auto" w:fill="FFFFFF"/>
+        <w:rPr>
+          <w:rFonts w:ascii="Courier New" w:eastAsia="Times New Roman" w:hAnsi="Courier New" w:cs="Courier New"/>
+          <w:b/>
+          <w:bCs/>
+          <w:color w:val="000000"/>
+          <w:sz w:val="20"/>
+          <w:szCs w:val="20"/>
+        </w:rPr>
+      </w:pPr>
+      <w:r>
+        <w:rPr>
+          <w:rFonts w:ascii="Courier New" w:eastAsia="Times New Roman" w:hAnsi="Courier New" w:cs="Courier New"/>
+          <w:b/>
+          <w:bCs/>
+          <w:color w:val="000000"/>
+          <w:sz w:val="20"/>
+          <w:szCs w:val="20"/>
+        </w:rPr>
+        <w:t xml:space="preserve">            </w:t>
+      </w:r>
+      <w:r>
+        <w:rPr>
+          <w:rFonts w:ascii="Courier New" w:eastAsia="Times New Roman" w:hAnsi="Courier New" w:cs="Courier New"/>
+          <w:color w:val="0000FF"/>
+          <w:sz w:val="20"/>
+          <w:szCs w:val="20"/>
+        </w:rPr>
+        <w:t>&lt;configuration&gt;</w:t>
+      </w:r>
+    </w:p>
+    <w:p>
+      <w:pPr>
+        <w:shd w:val="clear" w:color="auto" w:fill="FFFFFF"/>
+        <w:rPr>
+          <w:rFonts w:ascii="Courier New" w:eastAsia="Times New Roman" w:hAnsi="Courier New" w:cs="Courier New"/>
+          <w:b/>
+          <w:bCs/>
+          <w:color w:val="000000"/>
+          <w:sz w:val="20"/>
+          <w:szCs w:val="20"/>
+        </w:rPr>
+      </w:pPr>
+      <w:r>
+        <w:rPr>
+          <w:rFonts w:ascii="Courier New" w:eastAsia="Times New Roman" w:hAnsi="Courier New" w:cs="Courier New"/>
+          <w:b/>
+          <w:bCs/>
+          <w:color w:val="000000"/>
+          <w:sz w:val="20"/>
+          <w:szCs w:val="20"/>
+        </w:rPr>
+        <w:t xml:space="preserve">              </w:t>
+      </w:r>
+      <w:r>
+        <w:rPr>
+          <w:rFonts w:ascii="Courier New" w:eastAsia="Times New Roman" w:hAnsi="Courier New" w:cs="Courier New"/>
+          <w:color w:val="0000FF"/>
+          <w:sz w:val="20"/>
+          <w:szCs w:val="20"/>
+        </w:rPr>
+        <w:t>&lt;</w:t>
+      </w:r>
+      <w:proofErr w:type="spellStart"/>
+      <w:r>
+        <w:rPr>
+          <w:rFonts w:ascii="Courier New" w:eastAsia="Times New Roman" w:hAnsi="Courier New" w:cs="Courier New"/>
+          <w:color w:val="0000FF"/>
+          <w:sz w:val="20"/>
+          <w:szCs w:val="20"/>
+        </w:rPr>
+        <w:t>outputDirectory</w:t>
+      </w:r>
+      <w:proofErr w:type="spellEnd"/>
+      <w:r>
+        <w:rPr>
+          <w:rFonts w:ascii="Courier New" w:eastAsia="Times New Roman" w:hAnsi="Courier New" w:cs="Courier New"/>
+          <w:color w:val="0000FF"/>
+          <w:sz w:val="20"/>
+          <w:szCs w:val="20"/>
+        </w:rPr>
+        <w:t>&gt;</w:t>
+      </w:r>
+      <w:r>
+        <w:rPr>
+          <w:rFonts w:ascii="Courier New" w:eastAsia="Times New Roman" w:hAnsi="Courier New" w:cs="Courier New"/>
+          <w:b/>
+          <w:bCs/>
+          <w:color w:val="000000"/>
+          <w:sz w:val="20"/>
+          <w:szCs w:val="20"/>
+        </w:rPr>
+        <w:t>${</w:t>
+      </w:r>
+      <w:proofErr w:type="spellStart"/>
+      <w:r>
+        <w:rPr>
+          <w:rFonts w:ascii="Courier New" w:eastAsia="Times New Roman" w:hAnsi="Courier New" w:cs="Courier New"/>
+          <w:b/>
+          <w:bCs/>
+          <w:color w:val="000000"/>
+          <w:sz w:val="20"/>
+          <w:szCs w:val="20"/>
+        </w:rPr>
+        <w:t>basedir</w:t>
+      </w:r>
+      <w:proofErr w:type="spellEnd"/>
+      <w:r>
+        <w:rPr>
+          <w:rFonts w:ascii="Courier New" w:eastAsia="Times New Roman" w:hAnsi="Courier New" w:cs="Courier New"/>
+          <w:b/>
+          <w:bCs/>
+          <w:color w:val="000000"/>
+          <w:sz w:val="20"/>
+          <w:szCs w:val="20"/>
+        </w:rPr>
+        <w:t>}/target/images</w:t>
+      </w:r>
+      <w:r>
+        <w:rPr>
+          <w:rFonts w:ascii="Courier New" w:eastAsia="Times New Roman" w:hAnsi="Courier New" w:cs="Courier New"/>
+          <w:color w:val="0000FF"/>
+          <w:sz w:val="20"/>
+          <w:szCs w:val="20"/>
+        </w:rPr>
+        <w:t>&lt;/</w:t>
+      </w:r>
+      <w:proofErr w:type="spellStart"/>
+      <w:r>
+        <w:rPr>
+          <w:rFonts w:ascii="Courier New" w:eastAsia="Times New Roman" w:hAnsi="Courier New" w:cs="Courier New"/>
+          <w:color w:val="0000FF"/>
+          <w:sz w:val="20"/>
+          <w:szCs w:val="20"/>
+        </w:rPr>
+        <w:t>outputDirectory</w:t>
+      </w:r>
+      <w:proofErr w:type="spellEnd"/>
+      <w:r>
+        <w:rPr>
+          <w:rFonts w:ascii="Courier New" w:eastAsia="Times New Roman" w:hAnsi="Courier New" w:cs="Courier New"/>
+          <w:color w:val="0000FF"/>
+          <w:sz w:val="20"/>
+          <w:szCs w:val="20"/>
+        </w:rPr>
+        <w:t>&gt;</w:t>
+      </w:r>
+    </w:p>
+    <w:p>
+      <w:pPr>
+        <w:shd w:val="clear" w:color="auto" w:fill="FFFFFF"/>
+        <w:rPr>
+          <w:rFonts w:ascii="Courier New" w:eastAsia="Times New Roman" w:hAnsi="Courier New" w:cs="Courier New"/>
+          <w:b/>
+          <w:bCs/>
+          <w:color w:val="000000"/>
+          <w:sz w:val="20"/>
+          <w:szCs w:val="20"/>
+        </w:rPr>
+      </w:pPr>
+      <w:r>
+        <w:rPr>
+          <w:rFonts w:ascii="Courier New" w:eastAsia="Times New Roman" w:hAnsi="Courier New" w:cs="Courier New"/>
+          <w:b/>
+          <w:bCs/>
+          <w:color w:val="000000"/>
+          <w:sz w:val="20"/>
+          <w:szCs w:val="20"/>
+        </w:rPr>
+        <w:t xml:space="preserve">              </w:t>
+      </w:r>
+      <w:r>
+        <w:rPr>
+          <w:rFonts w:ascii="Courier New" w:eastAsia="Times New Roman" w:hAnsi="Courier New" w:cs="Courier New"/>
+          <w:color w:val="0000FF"/>
+          <w:sz w:val="20"/>
+          <w:szCs w:val="20"/>
+        </w:rPr>
+        <w:t>&lt;resources&gt;</w:t>
+      </w:r>
+      <w:r>
+        <w:rPr>
+          <w:rFonts w:ascii="Courier New" w:eastAsia="Times New Roman" w:hAnsi="Courier New" w:cs="Courier New"/>
+          <w:b/>
+          <w:bCs/>
+          <w:color w:val="000000"/>
+          <w:sz w:val="20"/>
+          <w:szCs w:val="20"/>
+        </w:rPr>
+        <w:t xml:space="preserve">          </w:t>
+      </w:r>
+    </w:p>
+    <w:p>
+      <w:pPr>
+        <w:shd w:val="clear" w:color="auto" w:fill="FFFFFF"/>
+        <w:rPr>
+          <w:rFonts w:ascii="Courier New" w:eastAsia="Times New Roman" w:hAnsi="Courier New" w:cs="Courier New"/>
+          <w:b/>
+          <w:bCs/>
+          <w:color w:val="000000"/>
+          <w:sz w:val="20"/>
+          <w:szCs w:val="20"/>
+        </w:rPr>
+      </w:pPr>
+      <w:r>
+        <w:rPr>
+          <w:rFonts w:ascii="Courier New" w:eastAsia="Times New Roman" w:hAnsi="Courier New" w:cs="Courier New"/>
+          <w:b/>
+          <w:bCs/>
+          <w:color w:val="000000"/>
+          <w:sz w:val="20"/>
+          <w:szCs w:val="20"/>
+        </w:rPr>
+        <w:t xml:space="preserve">                </w:t>
+      </w:r>
+      <w:r>
+        <w:rPr>
+          <w:rFonts w:ascii="Courier New" w:eastAsia="Times New Roman" w:hAnsi="Courier New" w:cs="Courier New"/>
+          <w:color w:val="0000FF"/>
+          <w:sz w:val="20"/>
+          <w:szCs w:val="20"/>
+        </w:rPr>
+        <w:t>&lt;resource&gt;</w:t>
+      </w:r>
+    </w:p>
+    <w:p>
+      <w:pPr>
+        <w:shd w:val="clear" w:color="auto" w:fill="FFFFFF"/>
+        <w:rPr>
+          <w:rFonts w:ascii="Courier New" w:eastAsia="Times New Roman" w:hAnsi="Courier New" w:cs="Courier New"/>
+          <w:b/>
+          <w:bCs/>
+          <w:color w:val="000000"/>
+          <w:sz w:val="20"/>
+          <w:szCs w:val="20"/>
+        </w:rPr>
+      </w:pPr>
+      <w:r>
+        <w:rPr>
+          <w:rFonts w:ascii="Courier New" w:eastAsia="Times New Roman" w:hAnsi="Courier New" w:cs="Courier New"/>
+          <w:b/>
+          <w:bCs/>
+          <w:color w:val="000000"/>
+          <w:sz w:val="20"/>
+          <w:szCs w:val="20"/>
+        </w:rPr>
+        <w:t xml:space="preserve">                  </w:t>
+      </w:r>
+      <w:r>
+        <w:rPr>
+          <w:rFonts w:ascii="Courier New" w:eastAsia="Times New Roman" w:hAnsi="Courier New" w:cs="Courier New"/>
+          <w:color w:val="0000FF"/>
+          <w:sz w:val="20"/>
+          <w:szCs w:val="20"/>
+        </w:rPr>
+        <w:t>&lt;directory&gt;</w:t>
+      </w:r>
+      <w:r>
+        <w:rPr>
+          <w:rFonts w:ascii="Courier New" w:eastAsia="Times New Roman" w:hAnsi="Courier New" w:cs="Courier New"/>
+          <w:b/>
+          <w:bCs/>
+          <w:color w:val="000000"/>
+          <w:sz w:val="20"/>
+          <w:szCs w:val="20"/>
+        </w:rPr>
+        <w:t>images</w:t>
+      </w:r>
+      <w:r>
+        <w:rPr>
+          <w:rFonts w:ascii="Courier New" w:eastAsia="Times New Roman" w:hAnsi="Courier New" w:cs="Courier New"/>
+          <w:color w:val="0000FF"/>
+          <w:sz w:val="20"/>
+          <w:szCs w:val="20"/>
+        </w:rPr>
+        <w:t>&lt;/directory&gt;</w:t>
+      </w:r>
+    </w:p>
+    <w:p>
+      <w:pPr>
+        <w:shd w:val="clear" w:color="auto" w:fill="FFFFFF"/>
+        <w:rPr>
+          <w:rFonts w:ascii="Courier New" w:eastAsia="Times New Roman" w:hAnsi="Courier New" w:cs="Courier New"/>
+          <w:b/>
+          <w:bCs/>
+          <w:color w:val="000000"/>
+          <w:sz w:val="20"/>
+          <w:szCs w:val="20"/>
+        </w:rPr>
+      </w:pPr>
+      <w:r>
+        <w:rPr>
+          <w:rFonts w:ascii="Courier New" w:eastAsia="Times New Roman" w:hAnsi="Courier New" w:cs="Courier New"/>
+          <w:b/>
+          <w:bCs/>
+          <w:color w:val="000000"/>
+          <w:sz w:val="20"/>
+          <w:szCs w:val="20"/>
+        </w:rPr>
+        <w:t xml:space="preserve">                  </w:t>
+      </w:r>
+      <w:r>
+        <w:rPr>
+          <w:rFonts w:ascii="Courier New" w:eastAsia="Times New Roman" w:hAnsi="Courier New" w:cs="Courier New"/>
+          <w:color w:val="0000FF"/>
+          <w:sz w:val="20"/>
+          <w:szCs w:val="20"/>
+        </w:rPr>
+        <w:t>&lt;filtering&gt;</w:t>
+      </w:r>
+      <w:r>
+        <w:rPr>
+          <w:rFonts w:ascii="Courier New" w:eastAsia="Times New Roman" w:hAnsi="Courier New" w:cs="Courier New"/>
+          <w:b/>
+          <w:bCs/>
+          <w:color w:val="000000"/>
+          <w:sz w:val="20"/>
+          <w:szCs w:val="20"/>
+        </w:rPr>
+        <w:t>true</w:t>
+      </w:r>
+      <w:r>
+        <w:rPr>
+          <w:rFonts w:ascii="Courier New" w:eastAsia="Times New Roman" w:hAnsi="Courier New" w:cs="Courier New"/>
+          <w:color w:val="0000FF"/>
+          <w:sz w:val="20"/>
+          <w:szCs w:val="20"/>
+        </w:rPr>
+        <w:t>&lt;/filtering&gt;</w:t>
+      </w:r>
+    </w:p>
+    <w:p>
+      <w:pPr>
+        <w:shd w:val="clear" w:color="auto" w:fill="FFFFFF"/>
+        <w:rPr>
+          <w:rFonts w:ascii="Courier New" w:eastAsia="Times New Roman" w:hAnsi="Courier New" w:cs="Courier New"/>
+          <w:b/>
+          <w:bCs/>
+          <w:color w:val="000000"/>
+          <w:sz w:val="20"/>
+          <w:szCs w:val="20"/>
+        </w:rPr>
+      </w:pPr>
+      <w:r>
+        <w:rPr>
+          <w:rFonts w:ascii="Courier New" w:eastAsia="Times New Roman" w:hAnsi="Courier New" w:cs="Courier New"/>
+          <w:b/>
+          <w:bCs/>
+          <w:color w:val="000000"/>
+          <w:sz w:val="20"/>
+          <w:szCs w:val="20"/>
+        </w:rPr>
+        <w:t xml:space="preserve">                </w:t>
+      </w:r>
+      <w:r>
+        <w:rPr>
+          <w:rFonts w:ascii="Courier New" w:eastAsia="Times New Roman" w:hAnsi="Courier New" w:cs="Courier New"/>
+          <w:color w:val="0000FF"/>
+          <w:sz w:val="20"/>
+          <w:szCs w:val="20"/>
+        </w:rPr>
+        <w:t>&lt;/resource&gt;</w:t>
+      </w:r>
+    </w:p>
+    <w:p>
+      <w:pPr>
+        <w:shd w:val="clear" w:color="auto" w:fill="FFFFFF"/>
+        <w:rPr>
+          <w:rFonts w:ascii="Courier New" w:eastAsia="Times New Roman" w:hAnsi="Courier New" w:cs="Courier New"/>
+          <w:b/>
+          <w:bCs/>
+          <w:color w:val="000000"/>
+          <w:sz w:val="20"/>
+          <w:szCs w:val="20"/>
+        </w:rPr>
+      </w:pPr>
+      <w:r>
+        <w:rPr>
+          <w:rFonts w:ascii="Courier New" w:eastAsia="Times New Roman" w:hAnsi="Courier New" w:cs="Courier New"/>
+          <w:b/>
+          <w:bCs/>
+          <w:color w:val="000000"/>
+          <w:sz w:val="20"/>
+          <w:szCs w:val="20"/>
+        </w:rPr>
+        <w:t xml:space="preserve">              </w:t>
+      </w:r>
+      <w:r>
+        <w:rPr>
+          <w:rFonts w:ascii="Courier New" w:eastAsia="Times New Roman" w:hAnsi="Courier New" w:cs="Courier New"/>
+          <w:color w:val="0000FF"/>
+          <w:sz w:val="20"/>
+          <w:szCs w:val="20"/>
+        </w:rPr>
+        <w:t>&lt;/resources&gt;</w:t>
+      </w:r>
+      <w:r>
+        <w:rPr>
+          <w:rFonts w:ascii="Courier New" w:eastAsia="Times New Roman" w:hAnsi="Courier New" w:cs="Courier New"/>
+          <w:b/>
+          <w:bCs/>
+          <w:color w:val="000000"/>
+          <w:sz w:val="20"/>
+          <w:szCs w:val="20"/>
+        </w:rPr>
+        <w:t xml:space="preserve">              </w:t>
+      </w:r>
+    </w:p>
+    <w:p>
+      <w:pPr>
+        <w:shd w:val="clear" w:color="auto" w:fill="FFFFFF"/>
+        <w:rPr>
+          <w:rFonts w:ascii="Courier New" w:eastAsia="Times New Roman" w:hAnsi="Courier New" w:cs="Courier New"/>
+          <w:b/>
+          <w:bCs/>
+          <w:color w:val="000000"/>
+          <w:sz w:val="20"/>
+          <w:szCs w:val="20"/>
+        </w:rPr>
+      </w:pPr>
+      <w:r>
+        <w:rPr>
+          <w:rFonts w:ascii="Courier New" w:eastAsia="Times New Roman" w:hAnsi="Courier New" w:cs="Courier New"/>
+          <w:b/>
+          <w:bCs/>
+          <w:color w:val="000000"/>
+          <w:sz w:val="20"/>
+          <w:szCs w:val="20"/>
+        </w:rPr>
+        <w:t xml:space="preserve">            </w:t>
+      </w:r>
+      <w:r>
+        <w:rPr>
+          <w:rFonts w:ascii="Courier New" w:eastAsia="Times New Roman" w:hAnsi="Courier New" w:cs="Courier New"/>
+          <w:color w:val="0000FF"/>
+          <w:sz w:val="20"/>
+          <w:szCs w:val="20"/>
+        </w:rPr>
+        <w:t>&lt;/configuration&gt;</w:t>
+      </w:r>
+      <w:r>
+        <w:rPr>
+          <w:rFonts w:ascii="Courier New" w:eastAsia="Times New Roman" w:hAnsi="Courier New" w:cs="Courier New"/>
+          <w:b/>
+          <w:bCs/>
+          <w:color w:val="000000"/>
+          <w:sz w:val="20"/>
+          <w:szCs w:val="20"/>
+        </w:rPr>
+        <w:t xml:space="preserve">            </w:t>
+      </w:r>
+    </w:p>
+    <w:p>
+      <w:pPr>
+        <w:shd w:val="clear" w:color="auto" w:fill="FFFFFF"/>
+        <w:rPr>
+          <w:rFonts w:ascii="Courier New" w:eastAsia="Times New Roman" w:hAnsi="Courier New" w:cs="Courier New"/>
+          <w:b/>
+          <w:bCs/>
+          <w:color w:val="000000"/>
+          <w:sz w:val="20"/>
+          <w:szCs w:val="20"/>
+        </w:rPr>
+      </w:pPr>
+      <w:r>
+        <w:rPr>
+          <w:rFonts w:ascii="Courier New" w:eastAsia="Times New Roman" w:hAnsi="Courier New" w:cs="Courier New"/>
+          <w:b/>
+          <w:bCs/>
+          <w:color w:val="000000"/>
+          <w:sz w:val="20"/>
+          <w:szCs w:val="20"/>
+        </w:rPr>
+        <w:t xml:space="preserve">          </w:t>
+      </w:r>
+      <w:r>
+        <w:rPr>
+          <w:rFonts w:ascii="Courier New" w:eastAsia="Times New Roman" w:hAnsi="Courier New" w:cs="Courier New"/>
+          <w:color w:val="0000FF"/>
+          <w:sz w:val="20"/>
+          <w:szCs w:val="20"/>
+        </w:rPr>
+        <w:t>&lt;/execution&gt;</w:t>
+      </w:r>
+    </w:p>
+    <w:p>
+      <w:pPr>
+        <w:shd w:val="clear" w:color="auto" w:fill="FFFFFF"/>
+        <w:rPr>
+          <w:rFonts w:ascii="Courier New" w:eastAsia="Times New Roman" w:hAnsi="Courier New" w:cs="Courier New"/>
+          <w:b/>
+          <w:bCs/>
+          <w:color w:val="000000"/>
+          <w:sz w:val="20"/>
+          <w:szCs w:val="20"/>
+        </w:rPr>
+      </w:pPr>
+      <w:r>
+        <w:rPr>
+          <w:rFonts w:ascii="Courier New" w:eastAsia="Times New Roman" w:hAnsi="Courier New" w:cs="Courier New"/>
+          <w:b/>
+          <w:bCs/>
+          <w:color w:val="000000"/>
+          <w:sz w:val="20"/>
+          <w:szCs w:val="20"/>
+        </w:rPr>
+        <w:t xml:space="preserve">        </w:t>
+      </w:r>
+      <w:r>
+        <w:rPr>
+          <w:rFonts w:ascii="Courier New" w:eastAsia="Times New Roman" w:hAnsi="Courier New" w:cs="Courier New"/>
+          <w:color w:val="0000FF"/>
+          <w:sz w:val="20"/>
+          <w:szCs w:val="20"/>
+        </w:rPr>
+        <w:t>&lt;/executions&gt;</w:t>
+      </w:r>
+    </w:p>
+    <w:p>
+      <w:pPr>
+        <w:shd w:val="clear" w:color="auto" w:fill="FFFFFF"/>
+        <w:rPr>
+          <w:rFonts w:ascii="Courier New" w:eastAsia="Times New Roman" w:hAnsi="Courier New" w:cs="Courier New"/>
+          <w:b/>
+          <w:bCs/>
+          <w:color w:val="000000"/>
+          <w:sz w:val="20"/>
+          <w:szCs w:val="20"/>
+        </w:rPr>
+      </w:pPr>
+      <w:r>
+        <w:rPr>
+          <w:rFonts w:ascii="Courier New" w:eastAsia="Times New Roman" w:hAnsi="Courier New" w:cs="Courier New"/>
+          <w:b/>
+          <w:bCs/>
+          <w:color w:val="000000"/>
+          <w:sz w:val="20"/>
+          <w:szCs w:val="20"/>
+        </w:rPr>
+        <w:t xml:space="preserve">      </w:t>
+      </w:r>
+      <w:r>
+        <w:rPr>
+          <w:rFonts w:ascii="Courier New" w:eastAsia="Times New Roman" w:hAnsi="Courier New" w:cs="Courier New"/>
+          <w:color w:val="0000FF"/>
+          <w:sz w:val="20"/>
+          <w:szCs w:val="20"/>
+        </w:rPr>
+        <w:t>&lt;/plugin&gt;</w:t>
+      </w:r>
+    </w:p>
+    <w:p>
+      <w:pPr>
+        <w:shd w:val="clear" w:color="auto" w:fill="FFFFFF"/>
+        <w:rPr>
+          <w:rFonts w:ascii="Courier New" w:eastAsia="Times New Roman" w:hAnsi="Courier New" w:cs="Courier New"/>
+          <w:b/>
+          <w:bCs/>
+          <w:color w:val="000000"/>
+          <w:sz w:val="20"/>
+          <w:szCs w:val="20"/>
+        </w:rPr>
+      </w:pPr>
+      <w:r>
+        <w:rPr>
+          <w:rFonts w:ascii="Courier New" w:eastAsia="Times New Roman" w:hAnsi="Courier New" w:cs="Courier New"/>
+          <w:b/>
+          <w:bCs/>
+          <w:color w:val="000000"/>
+          <w:sz w:val="20"/>
+          <w:szCs w:val="20"/>
+        </w:rPr>
+        <w:t xml:space="preserve">     </w:t>
+      </w:r>
+    </w:p>
+    <w:p>
+      <w:pPr>
+        <w:shd w:val="clear" w:color="auto" w:fill="FFFFFF"/>
+        <w:rPr>
+          <w:rFonts w:ascii="Courier New" w:eastAsia="Times New Roman" w:hAnsi="Courier New" w:cs="Courier New"/>
+          <w:b/>
+          <w:bCs/>
+          <w:color w:val="000000"/>
+          <w:sz w:val="20"/>
+          <w:szCs w:val="20"/>
+        </w:rPr>
+      </w:pPr>
+      <w:r>
+        <w:rPr>
+          <w:rFonts w:ascii="Courier New" w:eastAsia="Times New Roman" w:hAnsi="Courier New" w:cs="Courier New"/>
+          <w:b/>
+          <w:bCs/>
+          <w:color w:val="000000"/>
+          <w:sz w:val="20"/>
+          <w:szCs w:val="20"/>
+        </w:rPr>
+        <w:t xml:space="preserve">    </w:t>
+      </w:r>
+      <w:r>
+        <w:rPr>
+          <w:rFonts w:ascii="Courier New" w:eastAsia="Times New Roman" w:hAnsi="Courier New" w:cs="Courier New"/>
+          <w:color w:val="0000FF"/>
+          <w:sz w:val="20"/>
+          <w:szCs w:val="20"/>
+        </w:rPr>
+        <w:t>&lt;/plugins&gt;</w:t>
+      </w:r>
+    </w:p>
+    <w:p>
+      <w:pPr>
+        <w:shd w:val="clear" w:color="auto" w:fill="FFFFFF"/>
+        <w:rPr>
+          <w:rFonts w:ascii="Courier New" w:eastAsia="Times New Roman" w:hAnsi="Courier New" w:cs="Courier New"/>
+          <w:b/>
+          <w:bCs/>
+          <w:color w:val="000000"/>
+          <w:sz w:val="20"/>
+          <w:szCs w:val="20"/>
+        </w:rPr>
+      </w:pPr>
+    </w:p>
+    <w:p>
+      <w:pPr>
+        <w:shd w:val="clear" w:color="auto" w:fill="FFFFFF"/>
+        <w:rPr>
+          <w:rFonts w:ascii="Courier New" w:eastAsia="Times New Roman" w:hAnsi="Courier New" w:cs="Courier New"/>
+          <w:b/>
+          <w:bCs/>
+          <w:color w:val="000000"/>
+          <w:sz w:val="20"/>
+          <w:szCs w:val="20"/>
+        </w:rPr>
+      </w:pPr>
+      <w:r>
+        <w:rPr>
+          <w:rFonts w:ascii="Courier New" w:eastAsia="Times New Roman" w:hAnsi="Courier New" w:cs="Courier New"/>
+          <w:b/>
+          <w:bCs/>
+          <w:color w:val="000000"/>
+          <w:sz w:val="20"/>
+          <w:szCs w:val="20"/>
+        </w:rPr>
+        <w:t xml:space="preserve">  </w:t>
+      </w:r>
+      <w:r>
+        <w:rPr>
+          <w:rFonts w:ascii="Courier New" w:eastAsia="Times New Roman" w:hAnsi="Courier New" w:cs="Courier New"/>
+          <w:color w:val="0000FF"/>
+          <w:sz w:val="20"/>
+          <w:szCs w:val="20"/>
+        </w:rPr>
+        <w:t>&lt;/build&gt;</w:t>
+      </w:r>
+    </w:p>
+    <w:p>
+      <w:pPr>
+        <w:shd w:val="clear" w:color="auto" w:fill="FFFFFF"/>
+        <w:rPr>
+          <w:rFonts w:ascii="Courier New" w:eastAsia="Times New Roman" w:hAnsi="Courier New" w:cs="Courier New"/>
+          <w:b/>
+          <w:bCs/>
+          <w:color w:val="000000"/>
+          <w:sz w:val="20"/>
+          <w:szCs w:val="20"/>
+        </w:rPr>
+      </w:pPr>
+      <w:r>
+        <w:rPr>
+          <w:rFonts w:ascii="Courier New" w:eastAsia="Times New Roman" w:hAnsi="Courier New" w:cs="Courier New"/>
+          <w:b/>
+          <w:bCs/>
+          <w:color w:val="000000"/>
+          <w:sz w:val="20"/>
+          <w:szCs w:val="20"/>
+        </w:rPr>
+        <w:t xml:space="preserve">  </w:t>
+      </w:r>
+    </w:p>
+    <w:p>
+      <w:pPr>
+        <w:shd w:val="clear" w:color="auto" w:fill="FFFFFF"/>
+        <w:rPr>
+          <w:rFonts w:ascii="Courier New" w:eastAsia="Times New Roman" w:hAnsi="Courier New" w:cs="Courier New"/>
+          <w:b/>
+          <w:bCs/>
+          <w:color w:val="000000"/>
+          <w:sz w:val="20"/>
+          <w:szCs w:val="20"/>
+        </w:rPr>
+      </w:pPr>
+      <w:r>
+        <w:rPr>
+          <w:rFonts w:ascii="Courier New" w:eastAsia="Times New Roman" w:hAnsi="Courier New" w:cs="Courier New"/>
+          <w:b/>
+          <w:bCs/>
+          <w:color w:val="000000"/>
+          <w:sz w:val="20"/>
+          <w:szCs w:val="20"/>
+        </w:rPr>
+        <w:t xml:space="preserve">  </w:t>
+      </w:r>
+    </w:p>
+    <w:p>
+      <w:pPr>
+        <w:shd w:val="clear" w:color="auto" w:fill="FFFFFF"/>
+        <w:rPr>
+          <w:rFonts w:ascii="Courier New" w:eastAsia="Times New Roman" w:hAnsi="Courier New" w:cs="Courier New"/>
+          <w:b/>
+          <w:bCs/>
+          <w:color w:val="000000"/>
+          <w:sz w:val="20"/>
+          <w:szCs w:val="20"/>
+        </w:rPr>
+      </w:pPr>
+      <w:r>
+        <w:rPr>
+          <w:rFonts w:ascii="Courier New" w:eastAsia="Times New Roman" w:hAnsi="Courier New" w:cs="Courier New"/>
+          <w:b/>
+          <w:bCs/>
+          <w:color w:val="000000"/>
+          <w:sz w:val="20"/>
+          <w:szCs w:val="20"/>
+        </w:rPr>
+        <w:t xml:space="preserve"> </w:t>
+      </w:r>
+      <w:r>
+        <w:rPr>
+          <w:rFonts w:ascii="Courier New" w:eastAsia="Times New Roman" w:hAnsi="Courier New" w:cs="Courier New"/>
+          <w:color w:val="0000FF"/>
+          <w:sz w:val="20"/>
+          <w:szCs w:val="20"/>
+        </w:rPr>
+        <w:t>&lt;dependencies&gt;</w:t>
+      </w:r>
+    </w:p>
+    <w:p>
+      <w:pPr>
+        <w:shd w:val="clear" w:color="auto" w:fill="FFFFFF"/>
+        <w:rPr>
+          <w:rFonts w:ascii="Courier New" w:eastAsia="Times New Roman" w:hAnsi="Courier New" w:cs="Courier New"/>
+          <w:b/>
+          <w:bCs/>
+          <w:color w:val="000000"/>
+          <w:sz w:val="20"/>
+          <w:szCs w:val="20"/>
+        </w:rPr>
+      </w:pPr>
+      <w:r>
+        <w:rPr>
+          <w:rFonts w:ascii="Courier New" w:eastAsia="Times New Roman" w:hAnsi="Courier New" w:cs="Courier New"/>
+          <w:b/>
+          <w:bCs/>
+          <w:color w:val="000000"/>
+          <w:sz w:val="20"/>
+          <w:szCs w:val="20"/>
+        </w:rPr>
+        <w:t xml:space="preserve">  </w:t>
+      </w:r>
+    </w:p>
+    <w:p>
+      <w:pPr>
+        <w:shd w:val="clear" w:color="auto" w:fill="FFFFFF"/>
+        <w:rPr>
+          <w:rFonts w:ascii="Courier New" w:eastAsia="Times New Roman" w:hAnsi="Courier New" w:cs="Courier New"/>
+          <w:b/>
+          <w:bCs/>
+          <w:color w:val="000000"/>
+          <w:sz w:val="20"/>
+          <w:szCs w:val="20"/>
+        </w:rPr>
+      </w:pPr>
+      <w:r>
+        <w:rPr>
+          <w:rFonts w:ascii="Courier New" w:eastAsia="Times New Roman" w:hAnsi="Courier New" w:cs="Courier New"/>
+          <w:b/>
+          <w:bCs/>
+          <w:color w:val="000000"/>
+          <w:sz w:val="20"/>
+          <w:szCs w:val="20"/>
+        </w:rPr>
+        <w:t xml:space="preserve">    </w:t>
+      </w:r>
+      <w:r>
+        <w:rPr>
+          <w:rFonts w:ascii="Courier New" w:eastAsia="Times New Roman" w:hAnsi="Courier New" w:cs="Courier New"/>
+          <w:color w:val="0000FF"/>
+          <w:sz w:val="20"/>
+          <w:szCs w:val="20"/>
+        </w:rPr>
+        <w:t>&lt;dependency&gt;</w:t>
+      </w:r>
+    </w:p>
+    <w:p>
+      <w:pPr>
+        <w:shd w:val="clear" w:color="auto" w:fill="FFFFFF"/>
+        <w:rPr>
+          <w:rFonts w:ascii="Courier New" w:eastAsia="Times New Roman" w:hAnsi="Courier New" w:cs="Courier New"/>
+          <w:b/>
+          <w:bCs/>
+          <w:color w:val="000000"/>
+          <w:sz w:val="20"/>
+          <w:szCs w:val="20"/>
+        </w:rPr>
+      </w:pPr>
+      <w:r>
+        <w:rPr>
+          <w:rFonts w:ascii="Courier New" w:eastAsia="Times New Roman" w:hAnsi="Courier New" w:cs="Courier New"/>
+          <w:b/>
+          <w:bCs/>
+          <w:color w:val="000000"/>
+          <w:sz w:val="20"/>
+          <w:szCs w:val="20"/>
+        </w:rPr>
+        <w:t xml:space="preserve">    </w:t>
+      </w:r>
+      <w:r>
+        <w:rPr>
+          <w:rFonts w:ascii="Courier New" w:eastAsia="Times New Roman" w:hAnsi="Courier New" w:cs="Courier New"/>
+          <w:color w:val="0000FF"/>
+          <w:sz w:val="20"/>
+          <w:szCs w:val="20"/>
+        </w:rPr>
+        <w:t>&lt;</w:t>
+      </w:r>
+      <w:proofErr w:type="spellStart"/>
+      <w:r>
+        <w:rPr>
+          <w:rFonts w:ascii="Courier New" w:eastAsia="Times New Roman" w:hAnsi="Courier New" w:cs="Courier New"/>
+          <w:color w:val="0000FF"/>
+          <w:sz w:val="20"/>
+          <w:szCs w:val="20"/>
+        </w:rPr>
+        <w:t>groupId</w:t>
+      </w:r>
+      <w:proofErr w:type="spellEnd"/>
+      <w:r>
+        <w:rPr>
+          <w:rFonts w:ascii="Courier New" w:eastAsia="Times New Roman" w:hAnsi="Courier New" w:cs="Courier New"/>
+          <w:color w:val="0000FF"/>
+          <w:sz w:val="20"/>
+          <w:szCs w:val="20"/>
+        </w:rPr>
+        <w:t>&gt;</w:t>
+      </w:r>
+      <w:proofErr w:type="spellStart"/>
+      <w:r>
+        <w:rPr>
+          <w:rFonts w:ascii="Courier New" w:eastAsia="Times New Roman" w:hAnsi="Courier New" w:cs="Courier New"/>
+          <w:b/>
+          <w:bCs/>
+          <w:color w:val="000000"/>
+          <w:sz w:val="20"/>
+          <w:szCs w:val="20"/>
+        </w:rPr>
+        <w:t>org.jsoup</w:t>
+      </w:r>
+      <w:proofErr w:type="spellEnd"/>
+      <w:r>
+        <w:rPr>
+          <w:rFonts w:ascii="Courier New" w:eastAsia="Times New Roman" w:hAnsi="Courier New" w:cs="Courier New"/>
+          <w:color w:val="0000FF"/>
+          <w:sz w:val="20"/>
+          <w:szCs w:val="20"/>
+        </w:rPr>
+        <w:t>&lt;/</w:t>
+      </w:r>
+      <w:proofErr w:type="spellStart"/>
+      <w:r>
+        <w:rPr>
+          <w:rFonts w:ascii="Courier New" w:eastAsia="Times New Roman" w:hAnsi="Courier New" w:cs="Courier New"/>
+          <w:color w:val="0000FF"/>
+          <w:sz w:val="20"/>
+          <w:szCs w:val="20"/>
+        </w:rPr>
+        <w:t>groupId</w:t>
+      </w:r>
+      <w:proofErr w:type="spellEnd"/>
+      <w:r>
+        <w:rPr>
+          <w:rFonts w:ascii="Courier New" w:eastAsia="Times New Roman" w:hAnsi="Courier New" w:cs="Courier New"/>
+          <w:color w:val="0000FF"/>
+          <w:sz w:val="20"/>
+          <w:szCs w:val="20"/>
+        </w:rPr>
+        <w:t>&gt;</w:t>
+      </w:r>
+    </w:p>
+    <w:p>
+      <w:pPr>
+        <w:shd w:val="clear" w:color="auto" w:fill="FFFFFF"/>
+        <w:rPr>
+          <w:rFonts w:ascii="Courier New" w:eastAsia="Times New Roman" w:hAnsi="Courier New" w:cs="Courier New"/>
+          <w:b/>
+          <w:bCs/>
+          <w:color w:val="000000"/>
+          <w:sz w:val="20"/>
+          <w:szCs w:val="20"/>
+        </w:rPr>
+      </w:pPr>
+      <w:r>
+        <w:rPr>
+          <w:rFonts w:ascii="Courier New" w:eastAsia="Times New Roman" w:hAnsi="Courier New" w:cs="Courier New"/>
+          <w:b/>
+          <w:bCs/>
+          <w:color w:val="000000"/>
+          <w:sz w:val="20"/>
+          <w:szCs w:val="20"/>
+        </w:rPr>
+        <w:t xml:space="preserve">    </w:t>
+      </w:r>
+      <w:r>
+        <w:rPr>
+          <w:rFonts w:ascii="Courier New" w:eastAsia="Times New Roman" w:hAnsi="Courier New" w:cs="Courier New"/>
+          <w:color w:val="0000FF"/>
+          <w:sz w:val="20"/>
+          <w:szCs w:val="20"/>
+        </w:rPr>
+        <w:t>&lt;</w:t>
+      </w:r>
+      <w:proofErr w:type="spellStart"/>
+      <w:r>
+        <w:rPr>
+          <w:rFonts w:ascii="Courier New" w:eastAsia="Times New Roman" w:hAnsi="Courier New" w:cs="Courier New"/>
+          <w:color w:val="0000FF"/>
+          <w:sz w:val="20"/>
+          <w:szCs w:val="20"/>
+        </w:rPr>
+        <w:t>artifactId</w:t>
+      </w:r>
+      <w:proofErr w:type="spellEnd"/>
+      <w:r>
+        <w:rPr>
+          <w:rFonts w:ascii="Courier New" w:eastAsia="Times New Roman" w:hAnsi="Courier New" w:cs="Courier New"/>
+          <w:color w:val="0000FF"/>
+          <w:sz w:val="20"/>
+          <w:szCs w:val="20"/>
+        </w:rPr>
+        <w:t>&gt;</w:t>
+      </w:r>
+      <w:proofErr w:type="spellStart"/>
+      <w:r>
+        <w:rPr>
+          <w:rFonts w:ascii="Courier New" w:eastAsia="Times New Roman" w:hAnsi="Courier New" w:cs="Courier New"/>
+          <w:b/>
+          <w:bCs/>
+          <w:color w:val="000000"/>
+          <w:sz w:val="20"/>
+          <w:szCs w:val="20"/>
+        </w:rPr>
+        <w:t>jsoup</w:t>
+      </w:r>
+      <w:proofErr w:type="spellEnd"/>
+      <w:r>
+        <w:rPr>
+          <w:rFonts w:ascii="Courier New" w:eastAsia="Times New Roman" w:hAnsi="Courier New" w:cs="Courier New"/>
+          <w:color w:val="0000FF"/>
+          <w:sz w:val="20"/>
+          <w:szCs w:val="20"/>
+        </w:rPr>
+        <w:t>&lt;/</w:t>
+      </w:r>
+      <w:proofErr w:type="spellStart"/>
+      <w:r>
+        <w:rPr>
+          <w:rFonts w:ascii="Courier New" w:eastAsia="Times New Roman" w:hAnsi="Courier New" w:cs="Courier New"/>
+          <w:color w:val="0000FF"/>
+          <w:sz w:val="20"/>
+          <w:szCs w:val="20"/>
+        </w:rPr>
+        <w:t>artifactId</w:t>
+      </w:r>
+      <w:proofErr w:type="spellEnd"/>
+      <w:r>
+        <w:rPr>
+          <w:rFonts w:ascii="Courier New" w:eastAsia="Times New Roman" w:hAnsi="Courier New" w:cs="Courier New"/>
+          <w:color w:val="0000FF"/>
+          <w:sz w:val="20"/>
+          <w:szCs w:val="20"/>
+        </w:rPr>
+        <w:t>&gt;</w:t>
+      </w:r>
+    </w:p>
+    <w:p>
+      <w:pPr>
+        <w:shd w:val="clear" w:color="auto" w:fill="FFFFFF"/>
+        <w:rPr>
+          <w:rFonts w:ascii="Courier New" w:eastAsia="Times New Roman" w:hAnsi="Courier New" w:cs="Courier New"/>
+          <w:b/>
+          <w:bCs/>
+          <w:color w:val="000000"/>
+          <w:sz w:val="20"/>
+          <w:szCs w:val="20"/>
+        </w:rPr>
+      </w:pPr>
+      <w:r>
+        <w:rPr>
+          <w:rFonts w:ascii="Courier New" w:eastAsia="Times New Roman" w:hAnsi="Courier New" w:cs="Courier New"/>
+          <w:b/>
+          <w:bCs/>
+          <w:color w:val="000000"/>
+          <w:sz w:val="20"/>
+          <w:szCs w:val="20"/>
+        </w:rPr>
+        <w:t xml:space="preserve">    </w:t>
+      </w:r>
+      <w:r>
+        <w:rPr>
+          <w:rFonts w:ascii="Courier New" w:eastAsia="Times New Roman" w:hAnsi="Courier New" w:cs="Courier New"/>
+          <w:color w:val="0000FF"/>
+          <w:sz w:val="20"/>
+          <w:szCs w:val="20"/>
+        </w:rPr>
+        <w:t>&lt;version&gt;</w:t>
+      </w:r>
+      <w:r>
+        <w:rPr>
+          <w:rFonts w:ascii="Courier New" w:eastAsia="Times New Roman" w:hAnsi="Courier New" w:cs="Courier New"/>
+          <w:b/>
+          <w:bCs/>
+          <w:color w:val="000000"/>
+          <w:sz w:val="20"/>
+          <w:szCs w:val="20"/>
+        </w:rPr>
+        <w:t>1.9.2</w:t>
+      </w:r>
+      <w:r>
+        <w:rPr>
+          <w:rFonts w:ascii="Courier New" w:eastAsia="Times New Roman" w:hAnsi="Courier New" w:cs="Courier New"/>
+          <w:color w:val="0000FF"/>
+          <w:sz w:val="20"/>
+          <w:szCs w:val="20"/>
+        </w:rPr>
+        <w:t>&lt;/version&gt;</w:t>
+      </w:r>
+    </w:p>
+    <w:p>
+      <w:pPr>
+        <w:shd w:val="clear" w:color="auto" w:fill="FFFFFF"/>
+        <w:rPr>
+          <w:rFonts w:ascii="Courier New" w:eastAsia="Times New Roman" w:hAnsi="Courier New" w:cs="Courier New"/>
+          <w:b/>
+          <w:bCs/>
+          <w:color w:val="000000"/>
+          <w:sz w:val="20"/>
+          <w:szCs w:val="20"/>
+        </w:rPr>
+      </w:pPr>
+      <w:r>
+        <w:rPr>
+          <w:rFonts w:ascii="Courier New" w:eastAsia="Times New Roman" w:hAnsi="Courier New" w:cs="Courier New"/>
+          <w:b/>
+          <w:bCs/>
+          <w:color w:val="000000"/>
+          <w:sz w:val="20"/>
+          <w:szCs w:val="20"/>
+        </w:rPr>
+        <w:t xml:space="preserve">    </w:t>
+      </w:r>
+      <w:r>
+        <w:rPr>
+          <w:rFonts w:ascii="Courier New" w:eastAsia="Times New Roman" w:hAnsi="Courier New" w:cs="Courier New"/>
+          <w:color w:val="0000FF"/>
+          <w:sz w:val="20"/>
+          <w:szCs w:val="20"/>
+        </w:rPr>
+        <w:t>&lt;/dependency&gt;</w:t>
+      </w:r>
+    </w:p>
+    <w:p>
+      <w:pPr>
+        <w:shd w:val="clear" w:color="auto" w:fill="FFFFFF"/>
+        <w:rPr>
+          <w:rFonts w:ascii="Courier New" w:eastAsia="Times New Roman" w:hAnsi="Courier New" w:cs="Courier New"/>
+          <w:b/>
+          <w:bCs/>
+          <w:color w:val="000000"/>
+          <w:sz w:val="20"/>
+          <w:szCs w:val="20"/>
+        </w:rPr>
+      </w:pPr>
+      <w:r>
+        <w:rPr>
+          <w:rFonts w:ascii="Courier New" w:eastAsia="Times New Roman" w:hAnsi="Courier New" w:cs="Courier New"/>
+          <w:b/>
+          <w:bCs/>
+          <w:color w:val="000000"/>
+          <w:sz w:val="20"/>
+          <w:szCs w:val="20"/>
+        </w:rPr>
         <w:lastRenderedPageBreak/>
-        <w:t xml:space="preserve">            </w:t>
-      </w:r>
-      <w:r>
-        <w:rPr>
-          <w:rFonts w:ascii="Courier New" w:eastAsia="Times New Roman" w:hAnsi="Courier New" w:cs="Courier New"/>
-          <w:color w:val="0000FF"/>
-          <w:sz w:val="20"/>
-          <w:szCs w:val="20"/>
-        </w:rPr>
-        <w:t>&lt;goals&gt;</w:t>
-      </w:r>
-    </w:p>
-    <w:p>
-      <w:pPr>
-        <w:shd w:val="clear" w:color="auto" w:fill="FFFFFF"/>
-        <w:rPr>
-          <w:rFonts w:ascii="Courier New" w:eastAsia="Times New Roman" w:hAnsi="Courier New" w:cs="Courier New"/>
-          <w:b/>
-          <w:bCs/>
-          <w:color w:val="000000"/>
-          <w:sz w:val="20"/>
-          <w:szCs w:val="20"/>
-        </w:rPr>
-      </w:pPr>
-      <w:r>
-        <w:rPr>
-          <w:rFonts w:ascii="Courier New" w:eastAsia="Times New Roman" w:hAnsi="Courier New" w:cs="Courier New"/>
-          <w:b/>
-          <w:bCs/>
-          <w:color w:val="000000"/>
-          <w:sz w:val="20"/>
-          <w:szCs w:val="20"/>
-        </w:rPr>
-        <w:t xml:space="preserve">              </w:t>
-      </w:r>
-      <w:r>
-        <w:rPr>
-          <w:rFonts w:ascii="Courier New" w:eastAsia="Times New Roman" w:hAnsi="Courier New" w:cs="Courier New"/>
-          <w:color w:val="0000FF"/>
-          <w:sz w:val="20"/>
-          <w:szCs w:val="20"/>
-        </w:rPr>
-        <w:t>&lt;goal&gt;</w:t>
-      </w:r>
-      <w:r>
-        <w:rPr>
-          <w:rFonts w:ascii="Courier New" w:eastAsia="Times New Roman" w:hAnsi="Courier New" w:cs="Courier New"/>
-          <w:b/>
-          <w:bCs/>
-          <w:color w:val="000000"/>
-          <w:sz w:val="20"/>
-          <w:szCs w:val="20"/>
-        </w:rPr>
-        <w:t>shade</w:t>
-      </w:r>
-      <w:r>
-        <w:rPr>
-          <w:rFonts w:ascii="Courier New" w:eastAsia="Times New Roman" w:hAnsi="Courier New" w:cs="Courier New"/>
-          <w:color w:val="0000FF"/>
-          <w:sz w:val="20"/>
-          <w:szCs w:val="20"/>
-        </w:rPr>
-        <w:t>&lt;/goal&gt;</w:t>
-      </w:r>
-    </w:p>
-    <w:p>
-      <w:pPr>
-        <w:shd w:val="clear" w:color="auto" w:fill="FFFFFF"/>
-        <w:rPr>
-          <w:rFonts w:ascii="Courier New" w:eastAsia="Times New Roman" w:hAnsi="Courier New" w:cs="Courier New"/>
-          <w:b/>
-          <w:bCs/>
-          <w:color w:val="000000"/>
-          <w:sz w:val="20"/>
-          <w:szCs w:val="20"/>
-        </w:rPr>
-      </w:pPr>
-      <w:r>
-        <w:rPr>
-          <w:rFonts w:ascii="Courier New" w:eastAsia="Times New Roman" w:hAnsi="Courier New" w:cs="Courier New"/>
-          <w:b/>
-          <w:bCs/>
-          <w:color w:val="000000"/>
-          <w:sz w:val="20"/>
-          <w:szCs w:val="20"/>
-        </w:rPr>
-        <w:t xml:space="preserve">            </w:t>
-      </w:r>
-      <w:r>
-        <w:rPr>
-          <w:rFonts w:ascii="Courier New" w:eastAsia="Times New Roman" w:hAnsi="Courier New" w:cs="Courier New"/>
-          <w:color w:val="0000FF"/>
-          <w:sz w:val="20"/>
-          <w:szCs w:val="20"/>
-        </w:rPr>
-        <w:t>&lt;/goals&gt;</w:t>
-      </w:r>
-    </w:p>
-    <w:p>
-      <w:pPr>
-        <w:shd w:val="clear" w:color="auto" w:fill="FFFFFF"/>
-        <w:rPr>
-          <w:rFonts w:ascii="Courier New" w:eastAsia="Times New Roman" w:hAnsi="Courier New" w:cs="Courier New"/>
-          <w:b/>
-          <w:bCs/>
-          <w:color w:val="000000"/>
-          <w:sz w:val="20"/>
-          <w:szCs w:val="20"/>
-        </w:rPr>
-      </w:pPr>
-      <w:r>
-        <w:rPr>
-          <w:rFonts w:ascii="Courier New" w:eastAsia="Times New Roman" w:hAnsi="Courier New" w:cs="Courier New"/>
-          <w:b/>
-          <w:bCs/>
-          <w:color w:val="000000"/>
-          <w:sz w:val="20"/>
-          <w:szCs w:val="20"/>
-        </w:rPr>
-        <w:t xml:space="preserve">            </w:t>
-      </w:r>
-      <w:r>
-        <w:rPr>
-          <w:rFonts w:ascii="Courier New" w:eastAsia="Times New Roman" w:hAnsi="Courier New" w:cs="Courier New"/>
-          <w:color w:val="0000FF"/>
-          <w:sz w:val="20"/>
-          <w:szCs w:val="20"/>
-        </w:rPr>
-        <w:t>&lt;configuration&gt;</w:t>
-      </w:r>
-    </w:p>
-    <w:p>
-      <w:pPr>
-        <w:shd w:val="clear" w:color="auto" w:fill="FFFFFF"/>
-        <w:rPr>
-          <w:rFonts w:ascii="Courier New" w:eastAsia="Times New Roman" w:hAnsi="Courier New" w:cs="Courier New"/>
-          <w:b/>
-          <w:bCs/>
-          <w:color w:val="000000"/>
-          <w:sz w:val="20"/>
-          <w:szCs w:val="20"/>
-        </w:rPr>
-      </w:pPr>
-      <w:r>
-        <w:rPr>
-          <w:rFonts w:ascii="Courier New" w:eastAsia="Times New Roman" w:hAnsi="Courier New" w:cs="Courier New"/>
-          <w:b/>
-          <w:bCs/>
-          <w:color w:val="000000"/>
-          <w:sz w:val="20"/>
-          <w:szCs w:val="20"/>
-        </w:rPr>
-        <w:t xml:space="preserve">              </w:t>
-      </w:r>
-      <w:r>
-        <w:rPr>
-          <w:rFonts w:ascii="Courier New" w:eastAsia="Times New Roman" w:hAnsi="Courier New" w:cs="Courier New"/>
-          <w:color w:val="0000FF"/>
-          <w:sz w:val="20"/>
-          <w:szCs w:val="20"/>
-        </w:rPr>
-        <w:t>&lt;transformers&gt;</w:t>
-      </w:r>
-    </w:p>
-    <w:p>
-      <w:pPr>
-        <w:shd w:val="clear" w:color="auto" w:fill="FFFFFF"/>
-        <w:rPr>
-          <w:rFonts w:ascii="Courier New" w:eastAsia="Times New Roman" w:hAnsi="Courier New" w:cs="Courier New"/>
-          <w:b/>
-          <w:bCs/>
-          <w:color w:val="000000"/>
-          <w:sz w:val="20"/>
-          <w:szCs w:val="20"/>
-        </w:rPr>
-      </w:pPr>
-      <w:r>
-        <w:rPr>
-          <w:rFonts w:ascii="Courier New" w:eastAsia="Times New Roman" w:hAnsi="Courier New" w:cs="Courier New"/>
-          <w:b/>
-          <w:bCs/>
-          <w:color w:val="000000"/>
-          <w:sz w:val="20"/>
-          <w:szCs w:val="20"/>
-        </w:rPr>
-        <w:t xml:space="preserve">                </w:t>
-      </w:r>
-      <w:r>
-        <w:rPr>
-          <w:rFonts w:ascii="Courier New" w:eastAsia="Times New Roman" w:hAnsi="Courier New" w:cs="Courier New"/>
-          <w:color w:val="0000FF"/>
-          <w:sz w:val="20"/>
-          <w:szCs w:val="20"/>
-        </w:rPr>
-        <w:t>&lt;transformer</w:t>
-      </w:r>
-      <w:r>
-        <w:rPr>
-          <w:rFonts w:ascii="Courier New" w:eastAsia="Times New Roman" w:hAnsi="Courier New" w:cs="Courier New"/>
-          <w:color w:val="000000"/>
-          <w:sz w:val="20"/>
-          <w:szCs w:val="20"/>
-        </w:rPr>
-        <w:t xml:space="preserve"> </w:t>
-      </w:r>
-      <w:r>
-        <w:rPr>
-          <w:rFonts w:ascii="Courier New" w:eastAsia="Times New Roman" w:hAnsi="Courier New" w:cs="Courier New"/>
-          <w:color w:val="FF0000"/>
-          <w:sz w:val="20"/>
-          <w:szCs w:val="20"/>
-        </w:rPr>
-        <w:t>implementation</w:t>
-      </w:r>
-      <w:r>
-        <w:rPr>
-          <w:rFonts w:ascii="Courier New" w:eastAsia="Times New Roman" w:hAnsi="Courier New" w:cs="Courier New"/>
-          <w:color w:val="000000"/>
-          <w:sz w:val="20"/>
-          <w:szCs w:val="20"/>
-        </w:rPr>
-        <w:t>=</w:t>
-      </w:r>
-      <w:r>
-        <w:rPr>
-          <w:rFonts w:ascii="Courier New" w:eastAsia="Times New Roman" w:hAnsi="Courier New" w:cs="Courier New"/>
-          <w:b/>
-          <w:bCs/>
-          <w:color w:val="8000FF"/>
-          <w:sz w:val="20"/>
-          <w:szCs w:val="20"/>
-        </w:rPr>
-        <w:t>"</w:t>
-      </w:r>
-      <w:proofErr w:type="gramStart"/>
-      <w:r>
-        <w:rPr>
-          <w:rFonts w:ascii="Courier New" w:eastAsia="Times New Roman" w:hAnsi="Courier New" w:cs="Courier New"/>
-          <w:b/>
-          <w:bCs/>
-          <w:color w:val="8000FF"/>
-          <w:sz w:val="20"/>
-          <w:szCs w:val="20"/>
-        </w:rPr>
-        <w:t>org.apache</w:t>
-      </w:r>
-      <w:proofErr w:type="gramEnd"/>
-      <w:r>
-        <w:rPr>
-          <w:rFonts w:ascii="Courier New" w:eastAsia="Times New Roman" w:hAnsi="Courier New" w:cs="Courier New"/>
-          <w:b/>
-          <w:bCs/>
-          <w:color w:val="8000FF"/>
-          <w:sz w:val="20"/>
-          <w:szCs w:val="20"/>
-        </w:rPr>
-        <w:t>.maven.plugins.shade.resource.ManifestResourceTransformer"</w:t>
-      </w:r>
+        <w:t xml:space="preserve">    </w:t>
+      </w:r>
+    </w:p>
+    <w:p>
+      <w:pPr>
+        <w:shd w:val="clear" w:color="auto" w:fill="FFFFFF"/>
+        <w:rPr>
+          <w:rFonts w:ascii="Courier New" w:eastAsia="Times New Roman" w:hAnsi="Courier New" w:cs="Courier New"/>
+          <w:b/>
+          <w:bCs/>
+          <w:color w:val="000000"/>
+          <w:sz w:val="20"/>
+          <w:szCs w:val="20"/>
+        </w:rPr>
+      </w:pPr>
+      <w:r>
+        <w:rPr>
+          <w:rFonts w:ascii="Courier New" w:eastAsia="Times New Roman" w:hAnsi="Courier New" w:cs="Courier New"/>
+          <w:b/>
+          <w:bCs/>
+          <w:color w:val="000000"/>
+          <w:sz w:val="20"/>
+          <w:szCs w:val="20"/>
+        </w:rPr>
+        <w:t xml:space="preserve">    </w:t>
+      </w:r>
+      <w:r>
+        <w:rPr>
+          <w:rFonts w:ascii="Courier New" w:eastAsia="Times New Roman" w:hAnsi="Courier New" w:cs="Courier New"/>
+          <w:color w:val="0000FF"/>
+          <w:sz w:val="20"/>
+          <w:szCs w:val="20"/>
+        </w:rPr>
+        <w:t>&lt;dependency&gt;</w:t>
+      </w:r>
+    </w:p>
+    <w:p>
+      <w:pPr>
+        <w:shd w:val="clear" w:color="auto" w:fill="FFFFFF"/>
+        <w:rPr>
+          <w:rFonts w:ascii="Courier New" w:eastAsia="Times New Roman" w:hAnsi="Courier New" w:cs="Courier New"/>
+          <w:b/>
+          <w:bCs/>
+          <w:color w:val="000000"/>
+          <w:sz w:val="20"/>
+          <w:szCs w:val="20"/>
+        </w:rPr>
+      </w:pPr>
+      <w:r>
+        <w:rPr>
+          <w:rFonts w:ascii="Courier New" w:eastAsia="Times New Roman" w:hAnsi="Courier New" w:cs="Courier New"/>
+          <w:b/>
+          <w:bCs/>
+          <w:color w:val="000000"/>
+          <w:sz w:val="20"/>
+          <w:szCs w:val="20"/>
+        </w:rPr>
+        <w:t xml:space="preserve">    </w:t>
+      </w:r>
+      <w:r>
+        <w:rPr>
+          <w:rFonts w:ascii="Courier New" w:eastAsia="Times New Roman" w:hAnsi="Courier New" w:cs="Courier New"/>
+          <w:color w:val="0000FF"/>
+          <w:sz w:val="20"/>
+          <w:szCs w:val="20"/>
+        </w:rPr>
+        <w:t>&lt;</w:t>
+      </w:r>
+      <w:proofErr w:type="spellStart"/>
+      <w:r>
+        <w:rPr>
+          <w:rFonts w:ascii="Courier New" w:eastAsia="Times New Roman" w:hAnsi="Courier New" w:cs="Courier New"/>
+          <w:color w:val="0000FF"/>
+          <w:sz w:val="20"/>
+          <w:szCs w:val="20"/>
+        </w:rPr>
+        <w:t>groupId</w:t>
+      </w:r>
+      <w:proofErr w:type="spellEnd"/>
       <w:r>
         <w:rPr>
           <w:rFonts w:ascii="Courier New" w:eastAsia="Times New Roman" w:hAnsi="Courier New" w:cs="Courier New"/>
@@ -2021,29 +4082,71 @@
         </w:rPr>
         <w:t>&gt;</w:t>
       </w:r>
-    </w:p>
-    <w:p>
-      <w:pPr>
-        <w:shd w:val="clear" w:color="auto" w:fill="FFFFFF"/>
-        <w:rPr>
-          <w:rFonts w:ascii="Courier New" w:eastAsia="Times New Roman" w:hAnsi="Courier New" w:cs="Courier New"/>
-          <w:b/>
-          <w:bCs/>
-          <w:color w:val="000000"/>
-          <w:sz w:val="20"/>
-          <w:szCs w:val="20"/>
-        </w:rPr>
-      </w:pPr>
-      <w:r>
-        <w:rPr>
-          <w:rFonts w:ascii="Courier New" w:eastAsia="Times New Roman" w:hAnsi="Courier New" w:cs="Courier New"/>
-          <w:b/>
-          <w:bCs/>
-          <w:color w:val="000000"/>
-          <w:sz w:val="20"/>
-          <w:szCs w:val="20"/>
-        </w:rPr>
-        <w:t xml:space="preserve">                  </w:t>
+      <w:proofErr w:type="spellStart"/>
+      <w:r>
+        <w:rPr>
+          <w:rFonts w:ascii="Courier New" w:eastAsia="Times New Roman" w:hAnsi="Courier New" w:cs="Courier New"/>
+          <w:b/>
+          <w:bCs/>
+          <w:color w:val="000000"/>
+          <w:sz w:val="20"/>
+          <w:szCs w:val="20"/>
+        </w:rPr>
+        <w:t>org.jfree</w:t>
+      </w:r>
+      <w:proofErr w:type="spellEnd"/>
+      <w:r>
+        <w:rPr>
+          <w:rFonts w:ascii="Courier New" w:eastAsia="Times New Roman" w:hAnsi="Courier New" w:cs="Courier New"/>
+          <w:color w:val="0000FF"/>
+          <w:sz w:val="20"/>
+          <w:szCs w:val="20"/>
+        </w:rPr>
+        <w:t>&lt;/</w:t>
+      </w:r>
+      <w:proofErr w:type="spellStart"/>
+      <w:r>
+        <w:rPr>
+          <w:rFonts w:ascii="Courier New" w:eastAsia="Times New Roman" w:hAnsi="Courier New" w:cs="Courier New"/>
+          <w:color w:val="0000FF"/>
+          <w:sz w:val="20"/>
+          <w:szCs w:val="20"/>
+        </w:rPr>
+        <w:t>groupId</w:t>
+      </w:r>
+      <w:proofErr w:type="spellEnd"/>
+      <w:r>
+        <w:rPr>
+          <w:rFonts w:ascii="Courier New" w:eastAsia="Times New Roman" w:hAnsi="Courier New" w:cs="Courier New"/>
+          <w:color w:val="0000FF"/>
+          <w:sz w:val="20"/>
+          <w:szCs w:val="20"/>
+        </w:rPr>
+        <w:t>&gt;</w:t>
+      </w:r>
+    </w:p>
+    <w:p>
+      <w:pPr>
+        <w:shd w:val="clear" w:color="auto" w:fill="FFFFFF"/>
+        <w:rPr>
+          <w:rFonts w:ascii="Courier New" w:eastAsia="Times New Roman" w:hAnsi="Courier New" w:cs="Courier New"/>
+          <w:b/>
+          <w:bCs/>
+          <w:color w:val="000000"/>
+          <w:sz w:val="20"/>
+          <w:szCs w:val="20"/>
+        </w:rPr>
+      </w:pPr>
+      <w:r>
+        <w:rPr>
+          <w:rFonts w:ascii="Courier New" w:eastAsia="Times New Roman" w:hAnsi="Courier New" w:cs="Courier New"/>
+          <w:b/>
+          <w:bCs/>
+          <w:color w:val="000000"/>
+          <w:sz w:val="20"/>
+          <w:szCs w:val="20"/>
+        </w:rPr>
+        <w:t xml:space="preserve">    </w:t>
       </w:r>
       <w:r>
         <w:rPr>
@@ -2062,7 +4165,7 @@
           <w:sz w:val="20"/>
           <w:szCs w:val="20"/>
         </w:rPr>
-        <w:t>mainClass</w:t>
+        <w:t>artifactId</w:t>
       </w:r>
       <w:proofErr w:type="spellEnd"/>
       <w:r>
@@ -2074,41 +4177,19 @@
         </w:rPr>
         <w:t>&gt;</w:t>
       </w:r>
-      <w:r>
-        <w:rPr>
-          <w:rFonts w:ascii="Courier New" w:eastAsia="Times New Roman" w:hAnsi="Courier New" w:cs="Courier New"/>
-          <w:b/>
-          <w:bCs/>
-          <w:color w:val="000000"/>
-          <w:sz w:val="20"/>
-          <w:szCs w:val="20"/>
-        </w:rPr>
-        <w:t>com.sept</w:t>
-      </w:r>
-      <w:proofErr w:type="gramStart"/>
-      <w:r>
-        <w:rPr>
-          <w:rFonts w:ascii="Courier New" w:eastAsia="Times New Roman" w:hAnsi="Courier New" w:cs="Courier New"/>
-          <w:b/>
-          <w:bCs/>
-          <w:color w:val="000000"/>
-          <w:sz w:val="20"/>
-          <w:szCs w:val="20"/>
-        </w:rPr>
-        <w:t>01.main</w:t>
-      </w:r>
-      <w:proofErr w:type="gramEnd"/>
-      <w:r>
-        <w:rPr>
-          <w:rFonts w:ascii="Courier New" w:eastAsia="Times New Roman" w:hAnsi="Courier New" w:cs="Courier New"/>
-          <w:b/>
-          <w:bCs/>
-          <w:color w:val="000000"/>
-          <w:sz w:val="20"/>
-          <w:szCs w:val="20"/>
-        </w:rPr>
-        <w:t>.WISApplication</w:t>
-      </w:r>
+      <w:proofErr w:type="spellStart"/>
+      <w:r>
+        <w:rPr>
+          <w:rFonts w:ascii="Courier New" w:eastAsia="Times New Roman" w:hAnsi="Courier New" w:cs="Courier New"/>
+          <w:b/>
+          <w:bCs/>
+          <w:color w:val="000000"/>
+          <w:sz w:val="20"/>
+          <w:szCs w:val="20"/>
+        </w:rPr>
+        <w:t>jfreechart</w:t>
+      </w:r>
+      <w:proofErr w:type="spellEnd"/>
       <w:r>
         <w:rPr>
           <w:rFonts w:ascii="Courier New" w:eastAsia="Times New Roman" w:hAnsi="Courier New" w:cs="Courier New"/>
@@ -2126,7 +4207,7 @@
           <w:sz w:val="20"/>
           <w:szCs w:val="20"/>
         </w:rPr>
-        <w:t>mainClass</w:t>
+        <w:t>artifactId</w:t>
       </w:r>
       <w:proofErr w:type="spellEnd"/>
       <w:r>
@@ -2160,331 +4241,7 @@
           <w:sz w:val="20"/>
           <w:szCs w:val="20"/>
         </w:rPr>
-        <w:t xml:space="preserve">                </w:t>
-      </w:r>
-      <w:r>
-        <w:rPr>
-          <w:rFonts w:ascii="Courier New" w:eastAsia="Times New Roman" w:hAnsi="Courier New" w:cs="Courier New"/>
-          <w:color w:val="0000FF"/>
-          <w:sz w:val="20"/>
-          <w:szCs w:val="20"/>
-        </w:rPr>
-        <w:t>&lt;/transformer&gt;</w:t>
-      </w:r>
-    </w:p>
-    <w:p>
-      <w:pPr>
-        <w:shd w:val="clear" w:color="auto" w:fill="FFFFFF"/>
-        <w:rPr>
-          <w:rFonts w:ascii="Courier New" w:eastAsia="Times New Roman" w:hAnsi="Courier New" w:cs="Courier New"/>
-          <w:b/>
-          <w:bCs/>
-          <w:color w:val="000000"/>
-          <w:sz w:val="20"/>
-          <w:szCs w:val="20"/>
-        </w:rPr>
-      </w:pPr>
-      <w:r>
-        <w:rPr>
-          <w:rFonts w:ascii="Courier New" w:eastAsia="Times New Roman" w:hAnsi="Courier New" w:cs="Courier New"/>
-          <w:b/>
-          <w:bCs/>
-          <w:color w:val="000000"/>
-          <w:sz w:val="20"/>
-          <w:szCs w:val="20"/>
-        </w:rPr>
-        <w:t xml:space="preserve">              </w:t>
-      </w:r>
-      <w:r>
-        <w:rPr>
-          <w:rFonts w:ascii="Courier New" w:eastAsia="Times New Roman" w:hAnsi="Courier New" w:cs="Courier New"/>
-          <w:color w:val="0000FF"/>
-          <w:sz w:val="20"/>
-          <w:szCs w:val="20"/>
-        </w:rPr>
-        <w:t>&lt;/transformers&gt;</w:t>
-      </w:r>
-    </w:p>
-    <w:p>
-      <w:pPr>
-        <w:shd w:val="clear" w:color="auto" w:fill="FFFFFF"/>
-        <w:rPr>
-          <w:rFonts w:ascii="Courier New" w:eastAsia="Times New Roman" w:hAnsi="Courier New" w:cs="Courier New"/>
-          <w:b/>
-          <w:bCs/>
-          <w:color w:val="000000"/>
-          <w:sz w:val="20"/>
-          <w:szCs w:val="20"/>
-        </w:rPr>
-      </w:pPr>
-      <w:r>
-        <w:rPr>
-          <w:rFonts w:ascii="Courier New" w:eastAsia="Times New Roman" w:hAnsi="Courier New" w:cs="Courier New"/>
-          <w:b/>
-          <w:bCs/>
-          <w:color w:val="000000"/>
-          <w:sz w:val="20"/>
-          <w:szCs w:val="20"/>
-        </w:rPr>
-        <w:t xml:space="preserve">            </w:t>
-      </w:r>
-      <w:r>
-        <w:rPr>
-          <w:rFonts w:ascii="Courier New" w:eastAsia="Times New Roman" w:hAnsi="Courier New" w:cs="Courier New"/>
-          <w:color w:val="0000FF"/>
-          <w:sz w:val="20"/>
-          <w:szCs w:val="20"/>
-        </w:rPr>
-        <w:t>&lt;/configuration&gt;</w:t>
-      </w:r>
-    </w:p>
-    <w:p>
-      <w:pPr>
-        <w:shd w:val="clear" w:color="auto" w:fill="FFFFFF"/>
-        <w:rPr>
-          <w:rFonts w:ascii="Courier New" w:eastAsia="Times New Roman" w:hAnsi="Courier New" w:cs="Courier New"/>
-          <w:b/>
-          <w:bCs/>
-          <w:color w:val="000000"/>
-          <w:sz w:val="20"/>
-          <w:szCs w:val="20"/>
-        </w:rPr>
-      </w:pPr>
-      <w:r>
-        <w:rPr>
-          <w:rFonts w:ascii="Courier New" w:eastAsia="Times New Roman" w:hAnsi="Courier New" w:cs="Courier New"/>
-          <w:b/>
-          <w:bCs/>
-          <w:color w:val="000000"/>
-          <w:sz w:val="20"/>
-          <w:szCs w:val="20"/>
-        </w:rPr>
-        <w:t xml:space="preserve">          </w:t>
-      </w:r>
-      <w:r>
-        <w:rPr>
-          <w:rFonts w:ascii="Courier New" w:eastAsia="Times New Roman" w:hAnsi="Courier New" w:cs="Courier New"/>
-          <w:color w:val="0000FF"/>
-          <w:sz w:val="20"/>
-          <w:szCs w:val="20"/>
-        </w:rPr>
-        <w:t>&lt;/execution&gt;</w:t>
-      </w:r>
-    </w:p>
-    <w:p>
-      <w:pPr>
-        <w:shd w:val="clear" w:color="auto" w:fill="FFFFFF"/>
-        <w:rPr>
-          <w:rFonts w:ascii="Courier New" w:eastAsia="Times New Roman" w:hAnsi="Courier New" w:cs="Courier New"/>
-          <w:b/>
-          <w:bCs/>
-          <w:color w:val="000000"/>
-          <w:sz w:val="20"/>
-          <w:szCs w:val="20"/>
-        </w:rPr>
-      </w:pPr>
-      <w:r>
-        <w:rPr>
-          <w:rFonts w:ascii="Courier New" w:eastAsia="Times New Roman" w:hAnsi="Courier New" w:cs="Courier New"/>
-          <w:b/>
-          <w:bCs/>
-          <w:color w:val="000000"/>
-          <w:sz w:val="20"/>
-          <w:szCs w:val="20"/>
-        </w:rPr>
-        <w:t xml:space="preserve">        </w:t>
-      </w:r>
-      <w:r>
-        <w:rPr>
-          <w:rFonts w:ascii="Courier New" w:eastAsia="Times New Roman" w:hAnsi="Courier New" w:cs="Courier New"/>
-          <w:color w:val="0000FF"/>
-          <w:sz w:val="20"/>
-          <w:szCs w:val="20"/>
-        </w:rPr>
-        <w:t>&lt;/executions&gt;</w:t>
-      </w:r>
-    </w:p>
-    <w:p>
-      <w:pPr>
-        <w:shd w:val="clear" w:color="auto" w:fill="FFFFFF"/>
-        <w:rPr>
-          <w:rFonts w:ascii="Courier New" w:eastAsia="Times New Roman" w:hAnsi="Courier New" w:cs="Courier New"/>
-          <w:b/>
-          <w:bCs/>
-          <w:color w:val="000000"/>
-          <w:sz w:val="20"/>
-          <w:szCs w:val="20"/>
-        </w:rPr>
-      </w:pPr>
-      <w:r>
-        <w:rPr>
-          <w:rFonts w:ascii="Courier New" w:eastAsia="Times New Roman" w:hAnsi="Courier New" w:cs="Courier New"/>
-          <w:b/>
-          <w:bCs/>
-          <w:color w:val="000000"/>
-          <w:sz w:val="20"/>
-          <w:szCs w:val="20"/>
-        </w:rPr>
-        <w:t xml:space="preserve">      </w:t>
-      </w:r>
-      <w:r>
-        <w:rPr>
-          <w:rFonts w:ascii="Courier New" w:eastAsia="Times New Roman" w:hAnsi="Courier New" w:cs="Courier New"/>
-          <w:color w:val="0000FF"/>
-          <w:sz w:val="20"/>
-          <w:szCs w:val="20"/>
-        </w:rPr>
-        <w:t>&lt;/plugin&gt;</w:t>
-      </w:r>
-    </w:p>
-    <w:p>
-      <w:pPr>
-        <w:shd w:val="clear" w:color="auto" w:fill="FFFFFF"/>
-        <w:rPr>
-          <w:rFonts w:ascii="Courier New" w:eastAsia="Times New Roman" w:hAnsi="Courier New" w:cs="Courier New"/>
-          <w:b/>
-          <w:bCs/>
-          <w:color w:val="000000"/>
-          <w:sz w:val="20"/>
-          <w:szCs w:val="20"/>
-        </w:rPr>
-      </w:pPr>
-      <w:r>
-        <w:rPr>
-          <w:rFonts w:ascii="Courier New" w:eastAsia="Times New Roman" w:hAnsi="Courier New" w:cs="Courier New"/>
-          <w:b/>
-          <w:bCs/>
-          <w:color w:val="000000"/>
-          <w:sz w:val="20"/>
-          <w:szCs w:val="20"/>
-        </w:rPr>
-        <w:t xml:space="preserve">      </w:t>
-      </w:r>
-      <w:r>
-        <w:rPr>
-          <w:rFonts w:ascii="Courier New" w:eastAsia="Times New Roman" w:hAnsi="Courier New" w:cs="Courier New"/>
-          <w:color w:val="0000FF"/>
-          <w:sz w:val="20"/>
-          <w:szCs w:val="20"/>
-        </w:rPr>
-        <w:t>&lt;plugin&gt;</w:t>
-      </w:r>
-    </w:p>
-    <w:p>
-      <w:pPr>
-        <w:shd w:val="clear" w:color="auto" w:fill="FFFFFF"/>
-        <w:rPr>
-          <w:rFonts w:ascii="Courier New" w:eastAsia="Times New Roman" w:hAnsi="Courier New" w:cs="Courier New"/>
-          <w:b/>
-          <w:bCs/>
-          <w:color w:val="000000"/>
-          <w:sz w:val="20"/>
-          <w:szCs w:val="20"/>
-        </w:rPr>
-      </w:pPr>
-      <w:r>
-        <w:rPr>
-          <w:rFonts w:ascii="Courier New" w:eastAsia="Times New Roman" w:hAnsi="Courier New" w:cs="Courier New"/>
-          <w:b/>
-          <w:bCs/>
-          <w:color w:val="000000"/>
-          <w:sz w:val="20"/>
-          <w:szCs w:val="20"/>
-        </w:rPr>
-        <w:t xml:space="preserve">        </w:t>
-      </w:r>
-      <w:r>
-        <w:rPr>
-          <w:rFonts w:ascii="Courier New" w:eastAsia="Times New Roman" w:hAnsi="Courier New" w:cs="Courier New"/>
-          <w:color w:val="0000FF"/>
-          <w:sz w:val="20"/>
-          <w:szCs w:val="20"/>
-        </w:rPr>
-        <w:t>&lt;</w:t>
-      </w:r>
-      <w:proofErr w:type="spellStart"/>
-      <w:r>
-        <w:rPr>
-          <w:rFonts w:ascii="Courier New" w:eastAsia="Times New Roman" w:hAnsi="Courier New" w:cs="Courier New"/>
-          <w:color w:val="0000FF"/>
-          <w:sz w:val="20"/>
-          <w:szCs w:val="20"/>
-        </w:rPr>
-        <w:t>artifactId</w:t>
-      </w:r>
-      <w:proofErr w:type="spellEnd"/>
-      <w:r>
-        <w:rPr>
-          <w:rFonts w:ascii="Courier New" w:eastAsia="Times New Roman" w:hAnsi="Courier New" w:cs="Courier New"/>
-          <w:color w:val="0000FF"/>
-          <w:sz w:val="20"/>
-          <w:szCs w:val="20"/>
-        </w:rPr>
-        <w:t>&gt;</w:t>
-      </w:r>
-      <w:r>
-        <w:rPr>
-          <w:rFonts w:ascii="Courier New" w:eastAsia="Times New Roman" w:hAnsi="Courier New" w:cs="Courier New"/>
-          <w:b/>
-          <w:bCs/>
-          <w:color w:val="000000"/>
-          <w:sz w:val="20"/>
-          <w:szCs w:val="20"/>
-        </w:rPr>
-        <w:t>maven-resources-plugin</w:t>
-      </w:r>
-      <w:r>
-        <w:rPr>
-          <w:rFonts w:ascii="Courier New" w:eastAsia="Times New Roman" w:hAnsi="Courier New" w:cs="Courier New"/>
-          <w:color w:val="0000FF"/>
-          <w:sz w:val="20"/>
-          <w:szCs w:val="20"/>
-        </w:rPr>
-        <w:t>&lt;/</w:t>
-      </w:r>
-      <w:proofErr w:type="spellStart"/>
-      <w:r>
-        <w:rPr>
-          <w:rFonts w:ascii="Courier New" w:eastAsia="Times New Roman" w:hAnsi="Courier New" w:cs="Courier New"/>
-          <w:color w:val="0000FF"/>
-          <w:sz w:val="20"/>
-          <w:szCs w:val="20"/>
-        </w:rPr>
-        <w:t>artifactId</w:t>
-      </w:r>
-      <w:proofErr w:type="spellEnd"/>
-      <w:r>
-        <w:rPr>
-          <w:rFonts w:ascii="Courier New" w:eastAsia="Times New Roman" w:hAnsi="Courier New" w:cs="Courier New"/>
-          <w:color w:val="0000FF"/>
-          <w:sz w:val="20"/>
-          <w:szCs w:val="20"/>
-        </w:rPr>
-        <w:t>&gt;</w:t>
-      </w:r>
-    </w:p>
-    <w:p>
-      <w:pPr>
-        <w:shd w:val="clear" w:color="auto" w:fill="FFFFFF"/>
-        <w:rPr>
-          <w:rFonts w:ascii="Courier New" w:eastAsia="Times New Roman" w:hAnsi="Courier New" w:cs="Courier New"/>
-          <w:b/>
-          <w:bCs/>
-          <w:color w:val="000000"/>
-          <w:sz w:val="20"/>
-          <w:szCs w:val="20"/>
-        </w:rPr>
-      </w:pPr>
-      <w:r>
-        <w:rPr>
-          <w:rFonts w:ascii="Courier New" w:eastAsia="Times New Roman" w:hAnsi="Courier New" w:cs="Courier New"/>
-          <w:b/>
-          <w:bCs/>
-          <w:color w:val="000000"/>
-          <w:sz w:val="20"/>
-          <w:szCs w:val="20"/>
-        </w:rPr>
-        <w:t xml:space="preserve">        </w:t>
+        <w:t xml:space="preserve">    </w:t>
       </w:r>
       <w:r>
         <w:rPr>
@@ -2504,7 +4261,7 @@
           <w:sz w:val="20"/>
           <w:szCs w:val="20"/>
         </w:rPr>
-        <w:t>3.0.0</w:t>
+        <w:t>1.0.19</w:t>
       </w:r>
       <w:r>
         <w:rPr>
@@ -2537,918 +4294,6 @@
           <w:sz w:val="20"/>
           <w:szCs w:val="20"/>
         </w:rPr>
-        <w:t xml:space="preserve">        </w:t>
-      </w:r>
-      <w:r>
-        <w:rPr>
-          <w:rFonts w:ascii="Courier New" w:eastAsia="Times New Roman" w:hAnsi="Courier New" w:cs="Courier New"/>
-          <w:color w:val="0000FF"/>
-          <w:sz w:val="20"/>
-          <w:szCs w:val="20"/>
-        </w:rPr>
-        <w:t>&lt;executions&gt;</w:t>
-      </w:r>
-    </w:p>
-    <w:p>
-      <w:pPr>
-        <w:shd w:val="clear" w:color="auto" w:fill="FFFFFF"/>
-        <w:rPr>
-          <w:rFonts w:ascii="Courier New" w:eastAsia="Times New Roman" w:hAnsi="Courier New" w:cs="Courier New"/>
-          <w:b/>
-          <w:bCs/>
-          <w:color w:val="000000"/>
-          <w:sz w:val="20"/>
-          <w:szCs w:val="20"/>
-        </w:rPr>
-      </w:pPr>
-      <w:r>
-        <w:rPr>
-          <w:rFonts w:ascii="Courier New" w:eastAsia="Times New Roman" w:hAnsi="Courier New" w:cs="Courier New"/>
-          <w:b/>
-          <w:bCs/>
-          <w:color w:val="000000"/>
-          <w:sz w:val="20"/>
-          <w:szCs w:val="20"/>
-        </w:rPr>
-        <w:t xml:space="preserve">          </w:t>
-      </w:r>
-      <w:r>
-        <w:rPr>
-          <w:rFonts w:ascii="Courier New" w:eastAsia="Times New Roman" w:hAnsi="Courier New" w:cs="Courier New"/>
-          <w:color w:val="0000FF"/>
-          <w:sz w:val="20"/>
-          <w:szCs w:val="20"/>
-        </w:rPr>
-        <w:t>&lt;execution&gt;</w:t>
-      </w:r>
-    </w:p>
-    <w:p>
-      <w:pPr>
-        <w:shd w:val="clear" w:color="auto" w:fill="FFFFFF"/>
-        <w:rPr>
-          <w:rFonts w:ascii="Courier New" w:eastAsia="Times New Roman" w:hAnsi="Courier New" w:cs="Courier New"/>
-          <w:b/>
-          <w:bCs/>
-          <w:color w:val="000000"/>
-          <w:sz w:val="20"/>
-          <w:szCs w:val="20"/>
-        </w:rPr>
-      </w:pPr>
-      <w:r>
-        <w:rPr>
-          <w:rFonts w:ascii="Courier New" w:eastAsia="Times New Roman" w:hAnsi="Courier New" w:cs="Courier New"/>
-          <w:b/>
-          <w:bCs/>
-          <w:color w:val="000000"/>
-          <w:sz w:val="20"/>
-          <w:szCs w:val="20"/>
-        </w:rPr>
-        <w:t xml:space="preserve">            </w:t>
-      </w:r>
-      <w:r>
-        <w:rPr>
-          <w:rFonts w:ascii="Courier New" w:eastAsia="Times New Roman" w:hAnsi="Courier New" w:cs="Courier New"/>
-          <w:color w:val="0000FF"/>
-          <w:sz w:val="20"/>
-          <w:szCs w:val="20"/>
-        </w:rPr>
-        <w:t>&lt;id&gt;</w:t>
-      </w:r>
-      <w:r>
-        <w:rPr>
-          <w:rFonts w:ascii="Courier New" w:eastAsia="Times New Roman" w:hAnsi="Courier New" w:cs="Courier New"/>
-          <w:b/>
-          <w:bCs/>
-          <w:color w:val="000000"/>
-          <w:sz w:val="20"/>
-          <w:szCs w:val="20"/>
-        </w:rPr>
-        <w:t>copy-resources</w:t>
-      </w:r>
-      <w:r>
-        <w:rPr>
-          <w:rFonts w:ascii="Courier New" w:eastAsia="Times New Roman" w:hAnsi="Courier New" w:cs="Courier New"/>
-          <w:color w:val="0000FF"/>
-          <w:sz w:val="20"/>
-          <w:szCs w:val="20"/>
-        </w:rPr>
-        <w:t>&lt;/id&gt;</w:t>
-      </w:r>
-    </w:p>
-    <w:p>
-      <w:pPr>
-        <w:shd w:val="clear" w:color="auto" w:fill="FFFFFF"/>
-        <w:rPr>
-          <w:rFonts w:ascii="Courier New" w:eastAsia="Times New Roman" w:hAnsi="Courier New" w:cs="Courier New"/>
-          <w:b/>
-          <w:bCs/>
-          <w:color w:val="000000"/>
-          <w:sz w:val="20"/>
-          <w:szCs w:val="20"/>
-        </w:rPr>
-      </w:pPr>
-      <w:r>
-        <w:rPr>
-          <w:rFonts w:ascii="Courier New" w:eastAsia="Times New Roman" w:hAnsi="Courier New" w:cs="Courier New"/>
-          <w:b/>
-          <w:bCs/>
-          <w:color w:val="000000"/>
-          <w:sz w:val="20"/>
-          <w:szCs w:val="20"/>
-        </w:rPr>
-        <w:t xml:space="preserve">            </w:t>
-      </w:r>
-      <w:proofErr w:type="gramStart"/>
-      <w:r>
-        <w:rPr>
-          <w:rFonts w:ascii="Courier New" w:eastAsia="Times New Roman" w:hAnsi="Courier New" w:cs="Courier New"/>
-          <w:color w:val="008000"/>
-          <w:sz w:val="20"/>
-          <w:szCs w:val="20"/>
-        </w:rPr>
-        <w:t>&lt;!--</w:t>
-      </w:r>
-      <w:proofErr w:type="gramEnd"/>
-      <w:r>
-        <w:rPr>
-          <w:rFonts w:ascii="Courier New" w:eastAsia="Times New Roman" w:hAnsi="Courier New" w:cs="Courier New"/>
-          <w:color w:val="008000"/>
-          <w:sz w:val="20"/>
-          <w:szCs w:val="20"/>
-        </w:rPr>
-        <w:t xml:space="preserve"> here the phase you need --&gt;</w:t>
-      </w:r>
-    </w:p>
-    <w:p>
-      <w:pPr>
-        <w:shd w:val="clear" w:color="auto" w:fill="FFFFFF"/>
-        <w:rPr>
-          <w:rFonts w:ascii="Courier New" w:eastAsia="Times New Roman" w:hAnsi="Courier New" w:cs="Courier New"/>
-          <w:b/>
-          <w:bCs/>
-          <w:color w:val="000000"/>
-          <w:sz w:val="20"/>
-          <w:szCs w:val="20"/>
-        </w:rPr>
-      </w:pPr>
-      <w:r>
-        <w:rPr>
-          <w:rFonts w:ascii="Courier New" w:eastAsia="Times New Roman" w:hAnsi="Courier New" w:cs="Courier New"/>
-          <w:b/>
-          <w:bCs/>
-          <w:color w:val="000000"/>
-          <w:sz w:val="20"/>
-          <w:szCs w:val="20"/>
-        </w:rPr>
-        <w:t xml:space="preserve">            </w:t>
-      </w:r>
-      <w:r>
-        <w:rPr>
-          <w:rFonts w:ascii="Courier New" w:eastAsia="Times New Roman" w:hAnsi="Courier New" w:cs="Courier New"/>
-          <w:color w:val="0000FF"/>
-          <w:sz w:val="20"/>
-          <w:szCs w:val="20"/>
-        </w:rPr>
-        <w:t>&lt;phase&gt;</w:t>
-      </w:r>
-      <w:r>
-        <w:rPr>
-          <w:rFonts w:ascii="Courier New" w:eastAsia="Times New Roman" w:hAnsi="Courier New" w:cs="Courier New"/>
-          <w:b/>
-          <w:bCs/>
-          <w:color w:val="000000"/>
-          <w:sz w:val="20"/>
-          <w:szCs w:val="20"/>
-        </w:rPr>
-        <w:t>validate</w:t>
-      </w:r>
-      <w:r>
-        <w:rPr>
-          <w:rFonts w:ascii="Courier New" w:eastAsia="Times New Roman" w:hAnsi="Courier New" w:cs="Courier New"/>
-          <w:color w:val="0000FF"/>
-          <w:sz w:val="20"/>
-          <w:szCs w:val="20"/>
-        </w:rPr>
-        <w:t>&lt;/phase&gt;</w:t>
-      </w:r>
-    </w:p>
-    <w:p>
-      <w:pPr>
-        <w:shd w:val="clear" w:color="auto" w:fill="FFFFFF"/>
-        <w:rPr>
-          <w:rFonts w:ascii="Courier New" w:eastAsia="Times New Roman" w:hAnsi="Courier New" w:cs="Courier New"/>
-          <w:b/>
-          <w:bCs/>
-          <w:color w:val="000000"/>
-          <w:sz w:val="20"/>
-          <w:szCs w:val="20"/>
-        </w:rPr>
-      </w:pPr>
-      <w:r>
-        <w:rPr>
-          <w:rFonts w:ascii="Courier New" w:eastAsia="Times New Roman" w:hAnsi="Courier New" w:cs="Courier New"/>
-          <w:b/>
-          <w:bCs/>
-          <w:color w:val="000000"/>
-          <w:sz w:val="20"/>
-          <w:szCs w:val="20"/>
-        </w:rPr>
-        <w:t xml:space="preserve">            </w:t>
-      </w:r>
-      <w:r>
-        <w:rPr>
-          <w:rFonts w:ascii="Courier New" w:eastAsia="Times New Roman" w:hAnsi="Courier New" w:cs="Courier New"/>
-          <w:color w:val="0000FF"/>
-          <w:sz w:val="20"/>
-          <w:szCs w:val="20"/>
-        </w:rPr>
-        <w:t>&lt;goals&gt;</w:t>
-      </w:r>
-    </w:p>
-    <w:p>
-      <w:pPr>
-        <w:shd w:val="clear" w:color="auto" w:fill="FFFFFF"/>
-        <w:rPr>
-          <w:rFonts w:ascii="Courier New" w:eastAsia="Times New Roman" w:hAnsi="Courier New" w:cs="Courier New"/>
-          <w:b/>
-          <w:bCs/>
-          <w:color w:val="000000"/>
-          <w:sz w:val="20"/>
-          <w:szCs w:val="20"/>
-        </w:rPr>
-      </w:pPr>
-      <w:r>
-        <w:rPr>
-          <w:rFonts w:ascii="Courier New" w:eastAsia="Times New Roman" w:hAnsi="Courier New" w:cs="Courier New"/>
-          <w:b/>
-          <w:bCs/>
-          <w:color w:val="000000"/>
-          <w:sz w:val="20"/>
-          <w:szCs w:val="20"/>
-        </w:rPr>
-        <w:t xml:space="preserve">              </w:t>
-      </w:r>
-      <w:r>
-        <w:rPr>
-          <w:rFonts w:ascii="Courier New" w:eastAsia="Times New Roman" w:hAnsi="Courier New" w:cs="Courier New"/>
-          <w:color w:val="0000FF"/>
-          <w:sz w:val="20"/>
-          <w:szCs w:val="20"/>
-        </w:rPr>
-        <w:t>&lt;goal&gt;</w:t>
-      </w:r>
-      <w:r>
-        <w:rPr>
-          <w:rFonts w:ascii="Courier New" w:eastAsia="Times New Roman" w:hAnsi="Courier New" w:cs="Courier New"/>
-          <w:b/>
-          <w:bCs/>
-          <w:color w:val="000000"/>
-          <w:sz w:val="20"/>
-          <w:szCs w:val="20"/>
-        </w:rPr>
-        <w:t>copy-resources</w:t>
-      </w:r>
-      <w:r>
-        <w:rPr>
-          <w:rFonts w:ascii="Courier New" w:eastAsia="Times New Roman" w:hAnsi="Courier New" w:cs="Courier New"/>
-          <w:color w:val="0000FF"/>
-          <w:sz w:val="20"/>
-          <w:szCs w:val="20"/>
-        </w:rPr>
-        <w:t>&lt;/goal&gt;</w:t>
-      </w:r>
-    </w:p>
-    <w:p>
-      <w:pPr>
-        <w:shd w:val="clear" w:color="auto" w:fill="FFFFFF"/>
-        <w:rPr>
-          <w:rFonts w:ascii="Courier New" w:eastAsia="Times New Roman" w:hAnsi="Courier New" w:cs="Courier New"/>
-          <w:b/>
-          <w:bCs/>
-          <w:color w:val="000000"/>
-          <w:sz w:val="20"/>
-          <w:szCs w:val="20"/>
-        </w:rPr>
-      </w:pPr>
-      <w:r>
-        <w:rPr>
-          <w:rFonts w:ascii="Courier New" w:eastAsia="Times New Roman" w:hAnsi="Courier New" w:cs="Courier New"/>
-          <w:b/>
-          <w:bCs/>
-          <w:color w:val="000000"/>
-          <w:sz w:val="20"/>
-          <w:szCs w:val="20"/>
-        </w:rPr>
-        <w:t xml:space="preserve">            </w:t>
-      </w:r>
-      <w:r>
-        <w:rPr>
-          <w:rFonts w:ascii="Courier New" w:eastAsia="Times New Roman" w:hAnsi="Courier New" w:cs="Courier New"/>
-          <w:color w:val="0000FF"/>
-          <w:sz w:val="20"/>
-          <w:szCs w:val="20"/>
-        </w:rPr>
-        <w:t>&lt;/goals&gt;</w:t>
-      </w:r>
-    </w:p>
-    <w:p>
-      <w:pPr>
-        <w:shd w:val="clear" w:color="auto" w:fill="FFFFFF"/>
-        <w:rPr>
-          <w:rFonts w:ascii="Courier New" w:eastAsia="Times New Roman" w:hAnsi="Courier New" w:cs="Courier New"/>
-          <w:b/>
-          <w:bCs/>
-          <w:color w:val="000000"/>
-          <w:sz w:val="20"/>
-          <w:szCs w:val="20"/>
-        </w:rPr>
-      </w:pPr>
-      <w:r>
-        <w:rPr>
-          <w:rFonts w:ascii="Courier New" w:eastAsia="Times New Roman" w:hAnsi="Courier New" w:cs="Courier New"/>
-          <w:b/>
-          <w:bCs/>
-          <w:color w:val="000000"/>
-          <w:sz w:val="20"/>
-          <w:szCs w:val="20"/>
-        </w:rPr>
-        <w:t xml:space="preserve">            </w:t>
-      </w:r>
-      <w:r>
-        <w:rPr>
-          <w:rFonts w:ascii="Courier New" w:eastAsia="Times New Roman" w:hAnsi="Courier New" w:cs="Courier New"/>
-          <w:color w:val="0000FF"/>
-          <w:sz w:val="20"/>
-          <w:szCs w:val="20"/>
-        </w:rPr>
-        <w:t>&lt;configuration&gt;</w:t>
-      </w:r>
-    </w:p>
-    <w:p>
-      <w:pPr>
-        <w:shd w:val="clear" w:color="auto" w:fill="FFFFFF"/>
-        <w:rPr>
-          <w:rFonts w:ascii="Courier New" w:eastAsia="Times New Roman" w:hAnsi="Courier New" w:cs="Courier New"/>
-          <w:b/>
-          <w:bCs/>
-          <w:color w:val="000000"/>
-          <w:sz w:val="20"/>
-          <w:szCs w:val="20"/>
-        </w:rPr>
-      </w:pPr>
-      <w:r>
-        <w:rPr>
-          <w:rFonts w:ascii="Courier New" w:eastAsia="Times New Roman" w:hAnsi="Courier New" w:cs="Courier New"/>
-          <w:b/>
-          <w:bCs/>
-          <w:color w:val="000000"/>
-          <w:sz w:val="20"/>
-          <w:szCs w:val="20"/>
-        </w:rPr>
-        <w:t xml:space="preserve">              </w:t>
-      </w:r>
-      <w:r>
-        <w:rPr>
-          <w:rFonts w:ascii="Courier New" w:eastAsia="Times New Roman" w:hAnsi="Courier New" w:cs="Courier New"/>
-          <w:color w:val="0000FF"/>
-          <w:sz w:val="20"/>
-          <w:szCs w:val="20"/>
-        </w:rPr>
-        <w:t>&lt;</w:t>
-      </w:r>
-      <w:proofErr w:type="spellStart"/>
-      <w:r>
-        <w:rPr>
-          <w:rFonts w:ascii="Courier New" w:eastAsia="Times New Roman" w:hAnsi="Courier New" w:cs="Courier New"/>
-          <w:color w:val="0000FF"/>
-          <w:sz w:val="20"/>
-          <w:szCs w:val="20"/>
-        </w:rPr>
-        <w:t>outputDirectory</w:t>
-      </w:r>
-      <w:proofErr w:type="spellEnd"/>
-      <w:r>
-        <w:rPr>
-          <w:rFonts w:ascii="Courier New" w:eastAsia="Times New Roman" w:hAnsi="Courier New" w:cs="Courier New"/>
-          <w:color w:val="0000FF"/>
-          <w:sz w:val="20"/>
-          <w:szCs w:val="20"/>
-        </w:rPr>
-        <w:t>&gt;</w:t>
-      </w:r>
-      <w:r>
-        <w:rPr>
-          <w:rFonts w:ascii="Courier New" w:eastAsia="Times New Roman" w:hAnsi="Courier New" w:cs="Courier New"/>
-          <w:b/>
-          <w:bCs/>
-          <w:color w:val="000000"/>
-          <w:sz w:val="20"/>
-          <w:szCs w:val="20"/>
-        </w:rPr>
-        <w:t>${</w:t>
-      </w:r>
-      <w:proofErr w:type="spellStart"/>
-      <w:r>
-        <w:rPr>
-          <w:rFonts w:ascii="Courier New" w:eastAsia="Times New Roman" w:hAnsi="Courier New" w:cs="Courier New"/>
-          <w:b/>
-          <w:bCs/>
-          <w:color w:val="000000"/>
-          <w:sz w:val="20"/>
-          <w:szCs w:val="20"/>
-        </w:rPr>
-        <w:t>basedir</w:t>
-      </w:r>
-      <w:proofErr w:type="spellEnd"/>
-      <w:r>
-        <w:rPr>
-          <w:rFonts w:ascii="Courier New" w:eastAsia="Times New Roman" w:hAnsi="Courier New" w:cs="Courier New"/>
-          <w:b/>
-          <w:bCs/>
-          <w:color w:val="000000"/>
-          <w:sz w:val="20"/>
-          <w:szCs w:val="20"/>
-        </w:rPr>
-        <w:t>}/target/images</w:t>
-      </w:r>
-      <w:r>
-        <w:rPr>
-          <w:rFonts w:ascii="Courier New" w:eastAsia="Times New Roman" w:hAnsi="Courier New" w:cs="Courier New"/>
-          <w:color w:val="0000FF"/>
-          <w:sz w:val="20"/>
-          <w:szCs w:val="20"/>
-        </w:rPr>
-        <w:t>&lt;/</w:t>
-      </w:r>
-      <w:proofErr w:type="spellStart"/>
-      <w:r>
-        <w:rPr>
-          <w:rFonts w:ascii="Courier New" w:eastAsia="Times New Roman" w:hAnsi="Courier New" w:cs="Courier New"/>
-          <w:color w:val="0000FF"/>
-          <w:sz w:val="20"/>
-          <w:szCs w:val="20"/>
-        </w:rPr>
-        <w:t>outputDirectory</w:t>
-      </w:r>
-      <w:proofErr w:type="spellEnd"/>
-      <w:r>
-        <w:rPr>
-          <w:rFonts w:ascii="Courier New" w:eastAsia="Times New Roman" w:hAnsi="Courier New" w:cs="Courier New"/>
-          <w:color w:val="0000FF"/>
-          <w:sz w:val="20"/>
-          <w:szCs w:val="20"/>
-        </w:rPr>
-        <w:t>&gt;</w:t>
-      </w:r>
-    </w:p>
-    <w:p>
-      <w:pPr>
-        <w:shd w:val="clear" w:color="auto" w:fill="FFFFFF"/>
-        <w:rPr>
-          <w:rFonts w:ascii="Courier New" w:eastAsia="Times New Roman" w:hAnsi="Courier New" w:cs="Courier New"/>
-          <w:b/>
-          <w:bCs/>
-          <w:color w:val="000000"/>
-          <w:sz w:val="20"/>
-          <w:szCs w:val="20"/>
-        </w:rPr>
-      </w:pPr>
-      <w:r>
-        <w:rPr>
-          <w:rFonts w:ascii="Courier New" w:eastAsia="Times New Roman" w:hAnsi="Courier New" w:cs="Courier New"/>
-          <w:b/>
-          <w:bCs/>
-          <w:color w:val="000000"/>
-          <w:sz w:val="20"/>
-          <w:szCs w:val="20"/>
-        </w:rPr>
-        <w:t xml:space="preserve">              </w:t>
-      </w:r>
-      <w:r>
-        <w:rPr>
-          <w:rFonts w:ascii="Courier New" w:eastAsia="Times New Roman" w:hAnsi="Courier New" w:cs="Courier New"/>
-          <w:color w:val="0000FF"/>
-          <w:sz w:val="20"/>
-          <w:szCs w:val="20"/>
-        </w:rPr>
-        <w:t>&lt;resources&gt;</w:t>
-      </w:r>
-      <w:r>
-        <w:rPr>
-          <w:rFonts w:ascii="Courier New" w:eastAsia="Times New Roman" w:hAnsi="Courier New" w:cs="Courier New"/>
-          <w:b/>
-          <w:bCs/>
-          <w:color w:val="000000"/>
-          <w:sz w:val="20"/>
-          <w:szCs w:val="20"/>
-        </w:rPr>
-        <w:t xml:space="preserve">          </w:t>
-      </w:r>
-    </w:p>
-    <w:p>
-      <w:pPr>
-        <w:shd w:val="clear" w:color="auto" w:fill="FFFFFF"/>
-        <w:rPr>
-          <w:rFonts w:ascii="Courier New" w:eastAsia="Times New Roman" w:hAnsi="Courier New" w:cs="Courier New"/>
-          <w:b/>
-          <w:bCs/>
-          <w:color w:val="000000"/>
-          <w:sz w:val="20"/>
-          <w:szCs w:val="20"/>
-        </w:rPr>
-      </w:pPr>
-      <w:r>
-        <w:rPr>
-          <w:rFonts w:ascii="Courier New" w:eastAsia="Times New Roman" w:hAnsi="Courier New" w:cs="Courier New"/>
-          <w:b/>
-          <w:bCs/>
-          <w:color w:val="000000"/>
-          <w:sz w:val="20"/>
-          <w:szCs w:val="20"/>
-        </w:rPr>
-        <w:t xml:space="preserve">                </w:t>
-      </w:r>
-      <w:r>
-        <w:rPr>
-          <w:rFonts w:ascii="Courier New" w:eastAsia="Times New Roman" w:hAnsi="Courier New" w:cs="Courier New"/>
-          <w:color w:val="0000FF"/>
-          <w:sz w:val="20"/>
-          <w:szCs w:val="20"/>
-        </w:rPr>
-        <w:t>&lt;resource&gt;</w:t>
-      </w:r>
-    </w:p>
-    <w:p>
-      <w:pPr>
-        <w:shd w:val="clear" w:color="auto" w:fill="FFFFFF"/>
-        <w:rPr>
-          <w:rFonts w:ascii="Courier New" w:eastAsia="Times New Roman" w:hAnsi="Courier New" w:cs="Courier New"/>
-          <w:b/>
-          <w:bCs/>
-          <w:color w:val="000000"/>
-          <w:sz w:val="20"/>
-          <w:szCs w:val="20"/>
-        </w:rPr>
-      </w:pPr>
-      <w:r>
-        <w:rPr>
-          <w:rFonts w:ascii="Courier New" w:eastAsia="Times New Roman" w:hAnsi="Courier New" w:cs="Courier New"/>
-          <w:b/>
-          <w:bCs/>
-          <w:color w:val="000000"/>
-          <w:sz w:val="20"/>
-          <w:szCs w:val="20"/>
-        </w:rPr>
-        <w:t xml:space="preserve">                  </w:t>
-      </w:r>
-      <w:r>
-        <w:rPr>
-          <w:rFonts w:ascii="Courier New" w:eastAsia="Times New Roman" w:hAnsi="Courier New" w:cs="Courier New"/>
-          <w:color w:val="0000FF"/>
-          <w:sz w:val="20"/>
-          <w:szCs w:val="20"/>
-        </w:rPr>
-        <w:t>&lt;directory&gt;</w:t>
-      </w:r>
-      <w:r>
-        <w:rPr>
-          <w:rFonts w:ascii="Courier New" w:eastAsia="Times New Roman" w:hAnsi="Courier New" w:cs="Courier New"/>
-          <w:b/>
-          <w:bCs/>
-          <w:color w:val="000000"/>
-          <w:sz w:val="20"/>
-          <w:szCs w:val="20"/>
-        </w:rPr>
-        <w:t>images</w:t>
-      </w:r>
-      <w:r>
-        <w:rPr>
-          <w:rFonts w:ascii="Courier New" w:eastAsia="Times New Roman" w:hAnsi="Courier New" w:cs="Courier New"/>
-          <w:color w:val="0000FF"/>
-          <w:sz w:val="20"/>
-          <w:szCs w:val="20"/>
-        </w:rPr>
-        <w:t>&lt;/directory&gt;</w:t>
-      </w:r>
-    </w:p>
-    <w:p>
-      <w:pPr>
-        <w:shd w:val="clear" w:color="auto" w:fill="FFFFFF"/>
-        <w:rPr>
-          <w:rFonts w:ascii="Courier New" w:eastAsia="Times New Roman" w:hAnsi="Courier New" w:cs="Courier New"/>
-          <w:b/>
-          <w:bCs/>
-          <w:color w:val="000000"/>
-          <w:sz w:val="20"/>
-          <w:szCs w:val="20"/>
-        </w:rPr>
-      </w:pPr>
-      <w:r>
-        <w:rPr>
-          <w:rFonts w:ascii="Courier New" w:eastAsia="Times New Roman" w:hAnsi="Courier New" w:cs="Courier New"/>
-          <w:b/>
-          <w:bCs/>
-          <w:color w:val="000000"/>
-          <w:sz w:val="20"/>
-          <w:szCs w:val="20"/>
-        </w:rPr>
-        <w:t xml:space="preserve">                  </w:t>
-      </w:r>
-      <w:r>
-        <w:rPr>
-          <w:rFonts w:ascii="Courier New" w:eastAsia="Times New Roman" w:hAnsi="Courier New" w:cs="Courier New"/>
-          <w:color w:val="0000FF"/>
-          <w:sz w:val="20"/>
-          <w:szCs w:val="20"/>
-        </w:rPr>
-        <w:t>&lt;filtering&gt;</w:t>
-      </w:r>
-      <w:r>
-        <w:rPr>
-          <w:rFonts w:ascii="Courier New" w:eastAsia="Times New Roman" w:hAnsi="Courier New" w:cs="Courier New"/>
-          <w:b/>
-          <w:bCs/>
-          <w:color w:val="000000"/>
-          <w:sz w:val="20"/>
-          <w:szCs w:val="20"/>
-        </w:rPr>
-        <w:t>true</w:t>
-      </w:r>
-      <w:r>
-        <w:rPr>
-          <w:rFonts w:ascii="Courier New" w:eastAsia="Times New Roman" w:hAnsi="Courier New" w:cs="Courier New"/>
-          <w:color w:val="0000FF"/>
-          <w:sz w:val="20"/>
-          <w:szCs w:val="20"/>
-        </w:rPr>
-        <w:t>&lt;/filtering&gt;</w:t>
-      </w:r>
-    </w:p>
-    <w:p>
-      <w:pPr>
-        <w:shd w:val="clear" w:color="auto" w:fill="FFFFFF"/>
-        <w:rPr>
-          <w:rFonts w:ascii="Courier New" w:eastAsia="Times New Roman" w:hAnsi="Courier New" w:cs="Courier New"/>
-          <w:b/>
-          <w:bCs/>
-          <w:color w:val="000000"/>
-          <w:sz w:val="20"/>
-          <w:szCs w:val="20"/>
-        </w:rPr>
-      </w:pPr>
-      <w:r>
-        <w:rPr>
-          <w:rFonts w:ascii="Courier New" w:eastAsia="Times New Roman" w:hAnsi="Courier New" w:cs="Courier New"/>
-          <w:b/>
-          <w:bCs/>
-          <w:color w:val="000000"/>
-          <w:sz w:val="20"/>
-          <w:szCs w:val="20"/>
-        </w:rPr>
-        <w:t xml:space="preserve">                </w:t>
-      </w:r>
-      <w:r>
-        <w:rPr>
-          <w:rFonts w:ascii="Courier New" w:eastAsia="Times New Roman" w:hAnsi="Courier New" w:cs="Courier New"/>
-          <w:color w:val="0000FF"/>
-          <w:sz w:val="20"/>
-          <w:szCs w:val="20"/>
-        </w:rPr>
-        <w:t>&lt;/resource&gt;</w:t>
-      </w:r>
-    </w:p>
-    <w:p>
-      <w:pPr>
-        <w:shd w:val="clear" w:color="auto" w:fill="FFFFFF"/>
-        <w:rPr>
-          <w:rFonts w:ascii="Courier New" w:eastAsia="Times New Roman" w:hAnsi="Courier New" w:cs="Courier New"/>
-          <w:b/>
-          <w:bCs/>
-          <w:color w:val="000000"/>
-          <w:sz w:val="20"/>
-          <w:szCs w:val="20"/>
-        </w:rPr>
-      </w:pPr>
-      <w:r>
-        <w:rPr>
-          <w:rFonts w:ascii="Courier New" w:eastAsia="Times New Roman" w:hAnsi="Courier New" w:cs="Courier New"/>
-          <w:b/>
-          <w:bCs/>
-          <w:color w:val="000000"/>
-          <w:sz w:val="20"/>
-          <w:szCs w:val="20"/>
-        </w:rPr>
-        <w:t xml:space="preserve">              </w:t>
-      </w:r>
-      <w:r>
-        <w:rPr>
-          <w:rFonts w:ascii="Courier New" w:eastAsia="Times New Roman" w:hAnsi="Courier New" w:cs="Courier New"/>
-          <w:color w:val="0000FF"/>
-          <w:sz w:val="20"/>
-          <w:szCs w:val="20"/>
-        </w:rPr>
-        <w:t>&lt;/resources&gt;</w:t>
-      </w:r>
-      <w:r>
-        <w:rPr>
-          <w:rFonts w:ascii="Courier New" w:eastAsia="Times New Roman" w:hAnsi="Courier New" w:cs="Courier New"/>
-          <w:b/>
-          <w:bCs/>
-          <w:color w:val="000000"/>
-          <w:sz w:val="20"/>
-          <w:szCs w:val="20"/>
-        </w:rPr>
-        <w:t xml:space="preserve">              </w:t>
-      </w:r>
-    </w:p>
-    <w:p>
-      <w:pPr>
-        <w:shd w:val="clear" w:color="auto" w:fill="FFFFFF"/>
-        <w:rPr>
-          <w:rFonts w:ascii="Courier New" w:eastAsia="Times New Roman" w:hAnsi="Courier New" w:cs="Courier New"/>
-          <w:b/>
-          <w:bCs/>
-          <w:color w:val="000000"/>
-          <w:sz w:val="20"/>
-          <w:szCs w:val="20"/>
-        </w:rPr>
-      </w:pPr>
-      <w:r>
-        <w:rPr>
-          <w:rFonts w:ascii="Courier New" w:eastAsia="Times New Roman" w:hAnsi="Courier New" w:cs="Courier New"/>
-          <w:b/>
-          <w:bCs/>
-          <w:color w:val="000000"/>
-          <w:sz w:val="20"/>
-          <w:szCs w:val="20"/>
-        </w:rPr>
-        <w:t xml:space="preserve">            </w:t>
-      </w:r>
-      <w:r>
-        <w:rPr>
-          <w:rFonts w:ascii="Courier New" w:eastAsia="Times New Roman" w:hAnsi="Courier New" w:cs="Courier New"/>
-          <w:color w:val="0000FF"/>
-          <w:sz w:val="20"/>
-          <w:szCs w:val="20"/>
-        </w:rPr>
-        <w:t>&lt;/configuration&gt;</w:t>
-      </w:r>
-      <w:r>
-        <w:rPr>
-          <w:rFonts w:ascii="Courier New" w:eastAsia="Times New Roman" w:hAnsi="Courier New" w:cs="Courier New"/>
-          <w:b/>
-          <w:bCs/>
-          <w:color w:val="000000"/>
-          <w:sz w:val="20"/>
-          <w:szCs w:val="20"/>
-        </w:rPr>
-        <w:t xml:space="preserve">            </w:t>
-      </w:r>
-    </w:p>
-    <w:p>
-      <w:pPr>
-        <w:shd w:val="clear" w:color="auto" w:fill="FFFFFF"/>
-        <w:rPr>
-          <w:rFonts w:ascii="Courier New" w:eastAsia="Times New Roman" w:hAnsi="Courier New" w:cs="Courier New"/>
-          <w:b/>
-          <w:bCs/>
-          <w:color w:val="000000"/>
-          <w:sz w:val="20"/>
-          <w:szCs w:val="20"/>
-        </w:rPr>
-      </w:pPr>
-      <w:r>
-        <w:rPr>
-          <w:rFonts w:ascii="Courier New" w:eastAsia="Times New Roman" w:hAnsi="Courier New" w:cs="Courier New"/>
-          <w:b/>
-          <w:bCs/>
-          <w:color w:val="000000"/>
-          <w:sz w:val="20"/>
-          <w:szCs w:val="20"/>
-        </w:rPr>
-        <w:t xml:space="preserve">          </w:t>
-      </w:r>
-      <w:r>
-        <w:rPr>
-          <w:rFonts w:ascii="Courier New" w:eastAsia="Times New Roman" w:hAnsi="Courier New" w:cs="Courier New"/>
-          <w:color w:val="0000FF"/>
-          <w:sz w:val="20"/>
-          <w:szCs w:val="20"/>
-        </w:rPr>
-        <w:t>&lt;/execution&gt;</w:t>
-      </w:r>
-    </w:p>
-    <w:p>
-      <w:pPr>
-        <w:shd w:val="clear" w:color="auto" w:fill="FFFFFF"/>
-        <w:rPr>
-          <w:rFonts w:ascii="Courier New" w:eastAsia="Times New Roman" w:hAnsi="Courier New" w:cs="Courier New"/>
-          <w:b/>
-          <w:bCs/>
-          <w:color w:val="000000"/>
-          <w:sz w:val="20"/>
-          <w:szCs w:val="20"/>
-        </w:rPr>
-      </w:pPr>
-      <w:r>
-        <w:rPr>
-          <w:rFonts w:ascii="Courier New" w:eastAsia="Times New Roman" w:hAnsi="Courier New" w:cs="Courier New"/>
-          <w:b/>
-          <w:bCs/>
-          <w:color w:val="000000"/>
-          <w:sz w:val="20"/>
-          <w:szCs w:val="20"/>
-        </w:rPr>
-        <w:t xml:space="preserve">        </w:t>
-      </w:r>
-      <w:r>
-        <w:rPr>
-          <w:rFonts w:ascii="Courier New" w:eastAsia="Times New Roman" w:hAnsi="Courier New" w:cs="Courier New"/>
-          <w:color w:val="0000FF"/>
-          <w:sz w:val="20"/>
-          <w:szCs w:val="20"/>
-        </w:rPr>
-        <w:t>&lt;/executions&gt;</w:t>
-      </w:r>
-    </w:p>
-    <w:p>
-      <w:pPr>
-        <w:shd w:val="clear" w:color="auto" w:fill="FFFFFF"/>
-        <w:rPr>
-          <w:rFonts w:ascii="Courier New" w:eastAsia="Times New Roman" w:hAnsi="Courier New" w:cs="Courier New"/>
-          <w:b/>
-          <w:bCs/>
-          <w:color w:val="000000"/>
-          <w:sz w:val="20"/>
-          <w:szCs w:val="20"/>
-        </w:rPr>
-      </w:pPr>
-      <w:r>
-        <w:rPr>
-          <w:rFonts w:ascii="Courier New" w:eastAsia="Times New Roman" w:hAnsi="Courier New" w:cs="Courier New"/>
-          <w:b/>
-          <w:bCs/>
-          <w:color w:val="000000"/>
-          <w:sz w:val="20"/>
-          <w:szCs w:val="20"/>
-        </w:rPr>
-        <w:t xml:space="preserve">      </w:t>
-      </w:r>
-      <w:r>
-        <w:rPr>
-          <w:rFonts w:ascii="Courier New" w:eastAsia="Times New Roman" w:hAnsi="Courier New" w:cs="Courier New"/>
-          <w:color w:val="0000FF"/>
-          <w:sz w:val="20"/>
-          <w:szCs w:val="20"/>
-        </w:rPr>
-        <w:t>&lt;/plugin&gt;</w:t>
-      </w:r>
-    </w:p>
-    <w:p>
-      <w:pPr>
-        <w:shd w:val="clear" w:color="auto" w:fill="FFFFFF"/>
-        <w:rPr>
-          <w:rFonts w:ascii="Courier New" w:eastAsia="Times New Roman" w:hAnsi="Courier New" w:cs="Courier New"/>
-          <w:b/>
-          <w:bCs/>
-          <w:color w:val="000000"/>
-          <w:sz w:val="20"/>
-          <w:szCs w:val="20"/>
-        </w:rPr>
-      </w:pPr>
-      <w:r>
-        <w:rPr>
-          <w:rFonts w:ascii="Courier New" w:eastAsia="Times New Roman" w:hAnsi="Courier New" w:cs="Courier New"/>
-          <w:b/>
-          <w:bCs/>
-          <w:color w:val="000000"/>
-          <w:sz w:val="20"/>
-          <w:szCs w:val="20"/>
-        </w:rPr>
-        <w:t xml:space="preserve">     </w:t>
-      </w:r>
-    </w:p>
-    <w:p>
-      <w:pPr>
-        <w:shd w:val="clear" w:color="auto" w:fill="FFFFFF"/>
-        <w:rPr>
-          <w:rFonts w:ascii="Courier New" w:eastAsia="Times New Roman" w:hAnsi="Courier New" w:cs="Courier New"/>
-          <w:b/>
-          <w:bCs/>
-          <w:color w:val="000000"/>
-          <w:sz w:val="20"/>
-          <w:szCs w:val="20"/>
-        </w:rPr>
-      </w:pPr>
-      <w:r>
-        <w:rPr>
-          <w:rFonts w:ascii="Courier New" w:eastAsia="Times New Roman" w:hAnsi="Courier New" w:cs="Courier New"/>
-          <w:b/>
-          <w:bCs/>
-          <w:color w:val="000000"/>
-          <w:sz w:val="20"/>
-          <w:szCs w:val="20"/>
-        </w:rPr>
         <w:t xml:space="preserve">    </w:t>
       </w:r>
       <w:r>
@@ -3458,466 +4303,6 @@
           <w:sz w:val="20"/>
           <w:szCs w:val="20"/>
         </w:rPr>
-        <w:t>&lt;/plugins&gt;</w:t>
-      </w:r>
-    </w:p>
-    <w:p>
-      <w:pPr>
-        <w:shd w:val="clear" w:color="auto" w:fill="FFFFFF"/>
-        <w:rPr>
-          <w:rFonts w:ascii="Courier New" w:eastAsia="Times New Roman" w:hAnsi="Courier New" w:cs="Courier New"/>
-          <w:b/>
-          <w:bCs/>
-          <w:color w:val="000000"/>
-          <w:sz w:val="20"/>
-          <w:szCs w:val="20"/>
-        </w:rPr>
-      </w:pPr>
-    </w:p>
-    <w:p>
-      <w:pPr>
-        <w:shd w:val="clear" w:color="auto" w:fill="FFFFFF"/>
-        <w:rPr>
-          <w:rFonts w:ascii="Courier New" w:eastAsia="Times New Roman" w:hAnsi="Courier New" w:cs="Courier New"/>
-          <w:b/>
-          <w:bCs/>
-          <w:color w:val="000000"/>
-          <w:sz w:val="20"/>
-          <w:szCs w:val="20"/>
-        </w:rPr>
-      </w:pPr>
-      <w:r>
-        <w:rPr>
-          <w:rFonts w:ascii="Courier New" w:eastAsia="Times New Roman" w:hAnsi="Courier New" w:cs="Courier New"/>
-          <w:b/>
-          <w:bCs/>
-          <w:color w:val="000000"/>
-          <w:sz w:val="20"/>
-          <w:szCs w:val="20"/>
-        </w:rPr>
-        <w:t xml:space="preserve">  </w:t>
-      </w:r>
-      <w:r>
-        <w:rPr>
-          <w:rFonts w:ascii="Courier New" w:eastAsia="Times New Roman" w:hAnsi="Courier New" w:cs="Courier New"/>
-          <w:color w:val="0000FF"/>
-          <w:sz w:val="20"/>
-          <w:szCs w:val="20"/>
-        </w:rPr>
-        <w:t>&lt;/build&gt;</w:t>
-      </w:r>
-    </w:p>
-    <w:p>
-      <w:pPr>
-        <w:shd w:val="clear" w:color="auto" w:fill="FFFFFF"/>
-        <w:rPr>
-          <w:rFonts w:ascii="Courier New" w:eastAsia="Times New Roman" w:hAnsi="Courier New" w:cs="Courier New"/>
-          <w:b/>
-          <w:bCs/>
-          <w:color w:val="000000"/>
-          <w:sz w:val="20"/>
-          <w:szCs w:val="20"/>
-        </w:rPr>
-      </w:pPr>
-      <w:r>
-        <w:rPr>
-          <w:rFonts w:ascii="Courier New" w:eastAsia="Times New Roman" w:hAnsi="Courier New" w:cs="Courier New"/>
-          <w:b/>
-          <w:bCs/>
-          <w:color w:val="000000"/>
-          <w:sz w:val="20"/>
-          <w:szCs w:val="20"/>
-        </w:rPr>
-        <w:t xml:space="preserve">  </w:t>
-      </w:r>
-    </w:p>
-    <w:p>
-      <w:pPr>
-        <w:shd w:val="clear" w:color="auto" w:fill="FFFFFF"/>
-        <w:rPr>
-          <w:rFonts w:ascii="Courier New" w:eastAsia="Times New Roman" w:hAnsi="Courier New" w:cs="Courier New"/>
-          <w:b/>
-          <w:bCs/>
-          <w:color w:val="000000"/>
-          <w:sz w:val="20"/>
-          <w:szCs w:val="20"/>
-        </w:rPr>
-      </w:pPr>
-      <w:r>
-        <w:rPr>
-          <w:rFonts w:ascii="Courier New" w:eastAsia="Times New Roman" w:hAnsi="Courier New" w:cs="Courier New"/>
-          <w:b/>
-          <w:bCs/>
-          <w:color w:val="000000"/>
-          <w:sz w:val="20"/>
-          <w:szCs w:val="20"/>
-        </w:rPr>
-        <w:t xml:space="preserve">  </w:t>
-      </w:r>
-    </w:p>
-    <w:p>
-      <w:pPr>
-        <w:shd w:val="clear" w:color="auto" w:fill="FFFFFF"/>
-        <w:rPr>
-          <w:rFonts w:ascii="Courier New" w:eastAsia="Times New Roman" w:hAnsi="Courier New" w:cs="Courier New"/>
-          <w:b/>
-          <w:bCs/>
-          <w:color w:val="000000"/>
-          <w:sz w:val="20"/>
-          <w:szCs w:val="20"/>
-        </w:rPr>
-      </w:pPr>
-      <w:r>
-        <w:rPr>
-          <w:rFonts w:ascii="Courier New" w:eastAsia="Times New Roman" w:hAnsi="Courier New" w:cs="Courier New"/>
-          <w:b/>
-          <w:bCs/>
-          <w:color w:val="000000"/>
-          <w:sz w:val="20"/>
-          <w:szCs w:val="20"/>
-        </w:rPr>
-        <w:t xml:space="preserve"> </w:t>
-      </w:r>
-      <w:r>
-        <w:rPr>
-          <w:rFonts w:ascii="Courier New" w:eastAsia="Times New Roman" w:hAnsi="Courier New" w:cs="Courier New"/>
-          <w:color w:val="0000FF"/>
-          <w:sz w:val="20"/>
-          <w:szCs w:val="20"/>
-        </w:rPr>
-        <w:t>&lt;dependencies&gt;</w:t>
-      </w:r>
-    </w:p>
-    <w:p>
-      <w:pPr>
-        <w:shd w:val="clear" w:color="auto" w:fill="FFFFFF"/>
-        <w:rPr>
-          <w:rFonts w:ascii="Courier New" w:eastAsia="Times New Roman" w:hAnsi="Courier New" w:cs="Courier New"/>
-          <w:b/>
-          <w:bCs/>
-          <w:color w:val="000000"/>
-          <w:sz w:val="20"/>
-          <w:szCs w:val="20"/>
-        </w:rPr>
-      </w:pPr>
-      <w:r>
-        <w:rPr>
-          <w:rFonts w:ascii="Courier New" w:eastAsia="Times New Roman" w:hAnsi="Courier New" w:cs="Courier New"/>
-          <w:b/>
-          <w:bCs/>
-          <w:color w:val="000000"/>
-          <w:sz w:val="20"/>
-          <w:szCs w:val="20"/>
-        </w:rPr>
-        <w:t xml:space="preserve">  </w:t>
-      </w:r>
-    </w:p>
-    <w:p>
-      <w:pPr>
-        <w:shd w:val="clear" w:color="auto" w:fill="FFFFFF"/>
-        <w:rPr>
-          <w:rFonts w:ascii="Courier New" w:eastAsia="Times New Roman" w:hAnsi="Courier New" w:cs="Courier New"/>
-          <w:b/>
-          <w:bCs/>
-          <w:color w:val="000000"/>
-          <w:sz w:val="20"/>
-          <w:szCs w:val="20"/>
-        </w:rPr>
-      </w:pPr>
-      <w:r>
-        <w:rPr>
-          <w:rFonts w:ascii="Courier New" w:eastAsia="Times New Roman" w:hAnsi="Courier New" w:cs="Courier New"/>
-          <w:b/>
-          <w:bCs/>
-          <w:color w:val="000000"/>
-          <w:sz w:val="20"/>
-          <w:szCs w:val="20"/>
-        </w:rPr>
-        <w:t xml:space="preserve">    </w:t>
-      </w:r>
-      <w:r>
-        <w:rPr>
-          <w:rFonts w:ascii="Courier New" w:eastAsia="Times New Roman" w:hAnsi="Courier New" w:cs="Courier New"/>
-          <w:color w:val="0000FF"/>
-          <w:sz w:val="20"/>
-          <w:szCs w:val="20"/>
-        </w:rPr>
-        <w:t>&lt;dependency&gt;</w:t>
-      </w:r>
-    </w:p>
-    <w:p>
-      <w:pPr>
-        <w:shd w:val="clear" w:color="auto" w:fill="FFFFFF"/>
-        <w:rPr>
-          <w:rFonts w:ascii="Courier New" w:eastAsia="Times New Roman" w:hAnsi="Courier New" w:cs="Courier New"/>
-          <w:b/>
-          <w:bCs/>
-          <w:color w:val="000000"/>
-          <w:sz w:val="20"/>
-          <w:szCs w:val="20"/>
-        </w:rPr>
-      </w:pPr>
-      <w:r>
-        <w:rPr>
-          <w:rFonts w:ascii="Courier New" w:eastAsia="Times New Roman" w:hAnsi="Courier New" w:cs="Courier New"/>
-          <w:b/>
-          <w:bCs/>
-          <w:color w:val="000000"/>
-          <w:sz w:val="20"/>
-          <w:szCs w:val="20"/>
-        </w:rPr>
-        <w:t xml:space="preserve">    </w:t>
-      </w:r>
-      <w:r>
-        <w:rPr>
-          <w:rFonts w:ascii="Courier New" w:eastAsia="Times New Roman" w:hAnsi="Courier New" w:cs="Courier New"/>
-          <w:color w:val="0000FF"/>
-          <w:sz w:val="20"/>
-          <w:szCs w:val="20"/>
-        </w:rPr>
-        <w:t>&lt;</w:t>
-      </w:r>
-      <w:proofErr w:type="spellStart"/>
-      <w:r>
-        <w:rPr>
-          <w:rFonts w:ascii="Courier New" w:eastAsia="Times New Roman" w:hAnsi="Courier New" w:cs="Courier New"/>
-          <w:color w:val="0000FF"/>
-          <w:sz w:val="20"/>
-          <w:szCs w:val="20"/>
-        </w:rPr>
-        <w:t>groupId</w:t>
-      </w:r>
-      <w:proofErr w:type="spellEnd"/>
-      <w:r>
-        <w:rPr>
-          <w:rFonts w:ascii="Courier New" w:eastAsia="Times New Roman" w:hAnsi="Courier New" w:cs="Courier New"/>
-          <w:color w:val="0000FF"/>
-          <w:sz w:val="20"/>
-          <w:szCs w:val="20"/>
-        </w:rPr>
-        <w:t>&gt;</w:t>
-      </w:r>
-      <w:proofErr w:type="spellStart"/>
-      <w:r>
-        <w:rPr>
-          <w:rFonts w:ascii="Courier New" w:eastAsia="Times New Roman" w:hAnsi="Courier New" w:cs="Courier New"/>
-          <w:b/>
-          <w:bCs/>
-          <w:color w:val="000000"/>
-          <w:sz w:val="20"/>
-          <w:szCs w:val="20"/>
-        </w:rPr>
-        <w:t>org.jsoup</w:t>
-      </w:r>
-      <w:proofErr w:type="spellEnd"/>
-      <w:r>
-        <w:rPr>
-          <w:rFonts w:ascii="Courier New" w:eastAsia="Times New Roman" w:hAnsi="Courier New" w:cs="Courier New"/>
-          <w:color w:val="0000FF"/>
-          <w:sz w:val="20"/>
-          <w:szCs w:val="20"/>
-        </w:rPr>
-        <w:t>&lt;/</w:t>
-      </w:r>
-      <w:proofErr w:type="spellStart"/>
-      <w:r>
-        <w:rPr>
-          <w:rFonts w:ascii="Courier New" w:eastAsia="Times New Roman" w:hAnsi="Courier New" w:cs="Courier New"/>
-          <w:color w:val="0000FF"/>
-          <w:sz w:val="20"/>
-          <w:szCs w:val="20"/>
-        </w:rPr>
-        <w:t>groupId</w:t>
-      </w:r>
-      <w:proofErr w:type="spellEnd"/>
-      <w:r>
-        <w:rPr>
-          <w:rFonts w:ascii="Courier New" w:eastAsia="Times New Roman" w:hAnsi="Courier New" w:cs="Courier New"/>
-          <w:color w:val="0000FF"/>
-          <w:sz w:val="20"/>
-          <w:szCs w:val="20"/>
-        </w:rPr>
-        <w:t>&gt;</w:t>
-      </w:r>
-    </w:p>
-    <w:p>
-      <w:pPr>
-        <w:shd w:val="clear" w:color="auto" w:fill="FFFFFF"/>
-        <w:rPr>
-          <w:rFonts w:ascii="Courier New" w:eastAsia="Times New Roman" w:hAnsi="Courier New" w:cs="Courier New"/>
-          <w:b/>
-          <w:bCs/>
-          <w:color w:val="000000"/>
-          <w:sz w:val="20"/>
-          <w:szCs w:val="20"/>
-        </w:rPr>
-      </w:pPr>
-      <w:r>
-        <w:rPr>
-          <w:rFonts w:ascii="Courier New" w:eastAsia="Times New Roman" w:hAnsi="Courier New" w:cs="Courier New"/>
-          <w:b/>
-          <w:bCs/>
-          <w:color w:val="000000"/>
-          <w:sz w:val="20"/>
-          <w:szCs w:val="20"/>
-        </w:rPr>
-        <w:t xml:space="preserve">    </w:t>
-      </w:r>
-      <w:r>
-        <w:rPr>
-          <w:rFonts w:ascii="Courier New" w:eastAsia="Times New Roman" w:hAnsi="Courier New" w:cs="Courier New"/>
-          <w:color w:val="0000FF"/>
-          <w:sz w:val="20"/>
-          <w:szCs w:val="20"/>
-        </w:rPr>
-        <w:t>&lt;</w:t>
-      </w:r>
-      <w:proofErr w:type="spellStart"/>
-      <w:r>
-        <w:rPr>
-          <w:rFonts w:ascii="Courier New" w:eastAsia="Times New Roman" w:hAnsi="Courier New" w:cs="Courier New"/>
-          <w:color w:val="0000FF"/>
-          <w:sz w:val="20"/>
-          <w:szCs w:val="20"/>
-        </w:rPr>
-        <w:t>artifactId</w:t>
-      </w:r>
-      <w:proofErr w:type="spellEnd"/>
-      <w:r>
-        <w:rPr>
-          <w:rFonts w:ascii="Courier New" w:eastAsia="Times New Roman" w:hAnsi="Courier New" w:cs="Courier New"/>
-          <w:color w:val="0000FF"/>
-          <w:sz w:val="20"/>
-          <w:szCs w:val="20"/>
-        </w:rPr>
-        <w:t>&gt;</w:t>
-      </w:r>
-      <w:proofErr w:type="spellStart"/>
-      <w:r>
-        <w:rPr>
-          <w:rFonts w:ascii="Courier New" w:eastAsia="Times New Roman" w:hAnsi="Courier New" w:cs="Courier New"/>
-          <w:b/>
-          <w:bCs/>
-          <w:color w:val="000000"/>
-          <w:sz w:val="20"/>
-          <w:szCs w:val="20"/>
-        </w:rPr>
-        <w:t>jsoup</w:t>
-      </w:r>
-      <w:proofErr w:type="spellEnd"/>
-      <w:r>
-        <w:rPr>
-          <w:rFonts w:ascii="Courier New" w:eastAsia="Times New Roman" w:hAnsi="Courier New" w:cs="Courier New"/>
-          <w:color w:val="0000FF"/>
-          <w:sz w:val="20"/>
-          <w:szCs w:val="20"/>
-        </w:rPr>
-        <w:t>&lt;/</w:t>
-      </w:r>
-      <w:proofErr w:type="spellStart"/>
-      <w:r>
-        <w:rPr>
-          <w:rFonts w:ascii="Courier New" w:eastAsia="Times New Roman" w:hAnsi="Courier New" w:cs="Courier New"/>
-          <w:color w:val="0000FF"/>
-          <w:sz w:val="20"/>
-          <w:szCs w:val="20"/>
-        </w:rPr>
-        <w:t>artifactId</w:t>
-      </w:r>
-      <w:proofErr w:type="spellEnd"/>
-      <w:r>
-        <w:rPr>
-          <w:rFonts w:ascii="Courier New" w:eastAsia="Times New Roman" w:hAnsi="Courier New" w:cs="Courier New"/>
-          <w:color w:val="0000FF"/>
-          <w:sz w:val="20"/>
-          <w:szCs w:val="20"/>
-        </w:rPr>
-        <w:t>&gt;</w:t>
-      </w:r>
-    </w:p>
-    <w:p>
-      <w:pPr>
-        <w:shd w:val="clear" w:color="auto" w:fill="FFFFFF"/>
-        <w:rPr>
-          <w:rFonts w:ascii="Courier New" w:eastAsia="Times New Roman" w:hAnsi="Courier New" w:cs="Courier New"/>
-          <w:b/>
-          <w:bCs/>
-          <w:color w:val="000000"/>
-          <w:sz w:val="20"/>
-          <w:szCs w:val="20"/>
-        </w:rPr>
-      </w:pPr>
-      <w:r>
-        <w:rPr>
-          <w:rFonts w:ascii="Courier New" w:eastAsia="Times New Roman" w:hAnsi="Courier New" w:cs="Courier New"/>
-          <w:b/>
-          <w:bCs/>
-          <w:color w:val="000000"/>
-          <w:sz w:val="20"/>
-          <w:szCs w:val="20"/>
-        </w:rPr>
-        <w:t xml:space="preserve">    </w:t>
-      </w:r>
-      <w:r>
-        <w:rPr>
-          <w:rFonts w:ascii="Courier New" w:eastAsia="Times New Roman" w:hAnsi="Courier New" w:cs="Courier New"/>
-          <w:color w:val="0000FF"/>
-          <w:sz w:val="20"/>
-          <w:szCs w:val="20"/>
-        </w:rPr>
-        <w:t>&lt;version&gt;</w:t>
-      </w:r>
-      <w:r>
-        <w:rPr>
-          <w:rFonts w:ascii="Courier New" w:eastAsia="Times New Roman" w:hAnsi="Courier New" w:cs="Courier New"/>
-          <w:b/>
-          <w:bCs/>
-          <w:color w:val="000000"/>
-          <w:sz w:val="20"/>
-          <w:szCs w:val="20"/>
-        </w:rPr>
-        <w:t>1.9.2</w:t>
-      </w:r>
-      <w:r>
-        <w:rPr>
-          <w:rFonts w:ascii="Courier New" w:eastAsia="Times New Roman" w:hAnsi="Courier New" w:cs="Courier New"/>
-          <w:color w:val="0000FF"/>
-          <w:sz w:val="20"/>
-          <w:szCs w:val="20"/>
-        </w:rPr>
-        <w:t>&lt;/version&gt;</w:t>
-      </w:r>
-    </w:p>
-    <w:p>
-      <w:pPr>
-        <w:shd w:val="clear" w:color="auto" w:fill="FFFFFF"/>
-        <w:rPr>
-          <w:rFonts w:ascii="Courier New" w:eastAsia="Times New Roman" w:hAnsi="Courier New" w:cs="Courier New"/>
-          <w:b/>
-          <w:bCs/>
-          <w:color w:val="000000"/>
-          <w:sz w:val="20"/>
-          <w:szCs w:val="20"/>
-        </w:rPr>
-      </w:pPr>
-      <w:r>
-        <w:rPr>
-          <w:rFonts w:ascii="Courier New" w:eastAsia="Times New Roman" w:hAnsi="Courier New" w:cs="Courier New"/>
-          <w:b/>
-          <w:bCs/>
-          <w:color w:val="000000"/>
-          <w:sz w:val="20"/>
-          <w:szCs w:val="20"/>
-        </w:rPr>
-        <w:t xml:space="preserve">    </w:t>
-      </w:r>
-      <w:r>
-        <w:rPr>
-          <w:rFonts w:ascii="Courier New" w:eastAsia="Times New Roman" w:hAnsi="Courier New" w:cs="Courier New"/>
-          <w:color w:val="0000FF"/>
-          <w:sz w:val="20"/>
-          <w:szCs w:val="20"/>
-        </w:rPr>
         <w:t>&lt;/dependency&gt;</w:t>
       </w:r>
     </w:p>
@@ -3942,340 +4327,6 @@
           <w:sz w:val="20"/>
           <w:szCs w:val="20"/>
         </w:rPr>
-        <w:t xml:space="preserve">    </w:t>
-      </w:r>
-    </w:p>
-    <w:p>
-      <w:pPr>
-        <w:shd w:val="clear" w:color="auto" w:fill="FFFFFF"/>
-        <w:rPr>
-          <w:rFonts w:ascii="Courier New" w:eastAsia="Times New Roman" w:hAnsi="Courier New" w:cs="Courier New"/>
-          <w:b/>
-          <w:bCs/>
-          <w:color w:val="000000"/>
-          <w:sz w:val="20"/>
-          <w:szCs w:val="20"/>
-        </w:rPr>
-      </w:pPr>
-      <w:r>
-        <w:rPr>
-          <w:rFonts w:ascii="Courier New" w:eastAsia="Times New Roman" w:hAnsi="Courier New" w:cs="Courier New"/>
-          <w:b/>
-          <w:bCs/>
-          <w:color w:val="000000"/>
-          <w:sz w:val="20"/>
-          <w:szCs w:val="20"/>
-        </w:rPr>
-        <w:t xml:space="preserve">    </w:t>
-      </w:r>
-      <w:r>
-        <w:rPr>
-          <w:rFonts w:ascii="Courier New" w:eastAsia="Times New Roman" w:hAnsi="Courier New" w:cs="Courier New"/>
-          <w:color w:val="0000FF"/>
-          <w:sz w:val="20"/>
-          <w:szCs w:val="20"/>
-        </w:rPr>
-        <w:t>&lt;dependency&gt;</w:t>
-      </w:r>
-    </w:p>
-    <w:p>
-      <w:pPr>
-        <w:shd w:val="clear" w:color="auto" w:fill="FFFFFF"/>
-        <w:rPr>
-          <w:rFonts w:ascii="Courier New" w:eastAsia="Times New Roman" w:hAnsi="Courier New" w:cs="Courier New"/>
-          <w:b/>
-          <w:bCs/>
-          <w:color w:val="000000"/>
-          <w:sz w:val="20"/>
-          <w:szCs w:val="20"/>
-        </w:rPr>
-      </w:pPr>
-      <w:r>
-        <w:rPr>
-          <w:rFonts w:ascii="Courier New" w:eastAsia="Times New Roman" w:hAnsi="Courier New" w:cs="Courier New"/>
-          <w:b/>
-          <w:bCs/>
-          <w:color w:val="000000"/>
-          <w:sz w:val="20"/>
-          <w:szCs w:val="20"/>
-        </w:rPr>
-        <w:t xml:space="preserve">    </w:t>
-      </w:r>
-      <w:r>
-        <w:rPr>
-          <w:rFonts w:ascii="Courier New" w:eastAsia="Times New Roman" w:hAnsi="Courier New" w:cs="Courier New"/>
-          <w:color w:val="0000FF"/>
-          <w:sz w:val="20"/>
-          <w:szCs w:val="20"/>
-        </w:rPr>
-        <w:t>&lt;</w:t>
-      </w:r>
-      <w:proofErr w:type="spellStart"/>
-      <w:r>
-        <w:rPr>
-          <w:rFonts w:ascii="Courier New" w:eastAsia="Times New Roman" w:hAnsi="Courier New" w:cs="Courier New"/>
-          <w:color w:val="0000FF"/>
-          <w:sz w:val="20"/>
-          <w:szCs w:val="20"/>
-        </w:rPr>
-        <w:t>groupId</w:t>
-      </w:r>
-      <w:proofErr w:type="spellEnd"/>
-      <w:r>
-        <w:rPr>
-          <w:rFonts w:ascii="Courier New" w:eastAsia="Times New Roman" w:hAnsi="Courier New" w:cs="Courier New"/>
-          <w:color w:val="0000FF"/>
-          <w:sz w:val="20"/>
-          <w:szCs w:val="20"/>
-        </w:rPr>
-        <w:t>&gt;</w:t>
-      </w:r>
-      <w:proofErr w:type="spellStart"/>
-      <w:r>
-        <w:rPr>
-          <w:rFonts w:ascii="Courier New" w:eastAsia="Times New Roman" w:hAnsi="Courier New" w:cs="Courier New"/>
-          <w:b/>
-          <w:bCs/>
-          <w:color w:val="000000"/>
-          <w:sz w:val="20"/>
-          <w:szCs w:val="20"/>
-        </w:rPr>
-        <w:t>org.jfree</w:t>
-      </w:r>
-      <w:proofErr w:type="spellEnd"/>
-      <w:r>
-        <w:rPr>
-          <w:rFonts w:ascii="Courier New" w:eastAsia="Times New Roman" w:hAnsi="Courier New" w:cs="Courier New"/>
-          <w:color w:val="0000FF"/>
-          <w:sz w:val="20"/>
-          <w:szCs w:val="20"/>
-        </w:rPr>
-        <w:t>&lt;/</w:t>
-      </w:r>
-      <w:proofErr w:type="spellStart"/>
-      <w:r>
-        <w:rPr>
-          <w:rFonts w:ascii="Courier New" w:eastAsia="Times New Roman" w:hAnsi="Courier New" w:cs="Courier New"/>
-          <w:color w:val="0000FF"/>
-          <w:sz w:val="20"/>
-          <w:szCs w:val="20"/>
-        </w:rPr>
-        <w:t>groupId</w:t>
-      </w:r>
-      <w:proofErr w:type="spellEnd"/>
-      <w:r>
-        <w:rPr>
-          <w:rFonts w:ascii="Courier New" w:eastAsia="Times New Roman" w:hAnsi="Courier New" w:cs="Courier New"/>
-          <w:color w:val="0000FF"/>
-          <w:sz w:val="20"/>
-          <w:szCs w:val="20"/>
-        </w:rPr>
-        <w:t>&gt;</w:t>
-      </w:r>
-    </w:p>
-    <w:p>
-      <w:pPr>
-        <w:shd w:val="clear" w:color="auto" w:fill="FFFFFF"/>
-        <w:rPr>
-          <w:rFonts w:ascii="Courier New" w:eastAsia="Times New Roman" w:hAnsi="Courier New" w:cs="Courier New"/>
-          <w:b/>
-          <w:bCs/>
-          <w:color w:val="000000"/>
-          <w:sz w:val="20"/>
-          <w:szCs w:val="20"/>
-        </w:rPr>
-      </w:pPr>
-      <w:r>
-        <w:rPr>
-          <w:rFonts w:ascii="Courier New" w:eastAsia="Times New Roman" w:hAnsi="Courier New" w:cs="Courier New"/>
-          <w:b/>
-          <w:bCs/>
-          <w:color w:val="000000"/>
-          <w:sz w:val="20"/>
-          <w:szCs w:val="20"/>
-        </w:rPr>
-        <w:t xml:space="preserve">    </w:t>
-      </w:r>
-      <w:r>
-        <w:rPr>
-          <w:rFonts w:ascii="Courier New" w:eastAsia="Times New Roman" w:hAnsi="Courier New" w:cs="Courier New"/>
-          <w:color w:val="0000FF"/>
-          <w:sz w:val="20"/>
-          <w:szCs w:val="20"/>
-        </w:rPr>
-        <w:t>&lt;</w:t>
-      </w:r>
-      <w:proofErr w:type="spellStart"/>
-      <w:r>
-        <w:rPr>
-          <w:rFonts w:ascii="Courier New" w:eastAsia="Times New Roman" w:hAnsi="Courier New" w:cs="Courier New"/>
-          <w:color w:val="0000FF"/>
-          <w:sz w:val="20"/>
-          <w:szCs w:val="20"/>
-        </w:rPr>
-        <w:t>artifactId</w:t>
-      </w:r>
-      <w:proofErr w:type="spellEnd"/>
-      <w:r>
-        <w:rPr>
-          <w:rFonts w:ascii="Courier New" w:eastAsia="Times New Roman" w:hAnsi="Courier New" w:cs="Courier New"/>
-          <w:color w:val="0000FF"/>
-          <w:sz w:val="20"/>
-          <w:szCs w:val="20"/>
-        </w:rPr>
-        <w:t>&gt;</w:t>
-      </w:r>
-      <w:proofErr w:type="spellStart"/>
-      <w:r>
-        <w:rPr>
-          <w:rFonts w:ascii="Courier New" w:eastAsia="Times New Roman" w:hAnsi="Courier New" w:cs="Courier New"/>
-          <w:b/>
-          <w:bCs/>
-          <w:color w:val="000000"/>
-          <w:sz w:val="20"/>
-          <w:szCs w:val="20"/>
-        </w:rPr>
-        <w:t>jfreechart</w:t>
-      </w:r>
-      <w:proofErr w:type="spellEnd"/>
-      <w:r>
-        <w:rPr>
-          <w:rFonts w:ascii="Courier New" w:eastAsia="Times New Roman" w:hAnsi="Courier New" w:cs="Courier New"/>
-          <w:color w:val="0000FF"/>
-          <w:sz w:val="20"/>
-          <w:szCs w:val="20"/>
-        </w:rPr>
-        <w:t>&lt;/</w:t>
-      </w:r>
-      <w:proofErr w:type="spellStart"/>
-      <w:r>
-        <w:rPr>
-          <w:rFonts w:ascii="Courier New" w:eastAsia="Times New Roman" w:hAnsi="Courier New" w:cs="Courier New"/>
-          <w:color w:val="0000FF"/>
-          <w:sz w:val="20"/>
-          <w:szCs w:val="20"/>
-        </w:rPr>
-        <w:t>artifactId</w:t>
-      </w:r>
-      <w:proofErr w:type="spellEnd"/>
-      <w:r>
-        <w:rPr>
-          <w:rFonts w:ascii="Courier New" w:eastAsia="Times New Roman" w:hAnsi="Courier New" w:cs="Courier New"/>
-          <w:color w:val="0000FF"/>
-          <w:sz w:val="20"/>
-          <w:szCs w:val="20"/>
-        </w:rPr>
-        <w:t>&gt;</w:t>
-      </w:r>
-    </w:p>
-    <w:p>
-      <w:pPr>
-        <w:shd w:val="clear" w:color="auto" w:fill="FFFFFF"/>
-        <w:rPr>
-          <w:rFonts w:ascii="Courier New" w:eastAsia="Times New Roman" w:hAnsi="Courier New" w:cs="Courier New"/>
-          <w:b/>
-          <w:bCs/>
-          <w:color w:val="000000"/>
-          <w:sz w:val="20"/>
-          <w:szCs w:val="20"/>
-        </w:rPr>
-      </w:pPr>
-      <w:r>
-        <w:rPr>
-          <w:rFonts w:ascii="Courier New" w:eastAsia="Times New Roman" w:hAnsi="Courier New" w:cs="Courier New"/>
-          <w:b/>
-          <w:bCs/>
-          <w:color w:val="000000"/>
-          <w:sz w:val="20"/>
-          <w:szCs w:val="20"/>
-        </w:rPr>
-        <w:t xml:space="preserve">    </w:t>
-      </w:r>
-      <w:r>
-        <w:rPr>
-          <w:rFonts w:ascii="Courier New" w:eastAsia="Times New Roman" w:hAnsi="Courier New" w:cs="Courier New"/>
-          <w:color w:val="0000FF"/>
-          <w:sz w:val="20"/>
-          <w:szCs w:val="20"/>
-        </w:rPr>
-        <w:t>&lt;version&gt;</w:t>
-      </w:r>
-      <w:r>
-        <w:rPr>
-          <w:rFonts w:ascii="Courier New" w:eastAsia="Times New Roman" w:hAnsi="Courier New" w:cs="Courier New"/>
-          <w:b/>
-          <w:bCs/>
-          <w:color w:val="000000"/>
-          <w:sz w:val="20"/>
-          <w:szCs w:val="20"/>
-        </w:rPr>
-        <w:t>1.0.19</w:t>
-      </w:r>
-      <w:r>
-        <w:rPr>
-          <w:rFonts w:ascii="Courier New" w:eastAsia="Times New Roman" w:hAnsi="Courier New" w:cs="Courier New"/>
-          <w:color w:val="0000FF"/>
-          <w:sz w:val="20"/>
-          <w:szCs w:val="20"/>
-        </w:rPr>
-        <w:t>&lt;/version&gt;</w:t>
-      </w:r>
-    </w:p>
-    <w:p>
-      <w:pPr>
-        <w:shd w:val="clear" w:color="auto" w:fill="FFFFFF"/>
-        <w:rPr>
-          <w:rFonts w:ascii="Courier New" w:eastAsia="Times New Roman" w:hAnsi="Courier New" w:cs="Courier New"/>
-          <w:b/>
-          <w:bCs/>
-          <w:color w:val="000000"/>
-          <w:sz w:val="20"/>
-          <w:szCs w:val="20"/>
-        </w:rPr>
-      </w:pPr>
-      <w:r>
-        <w:rPr>
-          <w:rFonts w:ascii="Courier New" w:eastAsia="Times New Roman" w:hAnsi="Courier New" w:cs="Courier New"/>
-          <w:b/>
-          <w:bCs/>
-          <w:color w:val="000000"/>
-          <w:sz w:val="20"/>
-          <w:szCs w:val="20"/>
-        </w:rPr>
-        <w:t xml:space="preserve">    </w:t>
-      </w:r>
-      <w:r>
-        <w:rPr>
-          <w:rFonts w:ascii="Courier New" w:eastAsia="Times New Roman" w:hAnsi="Courier New" w:cs="Courier New"/>
-          <w:color w:val="0000FF"/>
-          <w:sz w:val="20"/>
-          <w:szCs w:val="20"/>
-        </w:rPr>
-        <w:t>&lt;/dependency&gt;</w:t>
-      </w:r>
-    </w:p>
-    <w:p>
-      <w:pPr>
-        <w:shd w:val="clear" w:color="auto" w:fill="FFFFFF"/>
-        <w:rPr>
-          <w:rFonts w:ascii="Courier New" w:eastAsia="Times New Roman" w:hAnsi="Courier New" w:cs="Courier New"/>
-          <w:b/>
-          <w:bCs/>
-          <w:color w:val="000000"/>
-          <w:sz w:val="20"/>
-          <w:szCs w:val="20"/>
-        </w:rPr>
-      </w:pPr>
-      <w:r>
-        <w:rPr>
-          <w:rFonts w:ascii="Courier New" w:eastAsia="Times New Roman" w:hAnsi="Courier New" w:cs="Courier New"/>
-          <w:b/>
-          <w:bCs/>
-          <w:color w:val="000000"/>
-          <w:sz w:val="20"/>
-          <w:szCs w:val="20"/>
-        </w:rPr>
-        <w:lastRenderedPageBreak/>
         <w:t xml:space="preserve">    </w:t>
       </w:r>
     </w:p>
@@ -5742,11 +5793,9 @@
       <w:r>
         <w:t xml:space="preserve">h the goals clean compile test. Jenkins will change the build to failed if any part of the maven builds fails including any tests. It </w:t>
       </w:r>
-      <w:proofErr w:type="gramStart"/>
-      <w:r>
-        <w:t>build</w:t>
-      </w:r>
-      <w:proofErr w:type="gramEnd"/>
+      <w:r>
+        <w:t>builds</w:t>
+      </w:r>
       <w:r>
         <w:t xml:space="preserve"> every couple hours as well as when a commit is pushed and no current build is running.</w:t>
       </w:r>
@@ -5772,9 +5821,9 @@
 <file path=word/numbering.xml><?xml version="1.0" encoding="utf-8"?>
 <w:numbering xmlns:wpc="http://schemas.microsoft.com/office/word/2010/wordprocessingCanvas" xmlns:cx="http://schemas.microsoft.com/office/drawing/2014/chartex" xmlns:cx1="http://schemas.microsoft.com/office/drawing/2015/9/8/chartex" xmlns:cx2="http://schemas.microsoft.com/office/drawing/2015/10/21/chartex" xmlns:mc="http://schemas.openxmlformats.org/markup-compatibility/2006" xmlns:o="urn:schemas-microsoft-com:office:office" xmlns:r="http://schemas.openxmlformats.org/officeDocument/2006/relationships" xmlns:m="http://schemas.openxmlformats.org/officeDocument/2006/math" xmlns:v="urn:schemas-microsoft-com:vml" xmlns:wp14="http://schemas.microsoft.com/office/word/2010/wordprocessingDrawing" xmlns:wp="http://schemas.openxmlformats.org/drawingml/2006/wordprocessingDrawing" xmlns:w10="urn:schemas-microsoft-com:office:word" xmlns:w="http://schemas.openxmlformats.org/wordprocessingml/2006/main" xmlns:w14="http://schemas.microsoft.com/office/word/2010/wordml" xmlns:w15="http://schemas.microsoft.com/office/word/2012/wordml" xmlns:w16se="http://schemas.microsoft.com/office/word/2015/wordml/symex" xmlns:wpg="http://schemas.microsoft.com/office/word/2010/wordprocessingGroup" xmlns:wpi="http://schemas.microsoft.com/office/word/2010/wordprocessingInk" xmlns:wne="http://schemas.microsoft.com/office/word/2006/wordml" xmlns:wps="http://schemas.microsoft.com/office/word/2010/wordprocessingShape" mc:Ignorable="w14 w15 w16se wp14">
   <w:abstractNum w:abstractNumId="0" w15:restartNumberingAfterBreak="0">
-    <w:nsid w:val="205923DC"/>
+    <w:nsid w:val="00921F8C"/>
     <w:multiLevelType w:val="hybridMultilevel"/>
-    <w:tmpl w:val="B6E6435E"/>
+    <w:tmpl w:val="33E8B43C"/>
     <w:lvl w:ilvl="0" w:tplc="0409000F">
       <w:start w:val="1"/>
       <w:numFmt w:val="decimal"/>
@@ -5861,9 +5910,9 @@
     </w:lvl>
   </w:abstractNum>
   <w:abstractNum w:abstractNumId="1" w15:restartNumberingAfterBreak="0">
-    <w:nsid w:val="6B1B345F"/>
+    <w:nsid w:val="205923DC"/>
     <w:multiLevelType w:val="hybridMultilevel"/>
-    <w:tmpl w:val="89F4F6EC"/>
+    <w:tmpl w:val="B6E6435E"/>
     <w:lvl w:ilvl="0" w:tplc="0409000F">
       <w:start w:val="1"/>
       <w:numFmt w:val="decimal"/>
@@ -5949,10 +5998,102 @@
       </w:pPr>
     </w:lvl>
   </w:abstractNum>
+  <w:abstractNum w:abstractNumId="2" w15:restartNumberingAfterBreak="0">
+    <w:nsid w:val="6B1B345F"/>
+    <w:multiLevelType w:val="hybridMultilevel"/>
+    <w:tmpl w:val="89F4F6EC"/>
+    <w:lvl w:ilvl="0" w:tplc="0409000F">
+      <w:start w:val="1"/>
+      <w:numFmt w:val="decimal"/>
+      <w:lvlText w:val="%1."/>
+      <w:lvlJc w:val="left"/>
+      <w:pPr>
+        <w:ind w:left="720" w:hanging="360"/>
+      </w:pPr>
+      <w:rPr>
+        <w:rFonts w:hint="default"/>
+      </w:rPr>
+    </w:lvl>
+    <w:lvl w:ilvl="1" w:tplc="04090019" w:tentative="1">
+      <w:start w:val="1"/>
+      <w:numFmt w:val="lowerLetter"/>
+      <w:lvlText w:val="%2."/>
+      <w:lvlJc w:val="left"/>
+      <w:pPr>
+        <w:ind w:left="1440" w:hanging="360"/>
+      </w:pPr>
+    </w:lvl>
+    <w:lvl w:ilvl="2" w:tplc="0409001B" w:tentative="1">
+      <w:start w:val="1"/>
+      <w:numFmt w:val="lowerRoman"/>
+      <w:lvlText w:val="%3."/>
+      <w:lvlJc w:val="right"/>
+      <w:pPr>
+        <w:ind w:left="2160" w:hanging="180"/>
+      </w:pPr>
+    </w:lvl>
+    <w:lvl w:ilvl="3" w:tplc="0409000F" w:tentative="1">
+      <w:start w:val="1"/>
+      <w:numFmt w:val="decimal"/>
+      <w:lvlText w:val="%4."/>
+      <w:lvlJc w:val="left"/>
+      <w:pPr>
+        <w:ind w:left="2880" w:hanging="360"/>
+      </w:pPr>
+    </w:lvl>
+    <w:lvl w:ilvl="4" w:tplc="04090019" w:tentative="1">
+      <w:start w:val="1"/>
+      <w:numFmt w:val="lowerLetter"/>
+      <w:lvlText w:val="%5."/>
+      <w:lvlJc w:val="left"/>
+      <w:pPr>
+        <w:ind w:left="3600" w:hanging="360"/>
+      </w:pPr>
+    </w:lvl>
+    <w:lvl w:ilvl="5" w:tplc="0409001B" w:tentative="1">
+      <w:start w:val="1"/>
+      <w:numFmt w:val="lowerRoman"/>
+      <w:lvlText w:val="%6."/>
+      <w:lvlJc w:val="right"/>
+      <w:pPr>
+        <w:ind w:left="4320" w:hanging="180"/>
+      </w:pPr>
+    </w:lvl>
+    <w:lvl w:ilvl="6" w:tplc="0409000F" w:tentative="1">
+      <w:start w:val="1"/>
+      <w:numFmt w:val="decimal"/>
+      <w:lvlText w:val="%7."/>
+      <w:lvlJc w:val="left"/>
+      <w:pPr>
+        <w:ind w:left="5040" w:hanging="360"/>
+      </w:pPr>
+    </w:lvl>
+    <w:lvl w:ilvl="7" w:tplc="04090019" w:tentative="1">
+      <w:start w:val="1"/>
+      <w:numFmt w:val="lowerLetter"/>
+      <w:lvlText w:val="%8."/>
+      <w:lvlJc w:val="left"/>
+      <w:pPr>
+        <w:ind w:left="5760" w:hanging="360"/>
+      </w:pPr>
+    </w:lvl>
+    <w:lvl w:ilvl="8" w:tplc="0409001B" w:tentative="1">
+      <w:start w:val="1"/>
+      <w:numFmt w:val="lowerRoman"/>
+      <w:lvlText w:val="%9."/>
+      <w:lvlJc w:val="right"/>
+      <w:pPr>
+        <w:ind w:left="6480" w:hanging="180"/>
+      </w:pPr>
+    </w:lvl>
+  </w:abstractNum>
   <w:num w:numId="1">
+    <w:abstractNumId w:val="2"/>
+  </w:num>
+  <w:num w:numId="2">
     <w:abstractNumId w:val="1"/>
   </w:num>
-  <w:num w:numId="2">
+  <w:num w:numId="3">
     <w:abstractNumId w:val="0"/>
   </w:num>
 </w:numbering>
